--- a/doc/StudyOntologyUserGuide.docx
+++ b/doc/StudyOntologyUserGuide.docx
@@ -2,28 +2,6 @@
 <file path=word/document.xml><?xml version="1.0" encoding="utf-8"?>
 <w:document xmlns:wpc="http://schemas.microsoft.com/office/word/2010/wordprocessingCanvas" xmlns:cx="http://schemas.microsoft.com/office/drawing/2014/chartex" xmlns:cx1="http://schemas.microsoft.com/office/drawing/2015/9/8/chartex" xmlns:cx2="http://schemas.microsoft.com/office/drawing/2015/10/21/chartex" xmlns:cx3="http://schemas.microsoft.com/office/drawing/2016/5/9/chartex" xmlns:cx4="http://schemas.microsoft.com/office/drawing/2016/5/10/chartex" xmlns:cx5="http://schemas.microsoft.com/office/drawing/2016/5/11/chartex" xmlns:cx6="http://schemas.microsoft.com/office/drawing/2016/5/12/chartex" xmlns:cx7="http://schemas.microsoft.com/office/drawing/2016/5/13/chartex" xmlns:cx8="http://schemas.microsoft.com/office/drawing/2016/5/14/chartex" xmlns:mc="http://schemas.openxmlformats.org/markup-compatibility/2006" xmlns:aink="http://schemas.microsoft.com/office/drawing/2016/ink" xmlns:am3d="http://schemas.microsoft.com/office/drawing/2017/model3d" xmlns:o="urn:schemas-microsoft-com:office:office" xmlns:r="http://schemas.openxmlformats.org/officeDocument/2006/relationships" xmlns:m="http://schemas.openxmlformats.org/officeDocument/2006/math" xmlns:v="urn:schemas-microsoft-com:vml" xmlns:wp14="http://schemas.microsoft.com/office/word/2010/wordprocessingDrawing" xmlns:wp="http://schemas.openxmlformats.org/drawingml/2006/wordprocessingDrawing" xmlns:w10="urn:schemas-microsoft-com:office:word" xmlns:w="http://schemas.openxmlformats.org/wordprocessingml/2006/main" xmlns:w14="http://schemas.microsoft.com/office/word/2010/wordml" xmlns:w15="http://schemas.microsoft.com/office/word/2012/wordml" xmlns:w16cid="http://schemas.microsoft.com/office/word/2016/wordml/cid" xmlns:w16se="http://schemas.microsoft.com/office/word/2015/wordml/symex" xmlns:wpg="http://schemas.microsoft.com/office/word/2010/wordprocessingGroup" xmlns:wpi="http://schemas.microsoft.com/office/word/2010/wordprocessingInk" xmlns:wne="http://schemas.microsoft.com/office/word/2006/wordml" xmlns:wps="http://schemas.microsoft.com/office/word/2010/wordprocessingShape" mc:Ignorable="w14 w15 w16se w16cid wp14">
   <w:body>
-    <w:sdt>
-      <w:sdtPr>
-        <w:id w:val="531926830"/>
-        <w:placeholder>
-          <w:docPart w:val="4B5A5F2331E1BB40BFAE29113B10A6F2"/>
-        </w:placeholder>
-        <w:temporary/>
-        <w:showingPlcHdr/>
-        <w15:appearance w15:val="hidden"/>
-      </w:sdtPr>
-      <w:sdtEndPr/>
-      <w:sdtContent>
-        <w:p>
-          <w:pPr>
-            <w:pStyle w:val="Subtitle"/>
-          </w:pPr>
-          <w:r>
-            <w:t>Subtitle</w:t>
-          </w:r>
-        </w:p>
-      </w:sdtContent>
-    </w:sdt>
     <w:p>
       <w:pPr>
         <w:pStyle w:val="Title"/>
@@ -118,6 +96,2856 @@
       </w:r>
     </w:p>
     <w:p>
+      <w:r>
+        <w:br w:type="page"/>
+      </w:r>
+    </w:p>
+    <w:sdt>
+      <w:sdtPr>
+        <w:id w:val="355774454"/>
+        <w:docPartObj>
+          <w:docPartGallery w:val="Table of Contents"/>
+          <w:docPartUnique/>
+        </w:docPartObj>
+      </w:sdtPr>
+      <w:sdtEndPr>
+        <w:rPr>
+          <w:rFonts w:asciiTheme="minorHAnsi" w:eastAsiaTheme="minorHAnsi" w:hAnsiTheme="minorHAnsi" w:cstheme="minorBidi"/>
+          <w:b/>
+          <w:bCs/>
+          <w:noProof/>
+          <w:sz w:val="24"/>
+          <w:szCs w:val="24"/>
+        </w:rPr>
+      </w:sdtEndPr>
+      <w:sdtContent>
+        <w:p>
+          <w:pPr>
+            <w:pStyle w:val="TOCHeading"/>
+          </w:pPr>
+          <w:r>
+            <w:t>Table of Contents</w:t>
+          </w:r>
+        </w:p>
+        <w:p>
+          <w:pPr>
+            <w:pStyle w:val="TOC1"/>
+            <w:tabs>
+              <w:tab w:val="right" w:leader="dot" w:pos="9552"/>
+            </w:tabs>
+            <w:rPr>
+              <w:rFonts w:eastAsiaTheme="minorEastAsia"/>
+              <w:noProof/>
+              <w:color w:val="auto"/>
+              <w:lang w:eastAsia="en-US"/>
+            </w:rPr>
+          </w:pPr>
+          <w:r>
+            <w:fldChar w:fldCharType="begin"/>
+          </w:r>
+          <w:r>
+            <w:instrText xml:space="preserve"> TOC \o "1-2" \h \z \u </w:instrText>
+          </w:r>
+          <w:r>
+            <w:fldChar w:fldCharType="separate"/>
+          </w:r>
+          <w:hyperlink w:anchor="_Toc506217893" w:history="1">
+            <w:r>
+              <w:rPr>
+                <w:rStyle w:val="Hyperlink"/>
+                <w:noProof/>
+              </w:rPr>
+              <w:t>Introduction</w:t>
+            </w:r>
+            <w:r>
+              <w:rPr>
+                <w:noProof/>
+                <w:webHidden/>
+              </w:rPr>
+              <w:tab/>
+            </w:r>
+            <w:r>
+              <w:rPr>
+                <w:noProof/>
+                <w:webHidden/>
+              </w:rPr>
+              <w:fldChar w:fldCharType="begin"/>
+            </w:r>
+            <w:r>
+              <w:rPr>
+                <w:noProof/>
+                <w:webHidden/>
+              </w:rPr>
+              <w:instrText xml:space="preserve"> PAGEREF _Toc506217893 \h </w:instrText>
+            </w:r>
+            <w:r>
+              <w:rPr>
+                <w:noProof/>
+                <w:webHidden/>
+              </w:rPr>
+            </w:r>
+            <w:r>
+              <w:rPr>
+                <w:noProof/>
+                <w:webHidden/>
+              </w:rPr>
+              <w:fldChar w:fldCharType="separate"/>
+            </w:r>
+            <w:r>
+              <w:rPr>
+                <w:noProof/>
+                <w:webHidden/>
+              </w:rPr>
+              <w:t>4</w:t>
+            </w:r>
+            <w:r>
+              <w:rPr>
+                <w:noProof/>
+                <w:webHidden/>
+              </w:rPr>
+              <w:fldChar w:fldCharType="end"/>
+            </w:r>
+          </w:hyperlink>
+        </w:p>
+        <w:p>
+          <w:pPr>
+            <w:pStyle w:val="TOC1"/>
+            <w:tabs>
+              <w:tab w:val="right" w:leader="dot" w:pos="9552"/>
+            </w:tabs>
+            <w:rPr>
+              <w:rFonts w:eastAsiaTheme="minorEastAsia"/>
+              <w:noProof/>
+              <w:color w:val="auto"/>
+              <w:lang w:eastAsia="en-US"/>
+            </w:rPr>
+          </w:pPr>
+          <w:hyperlink w:anchor="_Toc506217894" w:history="1">
+            <w:r>
+              <w:rPr>
+                <w:rStyle w:val="Hyperlink"/>
+                <w:noProof/>
+              </w:rPr>
+              <w:t>Study Ontology “Core Classes”</w:t>
+            </w:r>
+            <w:r>
+              <w:rPr>
+                <w:noProof/>
+                <w:webHidden/>
+              </w:rPr>
+              <w:tab/>
+            </w:r>
+            <w:r>
+              <w:rPr>
+                <w:noProof/>
+                <w:webHidden/>
+              </w:rPr>
+              <w:fldChar w:fldCharType="begin"/>
+            </w:r>
+            <w:r>
+              <w:rPr>
+                <w:noProof/>
+                <w:webHidden/>
+              </w:rPr>
+              <w:instrText xml:space="preserve"> PAGEREF _Toc506217894 \h </w:instrText>
+            </w:r>
+            <w:r>
+              <w:rPr>
+                <w:noProof/>
+                <w:webHidden/>
+              </w:rPr>
+            </w:r>
+            <w:r>
+              <w:rPr>
+                <w:noProof/>
+                <w:webHidden/>
+              </w:rPr>
+              <w:fldChar w:fldCharType="separate"/>
+            </w:r>
+            <w:r>
+              <w:rPr>
+                <w:noProof/>
+                <w:webHidden/>
+              </w:rPr>
+              <w:t>4</w:t>
+            </w:r>
+            <w:r>
+              <w:rPr>
+                <w:noProof/>
+                <w:webHidden/>
+              </w:rPr>
+              <w:fldChar w:fldCharType="end"/>
+            </w:r>
+          </w:hyperlink>
+        </w:p>
+        <w:p>
+          <w:pPr>
+            <w:pStyle w:val="TOC1"/>
+            <w:tabs>
+              <w:tab w:val="right" w:leader="dot" w:pos="9552"/>
+            </w:tabs>
+            <w:rPr>
+              <w:rFonts w:eastAsiaTheme="minorEastAsia"/>
+              <w:noProof/>
+              <w:color w:val="auto"/>
+              <w:lang w:eastAsia="en-US"/>
+            </w:rPr>
+          </w:pPr>
+          <w:hyperlink w:anchor="_Toc506217895" w:history="1">
+            <w:r>
+              <w:rPr>
+                <w:rStyle w:val="Hyperlink"/>
+                <w:noProof/>
+              </w:rPr>
+              <w:t>Study Ontology Classes</w:t>
+            </w:r>
+            <w:r>
+              <w:rPr>
+                <w:noProof/>
+                <w:webHidden/>
+              </w:rPr>
+              <w:tab/>
+            </w:r>
+            <w:r>
+              <w:rPr>
+                <w:noProof/>
+                <w:webHidden/>
+              </w:rPr>
+              <w:fldChar w:fldCharType="begin"/>
+            </w:r>
+            <w:r>
+              <w:rPr>
+                <w:noProof/>
+                <w:webHidden/>
+              </w:rPr>
+              <w:instrText xml:space="preserve"> PAGEREF _Toc506217895 \h </w:instrText>
+            </w:r>
+            <w:r>
+              <w:rPr>
+                <w:noProof/>
+                <w:webHidden/>
+              </w:rPr>
+            </w:r>
+            <w:r>
+              <w:rPr>
+                <w:noProof/>
+                <w:webHidden/>
+              </w:rPr>
+              <w:fldChar w:fldCharType="separate"/>
+            </w:r>
+            <w:r>
+              <w:rPr>
+                <w:noProof/>
+                <w:webHidden/>
+              </w:rPr>
+              <w:t>4</w:t>
+            </w:r>
+            <w:r>
+              <w:rPr>
+                <w:noProof/>
+                <w:webHidden/>
+              </w:rPr>
+              <w:fldChar w:fldCharType="end"/>
+            </w:r>
+          </w:hyperlink>
+        </w:p>
+        <w:p>
+          <w:pPr>
+            <w:pStyle w:val="TOC1"/>
+            <w:tabs>
+              <w:tab w:val="right" w:leader="dot" w:pos="9552"/>
+            </w:tabs>
+            <w:rPr>
+              <w:rFonts w:eastAsiaTheme="minorEastAsia"/>
+              <w:noProof/>
+              <w:color w:val="auto"/>
+              <w:lang w:eastAsia="en-US"/>
+            </w:rPr>
+          </w:pPr>
+          <w:hyperlink w:anchor="_Toc506217896" w:history="1">
+            <w:r>
+              <w:rPr>
+                <w:rStyle w:val="Hyperlink"/>
+                <w:noProof/>
+              </w:rPr>
+              <w:t>Study Activity Taxonomy</w:t>
+            </w:r>
+            <w:r>
+              <w:rPr>
+                <w:noProof/>
+                <w:webHidden/>
+              </w:rPr>
+              <w:tab/>
+            </w:r>
+            <w:r>
+              <w:rPr>
+                <w:noProof/>
+                <w:webHidden/>
+              </w:rPr>
+              <w:fldChar w:fldCharType="begin"/>
+            </w:r>
+            <w:r>
+              <w:rPr>
+                <w:noProof/>
+                <w:webHidden/>
+              </w:rPr>
+              <w:instrText xml:space="preserve"> PAGEREF _Toc506217896 \h </w:instrText>
+            </w:r>
+            <w:r>
+              <w:rPr>
+                <w:noProof/>
+                <w:webHidden/>
+              </w:rPr>
+            </w:r>
+            <w:r>
+              <w:rPr>
+                <w:noProof/>
+                <w:webHidden/>
+              </w:rPr>
+              <w:fldChar w:fldCharType="separate"/>
+            </w:r>
+            <w:r>
+              <w:rPr>
+                <w:noProof/>
+                <w:webHidden/>
+              </w:rPr>
+              <w:t>5</w:t>
+            </w:r>
+            <w:r>
+              <w:rPr>
+                <w:noProof/>
+                <w:webHidden/>
+              </w:rPr>
+              <w:fldChar w:fldCharType="end"/>
+            </w:r>
+          </w:hyperlink>
+        </w:p>
+        <w:p>
+          <w:pPr>
+            <w:pStyle w:val="TOC1"/>
+            <w:tabs>
+              <w:tab w:val="left" w:pos="960"/>
+              <w:tab w:val="right" w:leader="dot" w:pos="9552"/>
+            </w:tabs>
+            <w:rPr>
+              <w:rFonts w:eastAsiaTheme="minorEastAsia"/>
+              <w:noProof/>
+              <w:color w:val="auto"/>
+              <w:lang w:eastAsia="en-US"/>
+            </w:rPr>
+          </w:pPr>
+          <w:hyperlink w:anchor="_Toc506217897" w:history="1">
+            <w:r>
+              <w:rPr>
+                <w:rStyle w:val="Hyperlink"/>
+                <w:noProof/>
+              </w:rPr>
+              <w:t>Class:</w:t>
+            </w:r>
+            <w:r>
+              <w:rPr>
+                <w:rFonts w:eastAsiaTheme="minorEastAsia"/>
+                <w:noProof/>
+                <w:color w:val="auto"/>
+                <w:lang w:eastAsia="en-US"/>
+              </w:rPr>
+              <w:tab/>
+            </w:r>
+            <w:r>
+              <w:rPr>
+                <w:rStyle w:val="Hyperlink"/>
+                <w:noProof/>
+              </w:rPr>
+              <w:t>StudyActivity</w:t>
+            </w:r>
+            <w:r>
+              <w:rPr>
+                <w:noProof/>
+                <w:webHidden/>
+              </w:rPr>
+              <w:tab/>
+            </w:r>
+            <w:r>
+              <w:rPr>
+                <w:noProof/>
+                <w:webHidden/>
+              </w:rPr>
+              <w:fldChar w:fldCharType="begin"/>
+            </w:r>
+            <w:r>
+              <w:rPr>
+                <w:noProof/>
+                <w:webHidden/>
+              </w:rPr>
+              <w:instrText xml:space="preserve"> PAGEREF _Toc506217897 \h </w:instrText>
+            </w:r>
+            <w:r>
+              <w:rPr>
+                <w:noProof/>
+                <w:webHidden/>
+              </w:rPr>
+            </w:r>
+            <w:r>
+              <w:rPr>
+                <w:noProof/>
+                <w:webHidden/>
+              </w:rPr>
+              <w:fldChar w:fldCharType="separate"/>
+            </w:r>
+            <w:r>
+              <w:rPr>
+                <w:noProof/>
+                <w:webHidden/>
+              </w:rPr>
+              <w:t>6</w:t>
+            </w:r>
+            <w:r>
+              <w:rPr>
+                <w:noProof/>
+                <w:webHidden/>
+              </w:rPr>
+              <w:fldChar w:fldCharType="end"/>
+            </w:r>
+          </w:hyperlink>
+        </w:p>
+        <w:p>
+          <w:pPr>
+            <w:pStyle w:val="TOC2"/>
+            <w:tabs>
+              <w:tab w:val="left" w:pos="1200"/>
+              <w:tab w:val="right" w:leader="dot" w:pos="9552"/>
+            </w:tabs>
+            <w:rPr>
+              <w:rFonts w:eastAsiaTheme="minorEastAsia"/>
+              <w:noProof/>
+              <w:color w:val="auto"/>
+              <w:lang w:eastAsia="en-US"/>
+            </w:rPr>
+          </w:pPr>
+          <w:hyperlink w:anchor="_Toc506217898" w:history="1">
+            <w:r>
+              <w:rPr>
+                <w:rStyle w:val="Hyperlink"/>
+                <w:noProof/>
+              </w:rPr>
+              <w:t>Class:</w:t>
+            </w:r>
+            <w:r>
+              <w:rPr>
+                <w:rFonts w:eastAsiaTheme="minorEastAsia"/>
+                <w:noProof/>
+                <w:color w:val="auto"/>
+                <w:lang w:eastAsia="en-US"/>
+              </w:rPr>
+              <w:tab/>
+            </w:r>
+            <w:r>
+              <w:rPr>
+                <w:rStyle w:val="Hyperlink"/>
+                <w:noProof/>
+              </w:rPr>
+              <w:t>Intervention</w:t>
+            </w:r>
+            <w:r>
+              <w:rPr>
+                <w:noProof/>
+                <w:webHidden/>
+              </w:rPr>
+              <w:tab/>
+            </w:r>
+            <w:r>
+              <w:rPr>
+                <w:noProof/>
+                <w:webHidden/>
+              </w:rPr>
+              <w:fldChar w:fldCharType="begin"/>
+            </w:r>
+            <w:r>
+              <w:rPr>
+                <w:noProof/>
+                <w:webHidden/>
+              </w:rPr>
+              <w:instrText xml:space="preserve"> PAGEREF _Toc506217898 \h </w:instrText>
+            </w:r>
+            <w:r>
+              <w:rPr>
+                <w:noProof/>
+                <w:webHidden/>
+              </w:rPr>
+            </w:r>
+            <w:r>
+              <w:rPr>
+                <w:noProof/>
+                <w:webHidden/>
+              </w:rPr>
+              <w:fldChar w:fldCharType="separate"/>
+            </w:r>
+            <w:r>
+              <w:rPr>
+                <w:noProof/>
+                <w:webHidden/>
+              </w:rPr>
+              <w:t>6</w:t>
+            </w:r>
+            <w:r>
+              <w:rPr>
+                <w:noProof/>
+                <w:webHidden/>
+              </w:rPr>
+              <w:fldChar w:fldCharType="end"/>
+            </w:r>
+          </w:hyperlink>
+        </w:p>
+        <w:p>
+          <w:pPr>
+            <w:pStyle w:val="TOC2"/>
+            <w:tabs>
+              <w:tab w:val="left" w:pos="1200"/>
+              <w:tab w:val="right" w:leader="dot" w:pos="9552"/>
+            </w:tabs>
+            <w:rPr>
+              <w:rFonts w:eastAsiaTheme="minorEastAsia"/>
+              <w:noProof/>
+              <w:color w:val="auto"/>
+              <w:lang w:eastAsia="en-US"/>
+            </w:rPr>
+          </w:pPr>
+          <w:hyperlink w:anchor="_Toc506217899" w:history="1">
+            <w:r>
+              <w:rPr>
+                <w:rStyle w:val="Hyperlink"/>
+                <w:noProof/>
+              </w:rPr>
+              <w:t>Class:</w:t>
+            </w:r>
+            <w:r>
+              <w:rPr>
+                <w:rFonts w:eastAsiaTheme="minorEastAsia"/>
+                <w:noProof/>
+                <w:color w:val="auto"/>
+                <w:lang w:eastAsia="en-US"/>
+              </w:rPr>
+              <w:tab/>
+            </w:r>
+            <w:r>
+              <w:rPr>
+                <w:rStyle w:val="Hyperlink"/>
+                <w:noProof/>
+              </w:rPr>
+              <w:t>Analysis</w:t>
+            </w:r>
+            <w:r>
+              <w:rPr>
+                <w:noProof/>
+                <w:webHidden/>
+              </w:rPr>
+              <w:tab/>
+            </w:r>
+            <w:r>
+              <w:rPr>
+                <w:noProof/>
+                <w:webHidden/>
+              </w:rPr>
+              <w:fldChar w:fldCharType="begin"/>
+            </w:r>
+            <w:r>
+              <w:rPr>
+                <w:noProof/>
+                <w:webHidden/>
+              </w:rPr>
+              <w:instrText xml:space="preserve"> PAGEREF _Toc506217899 \h </w:instrText>
+            </w:r>
+            <w:r>
+              <w:rPr>
+                <w:noProof/>
+                <w:webHidden/>
+              </w:rPr>
+            </w:r>
+            <w:r>
+              <w:rPr>
+                <w:noProof/>
+                <w:webHidden/>
+              </w:rPr>
+              <w:fldChar w:fldCharType="separate"/>
+            </w:r>
+            <w:r>
+              <w:rPr>
+                <w:noProof/>
+                <w:webHidden/>
+              </w:rPr>
+              <w:t>8</w:t>
+            </w:r>
+            <w:r>
+              <w:rPr>
+                <w:noProof/>
+                <w:webHidden/>
+              </w:rPr>
+              <w:fldChar w:fldCharType="end"/>
+            </w:r>
+          </w:hyperlink>
+        </w:p>
+        <w:p>
+          <w:pPr>
+            <w:pStyle w:val="TOC2"/>
+            <w:tabs>
+              <w:tab w:val="left" w:pos="1200"/>
+              <w:tab w:val="right" w:leader="dot" w:pos="9552"/>
+            </w:tabs>
+            <w:rPr>
+              <w:rFonts w:eastAsiaTheme="minorEastAsia"/>
+              <w:noProof/>
+              <w:color w:val="auto"/>
+              <w:lang w:eastAsia="en-US"/>
+            </w:rPr>
+          </w:pPr>
+          <w:hyperlink w:anchor="_Toc506217900" w:history="1">
+            <w:r>
+              <w:rPr>
+                <w:rStyle w:val="Hyperlink"/>
+                <w:noProof/>
+              </w:rPr>
+              <w:t xml:space="preserve">Class: </w:t>
+            </w:r>
+            <w:r>
+              <w:rPr>
+                <w:rFonts w:eastAsiaTheme="minorEastAsia"/>
+                <w:noProof/>
+                <w:color w:val="auto"/>
+                <w:lang w:eastAsia="en-US"/>
+              </w:rPr>
+              <w:tab/>
+            </w:r>
+            <w:r>
+              <w:rPr>
+                <w:rStyle w:val="Hyperlink"/>
+                <w:noProof/>
+              </w:rPr>
+              <w:t>AdministrativeActivity</w:t>
+            </w:r>
+            <w:r>
+              <w:rPr>
+                <w:noProof/>
+                <w:webHidden/>
+              </w:rPr>
+              <w:tab/>
+            </w:r>
+            <w:r>
+              <w:rPr>
+                <w:noProof/>
+                <w:webHidden/>
+              </w:rPr>
+              <w:fldChar w:fldCharType="begin"/>
+            </w:r>
+            <w:r>
+              <w:rPr>
+                <w:noProof/>
+                <w:webHidden/>
+              </w:rPr>
+              <w:instrText xml:space="preserve"> PAGEREF _Toc506217900 \h </w:instrText>
+            </w:r>
+            <w:r>
+              <w:rPr>
+                <w:noProof/>
+                <w:webHidden/>
+              </w:rPr>
+            </w:r>
+            <w:r>
+              <w:rPr>
+                <w:noProof/>
+                <w:webHidden/>
+              </w:rPr>
+              <w:fldChar w:fldCharType="separate"/>
+            </w:r>
+            <w:r>
+              <w:rPr>
+                <w:noProof/>
+                <w:webHidden/>
+              </w:rPr>
+              <w:t>9</w:t>
+            </w:r>
+            <w:r>
+              <w:rPr>
+                <w:noProof/>
+                <w:webHidden/>
+              </w:rPr>
+              <w:fldChar w:fldCharType="end"/>
+            </w:r>
+          </w:hyperlink>
+        </w:p>
+        <w:p>
+          <w:pPr>
+            <w:pStyle w:val="TOC2"/>
+            <w:tabs>
+              <w:tab w:val="left" w:pos="1200"/>
+              <w:tab w:val="right" w:leader="dot" w:pos="9552"/>
+            </w:tabs>
+            <w:rPr>
+              <w:rFonts w:eastAsiaTheme="minorEastAsia"/>
+              <w:noProof/>
+              <w:color w:val="auto"/>
+              <w:lang w:eastAsia="en-US"/>
+            </w:rPr>
+          </w:pPr>
+          <w:hyperlink w:anchor="_Toc506217901" w:history="1">
+            <w:r>
+              <w:rPr>
+                <w:rStyle w:val="Hyperlink"/>
+                <w:noProof/>
+              </w:rPr>
+              <w:t>Class:</w:t>
+            </w:r>
+            <w:r>
+              <w:rPr>
+                <w:rFonts w:eastAsiaTheme="minorEastAsia"/>
+                <w:noProof/>
+                <w:color w:val="auto"/>
+                <w:lang w:eastAsia="en-US"/>
+              </w:rPr>
+              <w:tab/>
+            </w:r>
+            <w:r>
+              <w:rPr>
+                <w:rStyle w:val="Hyperlink"/>
+                <w:noProof/>
+              </w:rPr>
+              <w:t>Arm</w:t>
+            </w:r>
+            <w:r>
+              <w:rPr>
+                <w:noProof/>
+                <w:webHidden/>
+              </w:rPr>
+              <w:tab/>
+            </w:r>
+            <w:r>
+              <w:rPr>
+                <w:noProof/>
+                <w:webHidden/>
+              </w:rPr>
+              <w:fldChar w:fldCharType="begin"/>
+            </w:r>
+            <w:r>
+              <w:rPr>
+                <w:noProof/>
+                <w:webHidden/>
+              </w:rPr>
+              <w:instrText xml:space="preserve"> PAGEREF _Toc506217901 \h </w:instrText>
+            </w:r>
+            <w:r>
+              <w:rPr>
+                <w:noProof/>
+                <w:webHidden/>
+              </w:rPr>
+            </w:r>
+            <w:r>
+              <w:rPr>
+                <w:noProof/>
+                <w:webHidden/>
+              </w:rPr>
+              <w:fldChar w:fldCharType="separate"/>
+            </w:r>
+            <w:r>
+              <w:rPr>
+                <w:noProof/>
+                <w:webHidden/>
+              </w:rPr>
+              <w:t>9</w:t>
+            </w:r>
+            <w:r>
+              <w:rPr>
+                <w:noProof/>
+                <w:webHidden/>
+              </w:rPr>
+              <w:fldChar w:fldCharType="end"/>
+            </w:r>
+          </w:hyperlink>
+        </w:p>
+        <w:p>
+          <w:pPr>
+            <w:pStyle w:val="TOC2"/>
+            <w:tabs>
+              <w:tab w:val="left" w:pos="1200"/>
+              <w:tab w:val="right" w:leader="dot" w:pos="9552"/>
+            </w:tabs>
+            <w:rPr>
+              <w:rFonts w:eastAsiaTheme="minorEastAsia"/>
+              <w:noProof/>
+              <w:color w:val="auto"/>
+              <w:lang w:eastAsia="en-US"/>
+            </w:rPr>
+          </w:pPr>
+          <w:hyperlink w:anchor="_Toc506217902" w:history="1">
+            <w:r>
+              <w:rPr>
+                <w:rStyle w:val="Hyperlink"/>
+                <w:noProof/>
+              </w:rPr>
+              <w:t>Class:</w:t>
+            </w:r>
+            <w:r>
+              <w:rPr>
+                <w:rFonts w:eastAsiaTheme="minorEastAsia"/>
+                <w:noProof/>
+                <w:color w:val="auto"/>
+                <w:lang w:eastAsia="en-US"/>
+              </w:rPr>
+              <w:tab/>
+            </w:r>
+            <w:r>
+              <w:rPr>
+                <w:rStyle w:val="Hyperlink"/>
+                <w:noProof/>
+              </w:rPr>
+              <w:t>PerformedActivity</w:t>
+            </w:r>
+            <w:r>
+              <w:rPr>
+                <w:noProof/>
+                <w:webHidden/>
+              </w:rPr>
+              <w:tab/>
+            </w:r>
+            <w:r>
+              <w:rPr>
+                <w:noProof/>
+                <w:webHidden/>
+              </w:rPr>
+              <w:fldChar w:fldCharType="begin"/>
+            </w:r>
+            <w:r>
+              <w:rPr>
+                <w:noProof/>
+                <w:webHidden/>
+              </w:rPr>
+              <w:instrText xml:space="preserve"> PAGEREF _Toc506217902 \h </w:instrText>
+            </w:r>
+            <w:r>
+              <w:rPr>
+                <w:noProof/>
+                <w:webHidden/>
+              </w:rPr>
+            </w:r>
+            <w:r>
+              <w:rPr>
+                <w:noProof/>
+                <w:webHidden/>
+              </w:rPr>
+              <w:fldChar w:fldCharType="separate"/>
+            </w:r>
+            <w:r>
+              <w:rPr>
+                <w:noProof/>
+                <w:webHidden/>
+              </w:rPr>
+              <w:t>9</w:t>
+            </w:r>
+            <w:r>
+              <w:rPr>
+                <w:noProof/>
+                <w:webHidden/>
+              </w:rPr>
+              <w:fldChar w:fldCharType="end"/>
+            </w:r>
+          </w:hyperlink>
+        </w:p>
+        <w:p>
+          <w:pPr>
+            <w:pStyle w:val="TOC2"/>
+            <w:tabs>
+              <w:tab w:val="left" w:pos="1200"/>
+              <w:tab w:val="right" w:leader="dot" w:pos="9552"/>
+            </w:tabs>
+            <w:rPr>
+              <w:rFonts w:eastAsiaTheme="minorEastAsia"/>
+              <w:noProof/>
+              <w:color w:val="auto"/>
+              <w:lang w:eastAsia="en-US"/>
+            </w:rPr>
+          </w:pPr>
+          <w:hyperlink w:anchor="_Toc506217903" w:history="1">
+            <w:r>
+              <w:rPr>
+                <w:rStyle w:val="Hyperlink"/>
+                <w:noProof/>
+              </w:rPr>
+              <w:t>Class:</w:t>
+            </w:r>
+            <w:r>
+              <w:rPr>
+                <w:rFonts w:eastAsiaTheme="minorEastAsia"/>
+                <w:noProof/>
+                <w:color w:val="auto"/>
+                <w:lang w:eastAsia="en-US"/>
+              </w:rPr>
+              <w:tab/>
+            </w:r>
+            <w:r>
+              <w:rPr>
+                <w:rStyle w:val="Hyperlink"/>
+                <w:noProof/>
+              </w:rPr>
+              <w:t>PlannedActivity</w:t>
+            </w:r>
+            <w:r>
+              <w:rPr>
+                <w:noProof/>
+                <w:webHidden/>
+              </w:rPr>
+              <w:tab/>
+            </w:r>
+            <w:r>
+              <w:rPr>
+                <w:noProof/>
+                <w:webHidden/>
+              </w:rPr>
+              <w:fldChar w:fldCharType="begin"/>
+            </w:r>
+            <w:r>
+              <w:rPr>
+                <w:noProof/>
+                <w:webHidden/>
+              </w:rPr>
+              <w:instrText xml:space="preserve"> PAGEREF _Toc506217903 \h </w:instrText>
+            </w:r>
+            <w:r>
+              <w:rPr>
+                <w:noProof/>
+                <w:webHidden/>
+              </w:rPr>
+            </w:r>
+            <w:r>
+              <w:rPr>
+                <w:noProof/>
+                <w:webHidden/>
+              </w:rPr>
+              <w:fldChar w:fldCharType="separate"/>
+            </w:r>
+            <w:r>
+              <w:rPr>
+                <w:noProof/>
+                <w:webHidden/>
+              </w:rPr>
+              <w:t>9</w:t>
+            </w:r>
+            <w:r>
+              <w:rPr>
+                <w:noProof/>
+                <w:webHidden/>
+              </w:rPr>
+              <w:fldChar w:fldCharType="end"/>
+            </w:r>
+          </w:hyperlink>
+        </w:p>
+        <w:p>
+          <w:pPr>
+            <w:pStyle w:val="TOC2"/>
+            <w:tabs>
+              <w:tab w:val="left" w:pos="1200"/>
+              <w:tab w:val="right" w:leader="dot" w:pos="9552"/>
+            </w:tabs>
+            <w:rPr>
+              <w:rFonts w:eastAsiaTheme="minorEastAsia"/>
+              <w:noProof/>
+              <w:color w:val="auto"/>
+              <w:lang w:eastAsia="en-US"/>
+            </w:rPr>
+          </w:pPr>
+          <w:hyperlink w:anchor="_Toc506217904" w:history="1">
+            <w:r>
+              <w:rPr>
+                <w:rStyle w:val="Hyperlink"/>
+                <w:noProof/>
+              </w:rPr>
+              <w:t>Class:</w:t>
+            </w:r>
+            <w:r>
+              <w:rPr>
+                <w:rFonts w:eastAsiaTheme="minorEastAsia"/>
+                <w:noProof/>
+                <w:color w:val="auto"/>
+                <w:lang w:eastAsia="en-US"/>
+              </w:rPr>
+              <w:tab/>
+            </w:r>
+            <w:r>
+              <w:rPr>
+                <w:rStyle w:val="Hyperlink"/>
+                <w:noProof/>
+              </w:rPr>
+              <w:t>PrerequisiteActivity</w:t>
+            </w:r>
+            <w:r>
+              <w:rPr>
+                <w:noProof/>
+                <w:webHidden/>
+              </w:rPr>
+              <w:tab/>
+            </w:r>
+            <w:r>
+              <w:rPr>
+                <w:noProof/>
+                <w:webHidden/>
+              </w:rPr>
+              <w:fldChar w:fldCharType="begin"/>
+            </w:r>
+            <w:r>
+              <w:rPr>
+                <w:noProof/>
+                <w:webHidden/>
+              </w:rPr>
+              <w:instrText xml:space="preserve"> PAGEREF _Toc506217904 \h </w:instrText>
+            </w:r>
+            <w:r>
+              <w:rPr>
+                <w:noProof/>
+                <w:webHidden/>
+              </w:rPr>
+            </w:r>
+            <w:r>
+              <w:rPr>
+                <w:noProof/>
+                <w:webHidden/>
+              </w:rPr>
+              <w:fldChar w:fldCharType="separate"/>
+            </w:r>
+            <w:r>
+              <w:rPr>
+                <w:noProof/>
+                <w:webHidden/>
+              </w:rPr>
+              <w:t>10</w:t>
+            </w:r>
+            <w:r>
+              <w:rPr>
+                <w:noProof/>
+                <w:webHidden/>
+              </w:rPr>
+              <w:fldChar w:fldCharType="end"/>
+            </w:r>
+          </w:hyperlink>
+        </w:p>
+        <w:p>
+          <w:pPr>
+            <w:pStyle w:val="TOC2"/>
+            <w:tabs>
+              <w:tab w:val="left" w:pos="1200"/>
+              <w:tab w:val="right" w:leader="dot" w:pos="9552"/>
+            </w:tabs>
+            <w:rPr>
+              <w:rFonts w:eastAsiaTheme="minorEastAsia"/>
+              <w:noProof/>
+              <w:color w:val="auto"/>
+              <w:lang w:eastAsia="en-US"/>
+            </w:rPr>
+          </w:pPr>
+          <w:hyperlink w:anchor="_Toc506217905" w:history="1">
+            <w:r>
+              <w:rPr>
+                <w:rStyle w:val="Hyperlink"/>
+                <w:noProof/>
+              </w:rPr>
+              <w:t>Class:</w:t>
+            </w:r>
+            <w:r>
+              <w:rPr>
+                <w:rFonts w:eastAsiaTheme="minorEastAsia"/>
+                <w:noProof/>
+                <w:color w:val="auto"/>
+                <w:lang w:eastAsia="en-US"/>
+              </w:rPr>
+              <w:tab/>
+            </w:r>
+            <w:r>
+              <w:rPr>
+                <w:rStyle w:val="Hyperlink"/>
+                <w:noProof/>
+              </w:rPr>
+              <w:t>ProtocolSpecifiedActivity</w:t>
+            </w:r>
+            <w:r>
+              <w:rPr>
+                <w:noProof/>
+                <w:webHidden/>
+              </w:rPr>
+              <w:tab/>
+            </w:r>
+            <w:r>
+              <w:rPr>
+                <w:noProof/>
+                <w:webHidden/>
+              </w:rPr>
+              <w:fldChar w:fldCharType="begin"/>
+            </w:r>
+            <w:r>
+              <w:rPr>
+                <w:noProof/>
+                <w:webHidden/>
+              </w:rPr>
+              <w:instrText xml:space="preserve"> PAGEREF _Toc506217905 \h </w:instrText>
+            </w:r>
+            <w:r>
+              <w:rPr>
+                <w:noProof/>
+                <w:webHidden/>
+              </w:rPr>
+            </w:r>
+            <w:r>
+              <w:rPr>
+                <w:noProof/>
+                <w:webHidden/>
+              </w:rPr>
+              <w:fldChar w:fldCharType="separate"/>
+            </w:r>
+            <w:r>
+              <w:rPr>
+                <w:noProof/>
+                <w:webHidden/>
+              </w:rPr>
+              <w:t>10</w:t>
+            </w:r>
+            <w:r>
+              <w:rPr>
+                <w:noProof/>
+                <w:webHidden/>
+              </w:rPr>
+              <w:fldChar w:fldCharType="end"/>
+            </w:r>
+          </w:hyperlink>
+        </w:p>
+        <w:p>
+          <w:pPr>
+            <w:pStyle w:val="TOC2"/>
+            <w:tabs>
+              <w:tab w:val="left" w:pos="1200"/>
+              <w:tab w:val="right" w:leader="dot" w:pos="9552"/>
+            </w:tabs>
+            <w:rPr>
+              <w:rFonts w:eastAsiaTheme="minorEastAsia"/>
+              <w:noProof/>
+              <w:color w:val="auto"/>
+              <w:lang w:eastAsia="en-US"/>
+            </w:rPr>
+          </w:pPr>
+          <w:hyperlink w:anchor="_Toc506217906" w:history="1">
+            <w:r>
+              <w:rPr>
+                <w:rStyle w:val="Hyperlink"/>
+                <w:noProof/>
+              </w:rPr>
+              <w:t>Class:</w:t>
+            </w:r>
+            <w:r>
+              <w:rPr>
+                <w:rFonts w:eastAsiaTheme="minorEastAsia"/>
+                <w:noProof/>
+                <w:color w:val="auto"/>
+                <w:lang w:eastAsia="en-US"/>
+              </w:rPr>
+              <w:tab/>
+            </w:r>
+            <w:r>
+              <w:rPr>
+                <w:rStyle w:val="Hyperlink"/>
+                <w:noProof/>
+              </w:rPr>
+              <w:t>ScheduledActivity</w:t>
+            </w:r>
+            <w:r>
+              <w:rPr>
+                <w:noProof/>
+                <w:webHidden/>
+              </w:rPr>
+              <w:tab/>
+            </w:r>
+            <w:r>
+              <w:rPr>
+                <w:noProof/>
+                <w:webHidden/>
+              </w:rPr>
+              <w:fldChar w:fldCharType="begin"/>
+            </w:r>
+            <w:r>
+              <w:rPr>
+                <w:noProof/>
+                <w:webHidden/>
+              </w:rPr>
+              <w:instrText xml:space="preserve"> PAGEREF _Toc506217906 \h </w:instrText>
+            </w:r>
+            <w:r>
+              <w:rPr>
+                <w:noProof/>
+                <w:webHidden/>
+              </w:rPr>
+            </w:r>
+            <w:r>
+              <w:rPr>
+                <w:noProof/>
+                <w:webHidden/>
+              </w:rPr>
+              <w:fldChar w:fldCharType="separate"/>
+            </w:r>
+            <w:r>
+              <w:rPr>
+                <w:noProof/>
+                <w:webHidden/>
+              </w:rPr>
+              <w:t>10</w:t>
+            </w:r>
+            <w:r>
+              <w:rPr>
+                <w:noProof/>
+                <w:webHidden/>
+              </w:rPr>
+              <w:fldChar w:fldCharType="end"/>
+            </w:r>
+          </w:hyperlink>
+        </w:p>
+        <w:p>
+          <w:pPr>
+            <w:pStyle w:val="TOC2"/>
+            <w:tabs>
+              <w:tab w:val="left" w:pos="1200"/>
+              <w:tab w:val="right" w:leader="dot" w:pos="9552"/>
+            </w:tabs>
+            <w:rPr>
+              <w:rFonts w:eastAsiaTheme="minorEastAsia"/>
+              <w:noProof/>
+              <w:color w:val="auto"/>
+              <w:lang w:eastAsia="en-US"/>
+            </w:rPr>
+          </w:pPr>
+          <w:hyperlink w:anchor="_Toc506217907" w:history="1">
+            <w:r>
+              <w:rPr>
+                <w:rStyle w:val="Hyperlink"/>
+                <w:noProof/>
+              </w:rPr>
+              <w:t>Class:</w:t>
+            </w:r>
+            <w:r>
+              <w:rPr>
+                <w:rFonts w:eastAsiaTheme="minorEastAsia"/>
+                <w:noProof/>
+                <w:color w:val="auto"/>
+                <w:lang w:eastAsia="en-US"/>
+              </w:rPr>
+              <w:tab/>
+            </w:r>
+            <w:r>
+              <w:rPr>
+                <w:rStyle w:val="Hyperlink"/>
+                <w:noProof/>
+              </w:rPr>
+              <w:t>Study</w:t>
+            </w:r>
+            <w:r>
+              <w:rPr>
+                <w:noProof/>
+                <w:webHidden/>
+              </w:rPr>
+              <w:tab/>
+            </w:r>
+            <w:r>
+              <w:rPr>
+                <w:noProof/>
+                <w:webHidden/>
+              </w:rPr>
+              <w:fldChar w:fldCharType="begin"/>
+            </w:r>
+            <w:r>
+              <w:rPr>
+                <w:noProof/>
+                <w:webHidden/>
+              </w:rPr>
+              <w:instrText xml:space="preserve"> PAGEREF _Toc506217907 \h </w:instrText>
+            </w:r>
+            <w:r>
+              <w:rPr>
+                <w:noProof/>
+                <w:webHidden/>
+              </w:rPr>
+            </w:r>
+            <w:r>
+              <w:rPr>
+                <w:noProof/>
+                <w:webHidden/>
+              </w:rPr>
+              <w:fldChar w:fldCharType="separate"/>
+            </w:r>
+            <w:r>
+              <w:rPr>
+                <w:noProof/>
+                <w:webHidden/>
+              </w:rPr>
+              <w:t>10</w:t>
+            </w:r>
+            <w:r>
+              <w:rPr>
+                <w:noProof/>
+                <w:webHidden/>
+              </w:rPr>
+              <w:fldChar w:fldCharType="end"/>
+            </w:r>
+          </w:hyperlink>
+        </w:p>
+        <w:p>
+          <w:pPr>
+            <w:pStyle w:val="TOC2"/>
+            <w:tabs>
+              <w:tab w:val="left" w:pos="1200"/>
+              <w:tab w:val="right" w:leader="dot" w:pos="9552"/>
+            </w:tabs>
+            <w:rPr>
+              <w:rFonts w:eastAsiaTheme="minorEastAsia"/>
+              <w:noProof/>
+              <w:color w:val="auto"/>
+              <w:lang w:eastAsia="en-US"/>
+            </w:rPr>
+          </w:pPr>
+          <w:hyperlink w:anchor="_Toc506217908" w:history="1">
+            <w:r>
+              <w:rPr>
+                <w:rStyle w:val="Hyperlink"/>
+                <w:noProof/>
+              </w:rPr>
+              <w:t>Class:</w:t>
+            </w:r>
+            <w:r>
+              <w:rPr>
+                <w:rFonts w:eastAsiaTheme="minorEastAsia"/>
+                <w:noProof/>
+                <w:color w:val="auto"/>
+                <w:lang w:eastAsia="en-US"/>
+              </w:rPr>
+              <w:tab/>
+            </w:r>
+            <w:r>
+              <w:rPr>
+                <w:rStyle w:val="Hyperlink"/>
+                <w:noProof/>
+              </w:rPr>
+              <w:t>VisitActivity</w:t>
+            </w:r>
+            <w:r>
+              <w:rPr>
+                <w:noProof/>
+                <w:webHidden/>
+              </w:rPr>
+              <w:tab/>
+            </w:r>
+            <w:r>
+              <w:rPr>
+                <w:noProof/>
+                <w:webHidden/>
+              </w:rPr>
+              <w:fldChar w:fldCharType="begin"/>
+            </w:r>
+            <w:r>
+              <w:rPr>
+                <w:noProof/>
+                <w:webHidden/>
+              </w:rPr>
+              <w:instrText xml:space="preserve"> PAGEREF _Toc506217908 \h </w:instrText>
+            </w:r>
+            <w:r>
+              <w:rPr>
+                <w:noProof/>
+                <w:webHidden/>
+              </w:rPr>
+            </w:r>
+            <w:r>
+              <w:rPr>
+                <w:noProof/>
+                <w:webHidden/>
+              </w:rPr>
+              <w:fldChar w:fldCharType="separate"/>
+            </w:r>
+            <w:r>
+              <w:rPr>
+                <w:noProof/>
+                <w:webHidden/>
+              </w:rPr>
+              <w:t>11</w:t>
+            </w:r>
+            <w:r>
+              <w:rPr>
+                <w:noProof/>
+                <w:webHidden/>
+              </w:rPr>
+              <w:fldChar w:fldCharType="end"/>
+            </w:r>
+          </w:hyperlink>
+        </w:p>
+        <w:p>
+          <w:pPr>
+            <w:pStyle w:val="TOC1"/>
+            <w:tabs>
+              <w:tab w:val="right" w:leader="dot" w:pos="9552"/>
+            </w:tabs>
+            <w:rPr>
+              <w:rFonts w:eastAsiaTheme="minorEastAsia"/>
+              <w:noProof/>
+              <w:color w:val="auto"/>
+              <w:lang w:eastAsia="en-US"/>
+            </w:rPr>
+          </w:pPr>
+          <w:hyperlink w:anchor="_Toc506217909" w:history="1">
+            <w:r>
+              <w:rPr>
+                <w:rStyle w:val="Hyperlink"/>
+                <w:noProof/>
+              </w:rPr>
+              <w:t>Entity Taxonomy</w:t>
+            </w:r>
+            <w:r>
+              <w:rPr>
+                <w:noProof/>
+                <w:webHidden/>
+              </w:rPr>
+              <w:tab/>
+            </w:r>
+            <w:r>
+              <w:rPr>
+                <w:noProof/>
+                <w:webHidden/>
+              </w:rPr>
+              <w:fldChar w:fldCharType="begin"/>
+            </w:r>
+            <w:r>
+              <w:rPr>
+                <w:noProof/>
+                <w:webHidden/>
+              </w:rPr>
+              <w:instrText xml:space="preserve"> PAGEREF _Toc506217909 \h </w:instrText>
+            </w:r>
+            <w:r>
+              <w:rPr>
+                <w:noProof/>
+                <w:webHidden/>
+              </w:rPr>
+            </w:r>
+            <w:r>
+              <w:rPr>
+                <w:noProof/>
+                <w:webHidden/>
+              </w:rPr>
+              <w:fldChar w:fldCharType="separate"/>
+            </w:r>
+            <w:r>
+              <w:rPr>
+                <w:noProof/>
+                <w:webHidden/>
+              </w:rPr>
+              <w:t>12</w:t>
+            </w:r>
+            <w:r>
+              <w:rPr>
+                <w:noProof/>
+                <w:webHidden/>
+              </w:rPr>
+              <w:fldChar w:fldCharType="end"/>
+            </w:r>
+          </w:hyperlink>
+        </w:p>
+        <w:p>
+          <w:pPr>
+            <w:pStyle w:val="TOC1"/>
+            <w:tabs>
+              <w:tab w:val="left" w:pos="960"/>
+              <w:tab w:val="right" w:leader="dot" w:pos="9552"/>
+            </w:tabs>
+            <w:rPr>
+              <w:rFonts w:eastAsiaTheme="minorEastAsia"/>
+              <w:noProof/>
+              <w:color w:val="auto"/>
+              <w:lang w:eastAsia="en-US"/>
+            </w:rPr>
+          </w:pPr>
+          <w:hyperlink w:anchor="_Toc506217910" w:history="1">
+            <w:r>
+              <w:rPr>
+                <w:rStyle w:val="Hyperlink"/>
+                <w:noProof/>
+              </w:rPr>
+              <w:t>Class:</w:t>
+            </w:r>
+            <w:r>
+              <w:rPr>
+                <w:rFonts w:eastAsiaTheme="minorEastAsia"/>
+                <w:noProof/>
+                <w:color w:val="auto"/>
+                <w:lang w:eastAsia="en-US"/>
+              </w:rPr>
+              <w:tab/>
+            </w:r>
+            <w:r>
+              <w:rPr>
+                <w:rStyle w:val="Hyperlink"/>
+                <w:noProof/>
+              </w:rPr>
+              <w:t>Entity</w:t>
+            </w:r>
+            <w:r>
+              <w:rPr>
+                <w:noProof/>
+                <w:webHidden/>
+              </w:rPr>
+              <w:tab/>
+            </w:r>
+            <w:r>
+              <w:rPr>
+                <w:noProof/>
+                <w:webHidden/>
+              </w:rPr>
+              <w:fldChar w:fldCharType="begin"/>
+            </w:r>
+            <w:r>
+              <w:rPr>
+                <w:noProof/>
+                <w:webHidden/>
+              </w:rPr>
+              <w:instrText xml:space="preserve"> PAGEREF _Toc506217910 \h </w:instrText>
+            </w:r>
+            <w:r>
+              <w:rPr>
+                <w:noProof/>
+                <w:webHidden/>
+              </w:rPr>
+            </w:r>
+            <w:r>
+              <w:rPr>
+                <w:noProof/>
+                <w:webHidden/>
+              </w:rPr>
+              <w:fldChar w:fldCharType="separate"/>
+            </w:r>
+            <w:r>
+              <w:rPr>
+                <w:noProof/>
+                <w:webHidden/>
+              </w:rPr>
+              <w:t>13</w:t>
+            </w:r>
+            <w:r>
+              <w:rPr>
+                <w:noProof/>
+                <w:webHidden/>
+              </w:rPr>
+              <w:fldChar w:fldCharType="end"/>
+            </w:r>
+          </w:hyperlink>
+        </w:p>
+        <w:p>
+          <w:pPr>
+            <w:pStyle w:val="TOC2"/>
+            <w:tabs>
+              <w:tab w:val="left" w:pos="1200"/>
+              <w:tab w:val="right" w:leader="dot" w:pos="9552"/>
+            </w:tabs>
+            <w:rPr>
+              <w:rFonts w:eastAsiaTheme="minorEastAsia"/>
+              <w:noProof/>
+              <w:color w:val="auto"/>
+              <w:lang w:eastAsia="en-US"/>
+            </w:rPr>
+          </w:pPr>
+          <w:hyperlink w:anchor="_Toc506217911" w:history="1">
+            <w:r>
+              <w:rPr>
+                <w:rStyle w:val="Hyperlink"/>
+                <w:noProof/>
+              </w:rPr>
+              <w:t>Class:</w:t>
+            </w:r>
+            <w:r>
+              <w:rPr>
+                <w:rFonts w:eastAsiaTheme="minorEastAsia"/>
+                <w:noProof/>
+                <w:color w:val="auto"/>
+                <w:lang w:eastAsia="en-US"/>
+              </w:rPr>
+              <w:tab/>
+            </w:r>
+            <w:r>
+              <w:rPr>
+                <w:rStyle w:val="Hyperlink"/>
+                <w:noProof/>
+              </w:rPr>
+              <w:t>ActivityOutcome</w:t>
+            </w:r>
+            <w:r>
+              <w:rPr>
+                <w:noProof/>
+                <w:webHidden/>
+              </w:rPr>
+              <w:tab/>
+            </w:r>
+            <w:r>
+              <w:rPr>
+                <w:noProof/>
+                <w:webHidden/>
+              </w:rPr>
+              <w:fldChar w:fldCharType="begin"/>
+            </w:r>
+            <w:r>
+              <w:rPr>
+                <w:noProof/>
+                <w:webHidden/>
+              </w:rPr>
+              <w:instrText xml:space="preserve"> PAGEREF _Toc506217911 \h </w:instrText>
+            </w:r>
+            <w:r>
+              <w:rPr>
+                <w:noProof/>
+                <w:webHidden/>
+              </w:rPr>
+            </w:r>
+            <w:r>
+              <w:rPr>
+                <w:noProof/>
+                <w:webHidden/>
+              </w:rPr>
+              <w:fldChar w:fldCharType="separate"/>
+            </w:r>
+            <w:r>
+              <w:rPr>
+                <w:noProof/>
+                <w:webHidden/>
+              </w:rPr>
+              <w:t>13</w:t>
+            </w:r>
+            <w:r>
+              <w:rPr>
+                <w:noProof/>
+                <w:webHidden/>
+              </w:rPr>
+              <w:fldChar w:fldCharType="end"/>
+            </w:r>
+          </w:hyperlink>
+        </w:p>
+        <w:p>
+          <w:pPr>
+            <w:pStyle w:val="TOC2"/>
+            <w:tabs>
+              <w:tab w:val="left" w:pos="1200"/>
+              <w:tab w:val="right" w:leader="dot" w:pos="9552"/>
+            </w:tabs>
+            <w:rPr>
+              <w:rFonts w:eastAsiaTheme="minorEastAsia"/>
+              <w:noProof/>
+              <w:color w:val="auto"/>
+              <w:lang w:eastAsia="en-US"/>
+            </w:rPr>
+          </w:pPr>
+          <w:hyperlink w:anchor="_Toc506217912" w:history="1">
+            <w:r>
+              <w:rPr>
+                <w:rStyle w:val="Hyperlink"/>
+                <w:noProof/>
+              </w:rPr>
+              <w:t>Class:</w:t>
+            </w:r>
+            <w:r>
+              <w:rPr>
+                <w:rFonts w:eastAsiaTheme="minorEastAsia"/>
+                <w:noProof/>
+                <w:color w:val="auto"/>
+                <w:lang w:eastAsia="en-US"/>
+              </w:rPr>
+              <w:tab/>
+            </w:r>
+            <w:r>
+              <w:rPr>
+                <w:rStyle w:val="Hyperlink"/>
+                <w:noProof/>
+              </w:rPr>
+              <w:t>ActivityStatus</w:t>
+            </w:r>
+            <w:r>
+              <w:rPr>
+                <w:noProof/>
+                <w:webHidden/>
+              </w:rPr>
+              <w:tab/>
+            </w:r>
+            <w:r>
+              <w:rPr>
+                <w:noProof/>
+                <w:webHidden/>
+              </w:rPr>
+              <w:fldChar w:fldCharType="begin"/>
+            </w:r>
+            <w:r>
+              <w:rPr>
+                <w:noProof/>
+                <w:webHidden/>
+              </w:rPr>
+              <w:instrText xml:space="preserve"> PAGEREF _Toc506217912 \h </w:instrText>
+            </w:r>
+            <w:r>
+              <w:rPr>
+                <w:noProof/>
+                <w:webHidden/>
+              </w:rPr>
+            </w:r>
+            <w:r>
+              <w:rPr>
+                <w:noProof/>
+                <w:webHidden/>
+              </w:rPr>
+              <w:fldChar w:fldCharType="separate"/>
+            </w:r>
+            <w:r>
+              <w:rPr>
+                <w:noProof/>
+                <w:webHidden/>
+              </w:rPr>
+              <w:t>13</w:t>
+            </w:r>
+            <w:r>
+              <w:rPr>
+                <w:noProof/>
+                <w:webHidden/>
+              </w:rPr>
+              <w:fldChar w:fldCharType="end"/>
+            </w:r>
+          </w:hyperlink>
+        </w:p>
+        <w:p>
+          <w:pPr>
+            <w:pStyle w:val="TOC2"/>
+            <w:tabs>
+              <w:tab w:val="left" w:pos="1200"/>
+              <w:tab w:val="right" w:leader="dot" w:pos="9552"/>
+            </w:tabs>
+            <w:rPr>
+              <w:rFonts w:eastAsiaTheme="minorEastAsia"/>
+              <w:noProof/>
+              <w:color w:val="auto"/>
+              <w:lang w:eastAsia="en-US"/>
+            </w:rPr>
+          </w:pPr>
+          <w:hyperlink w:anchor="_Toc506217913" w:history="1">
+            <w:r>
+              <w:rPr>
+                <w:rStyle w:val="Hyperlink"/>
+                <w:noProof/>
+              </w:rPr>
+              <w:t>Class:</w:t>
+            </w:r>
+            <w:r>
+              <w:rPr>
+                <w:rFonts w:eastAsiaTheme="minorEastAsia"/>
+                <w:noProof/>
+                <w:color w:val="auto"/>
+                <w:lang w:eastAsia="en-US"/>
+              </w:rPr>
+              <w:tab/>
+            </w:r>
+            <w:r>
+              <w:rPr>
+                <w:rStyle w:val="Hyperlink"/>
+                <w:noProof/>
+              </w:rPr>
+              <w:t>AnatomicLocation</w:t>
+            </w:r>
+            <w:r>
+              <w:rPr>
+                <w:noProof/>
+                <w:webHidden/>
+              </w:rPr>
+              <w:tab/>
+            </w:r>
+            <w:r>
+              <w:rPr>
+                <w:noProof/>
+                <w:webHidden/>
+              </w:rPr>
+              <w:fldChar w:fldCharType="begin"/>
+            </w:r>
+            <w:r>
+              <w:rPr>
+                <w:noProof/>
+                <w:webHidden/>
+              </w:rPr>
+              <w:instrText xml:space="preserve"> PAGEREF _Toc506217913 \h </w:instrText>
+            </w:r>
+            <w:r>
+              <w:rPr>
+                <w:noProof/>
+                <w:webHidden/>
+              </w:rPr>
+            </w:r>
+            <w:r>
+              <w:rPr>
+                <w:noProof/>
+                <w:webHidden/>
+              </w:rPr>
+              <w:fldChar w:fldCharType="separate"/>
+            </w:r>
+            <w:r>
+              <w:rPr>
+                <w:noProof/>
+                <w:webHidden/>
+              </w:rPr>
+              <w:t>13</w:t>
+            </w:r>
+            <w:r>
+              <w:rPr>
+                <w:noProof/>
+                <w:webHidden/>
+              </w:rPr>
+              <w:fldChar w:fldCharType="end"/>
+            </w:r>
+          </w:hyperlink>
+        </w:p>
+        <w:p>
+          <w:pPr>
+            <w:pStyle w:val="TOC2"/>
+            <w:tabs>
+              <w:tab w:val="left" w:pos="1200"/>
+              <w:tab w:val="right" w:leader="dot" w:pos="9552"/>
+            </w:tabs>
+            <w:rPr>
+              <w:rFonts w:eastAsiaTheme="minorEastAsia"/>
+              <w:noProof/>
+              <w:color w:val="auto"/>
+              <w:lang w:eastAsia="en-US"/>
+            </w:rPr>
+          </w:pPr>
+          <w:hyperlink w:anchor="_Toc506217914" w:history="1">
+            <w:r>
+              <w:rPr>
+                <w:rStyle w:val="Hyperlink"/>
+                <w:noProof/>
+              </w:rPr>
+              <w:t>Class:</w:t>
+            </w:r>
+            <w:r>
+              <w:rPr>
+                <w:rFonts w:eastAsiaTheme="minorEastAsia"/>
+                <w:noProof/>
+                <w:color w:val="auto"/>
+                <w:lang w:eastAsia="en-US"/>
+              </w:rPr>
+              <w:tab/>
+            </w:r>
+            <w:r>
+              <w:rPr>
+                <w:rStyle w:val="Hyperlink"/>
+                <w:noProof/>
+              </w:rPr>
+              <w:t>Category</w:t>
+            </w:r>
+            <w:r>
+              <w:rPr>
+                <w:noProof/>
+                <w:webHidden/>
+              </w:rPr>
+              <w:tab/>
+            </w:r>
+            <w:r>
+              <w:rPr>
+                <w:noProof/>
+                <w:webHidden/>
+              </w:rPr>
+              <w:fldChar w:fldCharType="begin"/>
+            </w:r>
+            <w:r>
+              <w:rPr>
+                <w:noProof/>
+                <w:webHidden/>
+              </w:rPr>
+              <w:instrText xml:space="preserve"> PAGEREF _Toc506217914 \h </w:instrText>
+            </w:r>
+            <w:r>
+              <w:rPr>
+                <w:noProof/>
+                <w:webHidden/>
+              </w:rPr>
+            </w:r>
+            <w:r>
+              <w:rPr>
+                <w:noProof/>
+                <w:webHidden/>
+              </w:rPr>
+              <w:fldChar w:fldCharType="separate"/>
+            </w:r>
+            <w:r>
+              <w:rPr>
+                <w:noProof/>
+                <w:webHidden/>
+              </w:rPr>
+              <w:t>13</w:t>
+            </w:r>
+            <w:r>
+              <w:rPr>
+                <w:noProof/>
+                <w:webHidden/>
+              </w:rPr>
+              <w:fldChar w:fldCharType="end"/>
+            </w:r>
+          </w:hyperlink>
+        </w:p>
+        <w:p>
+          <w:pPr>
+            <w:pStyle w:val="TOC2"/>
+            <w:tabs>
+              <w:tab w:val="left" w:pos="1200"/>
+              <w:tab w:val="right" w:leader="dot" w:pos="9552"/>
+            </w:tabs>
+            <w:rPr>
+              <w:rFonts w:eastAsiaTheme="minorEastAsia"/>
+              <w:noProof/>
+              <w:color w:val="auto"/>
+              <w:lang w:eastAsia="en-US"/>
+            </w:rPr>
+          </w:pPr>
+          <w:hyperlink w:anchor="_Toc506217915" w:history="1">
+            <w:r>
+              <w:rPr>
+                <w:rStyle w:val="Hyperlink"/>
+                <w:noProof/>
+              </w:rPr>
+              <w:t>Class:</w:t>
+            </w:r>
+            <w:r>
+              <w:rPr>
+                <w:rFonts w:eastAsiaTheme="minorEastAsia"/>
+                <w:noProof/>
+                <w:color w:val="auto"/>
+                <w:lang w:eastAsia="en-US"/>
+              </w:rPr>
+              <w:tab/>
+            </w:r>
+            <w:r>
+              <w:rPr>
+                <w:rStyle w:val="Hyperlink"/>
+                <w:noProof/>
+              </w:rPr>
+              <w:t>Country</w:t>
+            </w:r>
+            <w:r>
+              <w:rPr>
+                <w:noProof/>
+                <w:webHidden/>
+              </w:rPr>
+              <w:tab/>
+            </w:r>
+            <w:r>
+              <w:rPr>
+                <w:noProof/>
+                <w:webHidden/>
+              </w:rPr>
+              <w:fldChar w:fldCharType="begin"/>
+            </w:r>
+            <w:r>
+              <w:rPr>
+                <w:noProof/>
+                <w:webHidden/>
+              </w:rPr>
+              <w:instrText xml:space="preserve"> PAGEREF _Toc506217915 \h </w:instrText>
+            </w:r>
+            <w:r>
+              <w:rPr>
+                <w:noProof/>
+                <w:webHidden/>
+              </w:rPr>
+            </w:r>
+            <w:r>
+              <w:rPr>
+                <w:noProof/>
+                <w:webHidden/>
+              </w:rPr>
+              <w:fldChar w:fldCharType="separate"/>
+            </w:r>
+            <w:r>
+              <w:rPr>
+                <w:noProof/>
+                <w:webHidden/>
+              </w:rPr>
+              <w:t>13</w:t>
+            </w:r>
+            <w:r>
+              <w:rPr>
+                <w:noProof/>
+                <w:webHidden/>
+              </w:rPr>
+              <w:fldChar w:fldCharType="end"/>
+            </w:r>
+          </w:hyperlink>
+        </w:p>
+        <w:p>
+          <w:pPr>
+            <w:pStyle w:val="TOC2"/>
+            <w:tabs>
+              <w:tab w:val="left" w:pos="1200"/>
+              <w:tab w:val="right" w:leader="dot" w:pos="9552"/>
+            </w:tabs>
+            <w:rPr>
+              <w:rFonts w:eastAsiaTheme="minorEastAsia"/>
+              <w:noProof/>
+              <w:color w:val="auto"/>
+              <w:lang w:eastAsia="en-US"/>
+            </w:rPr>
+          </w:pPr>
+          <w:hyperlink w:anchor="_Toc506217916" w:history="1">
+            <w:r>
+              <w:rPr>
+                <w:rStyle w:val="Hyperlink"/>
+                <w:noProof/>
+              </w:rPr>
+              <w:t>Class:</w:t>
+            </w:r>
+            <w:r>
+              <w:rPr>
+                <w:rFonts w:eastAsiaTheme="minorEastAsia"/>
+                <w:noProof/>
+                <w:color w:val="auto"/>
+                <w:lang w:eastAsia="en-US"/>
+              </w:rPr>
+              <w:tab/>
+            </w:r>
+            <w:r>
+              <w:rPr>
+                <w:rStyle w:val="Hyperlink"/>
+                <w:noProof/>
+              </w:rPr>
+              <w:t>CRFLocation</w:t>
+            </w:r>
+            <w:r>
+              <w:rPr>
+                <w:noProof/>
+                <w:webHidden/>
+              </w:rPr>
+              <w:tab/>
+            </w:r>
+            <w:r>
+              <w:rPr>
+                <w:noProof/>
+                <w:webHidden/>
+              </w:rPr>
+              <w:fldChar w:fldCharType="begin"/>
+            </w:r>
+            <w:r>
+              <w:rPr>
+                <w:noProof/>
+                <w:webHidden/>
+              </w:rPr>
+              <w:instrText xml:space="preserve"> PAGEREF _Toc506217916 \h </w:instrText>
+            </w:r>
+            <w:r>
+              <w:rPr>
+                <w:noProof/>
+                <w:webHidden/>
+              </w:rPr>
+            </w:r>
+            <w:r>
+              <w:rPr>
+                <w:noProof/>
+                <w:webHidden/>
+              </w:rPr>
+              <w:fldChar w:fldCharType="separate"/>
+            </w:r>
+            <w:r>
+              <w:rPr>
+                <w:noProof/>
+                <w:webHidden/>
+              </w:rPr>
+              <w:t>14</w:t>
+            </w:r>
+            <w:r>
+              <w:rPr>
+                <w:noProof/>
+                <w:webHidden/>
+              </w:rPr>
+              <w:fldChar w:fldCharType="end"/>
+            </w:r>
+          </w:hyperlink>
+        </w:p>
+        <w:p>
+          <w:pPr>
+            <w:pStyle w:val="TOC2"/>
+            <w:tabs>
+              <w:tab w:val="left" w:pos="1200"/>
+              <w:tab w:val="right" w:leader="dot" w:pos="9552"/>
+            </w:tabs>
+            <w:rPr>
+              <w:rFonts w:eastAsiaTheme="minorEastAsia"/>
+              <w:noProof/>
+              <w:color w:val="auto"/>
+              <w:lang w:eastAsia="en-US"/>
+            </w:rPr>
+          </w:pPr>
+          <w:hyperlink w:anchor="_Toc506217917" w:history="1">
+            <w:r>
+              <w:rPr>
+                <w:rStyle w:val="Hyperlink"/>
+                <w:noProof/>
+              </w:rPr>
+              <w:t>Class:</w:t>
+            </w:r>
+            <w:r>
+              <w:rPr>
+                <w:rFonts w:eastAsiaTheme="minorEastAsia"/>
+                <w:noProof/>
+                <w:color w:val="auto"/>
+                <w:lang w:eastAsia="en-US"/>
+              </w:rPr>
+              <w:tab/>
+            </w:r>
+            <w:r>
+              <w:rPr>
+                <w:rStyle w:val="Hyperlink"/>
+                <w:noProof/>
+              </w:rPr>
+              <w:t>Document</w:t>
+            </w:r>
+            <w:r>
+              <w:rPr>
+                <w:noProof/>
+                <w:webHidden/>
+              </w:rPr>
+              <w:tab/>
+            </w:r>
+            <w:r>
+              <w:rPr>
+                <w:noProof/>
+                <w:webHidden/>
+              </w:rPr>
+              <w:fldChar w:fldCharType="begin"/>
+            </w:r>
+            <w:r>
+              <w:rPr>
+                <w:noProof/>
+                <w:webHidden/>
+              </w:rPr>
+              <w:instrText xml:space="preserve"> PAGEREF _Toc506217917 \h </w:instrText>
+            </w:r>
+            <w:r>
+              <w:rPr>
+                <w:noProof/>
+                <w:webHidden/>
+              </w:rPr>
+            </w:r>
+            <w:r>
+              <w:rPr>
+                <w:noProof/>
+                <w:webHidden/>
+              </w:rPr>
+              <w:fldChar w:fldCharType="separate"/>
+            </w:r>
+            <w:r>
+              <w:rPr>
+                <w:noProof/>
+                <w:webHidden/>
+              </w:rPr>
+              <w:t>14</w:t>
+            </w:r>
+            <w:r>
+              <w:rPr>
+                <w:noProof/>
+                <w:webHidden/>
+              </w:rPr>
+              <w:fldChar w:fldCharType="end"/>
+            </w:r>
+          </w:hyperlink>
+        </w:p>
+        <w:p>
+          <w:pPr>
+            <w:pStyle w:val="TOC2"/>
+            <w:tabs>
+              <w:tab w:val="left" w:pos="1200"/>
+              <w:tab w:val="right" w:leader="dot" w:pos="9552"/>
+            </w:tabs>
+            <w:rPr>
+              <w:rFonts w:eastAsiaTheme="minorEastAsia"/>
+              <w:noProof/>
+              <w:color w:val="auto"/>
+              <w:lang w:eastAsia="en-US"/>
+            </w:rPr>
+          </w:pPr>
+          <w:hyperlink w:anchor="_Toc506217918" w:history="1">
+            <w:r>
+              <w:rPr>
+                <w:rStyle w:val="Hyperlink"/>
+                <w:noProof/>
+              </w:rPr>
+              <w:t>Class:</w:t>
+            </w:r>
+            <w:r>
+              <w:rPr>
+                <w:rFonts w:eastAsiaTheme="minorEastAsia"/>
+                <w:noProof/>
+                <w:color w:val="auto"/>
+                <w:lang w:eastAsia="en-US"/>
+              </w:rPr>
+              <w:tab/>
+            </w:r>
+            <w:r>
+              <w:rPr>
+                <w:rStyle w:val="Hyperlink"/>
+                <w:noProof/>
+              </w:rPr>
+              <w:t>Event</w:t>
+            </w:r>
+            <w:r>
+              <w:rPr>
+                <w:noProof/>
+                <w:webHidden/>
+              </w:rPr>
+              <w:tab/>
+            </w:r>
+            <w:r>
+              <w:rPr>
+                <w:noProof/>
+                <w:webHidden/>
+              </w:rPr>
+              <w:fldChar w:fldCharType="begin"/>
+            </w:r>
+            <w:r>
+              <w:rPr>
+                <w:noProof/>
+                <w:webHidden/>
+              </w:rPr>
+              <w:instrText xml:space="preserve"> PAGEREF _Toc506217918 \h </w:instrText>
+            </w:r>
+            <w:r>
+              <w:rPr>
+                <w:noProof/>
+                <w:webHidden/>
+              </w:rPr>
+            </w:r>
+            <w:r>
+              <w:rPr>
+                <w:noProof/>
+                <w:webHidden/>
+              </w:rPr>
+              <w:fldChar w:fldCharType="separate"/>
+            </w:r>
+            <w:r>
+              <w:rPr>
+                <w:noProof/>
+                <w:webHidden/>
+              </w:rPr>
+              <w:t>14</w:t>
+            </w:r>
+            <w:r>
+              <w:rPr>
+                <w:noProof/>
+                <w:webHidden/>
+              </w:rPr>
+              <w:fldChar w:fldCharType="end"/>
+            </w:r>
+          </w:hyperlink>
+        </w:p>
+        <w:p>
+          <w:pPr>
+            <w:pStyle w:val="TOC2"/>
+            <w:tabs>
+              <w:tab w:val="left" w:pos="1200"/>
+              <w:tab w:val="right" w:leader="dot" w:pos="9552"/>
+            </w:tabs>
+            <w:rPr>
+              <w:rFonts w:eastAsiaTheme="minorEastAsia"/>
+              <w:noProof/>
+              <w:color w:val="auto"/>
+              <w:lang w:eastAsia="en-US"/>
+            </w:rPr>
+          </w:pPr>
+          <w:hyperlink w:anchor="_Toc506217919" w:history="1">
+            <w:r>
+              <w:rPr>
+                <w:rStyle w:val="Hyperlink"/>
+                <w:noProof/>
+              </w:rPr>
+              <w:t>Class:</w:t>
+            </w:r>
+            <w:r>
+              <w:rPr>
+                <w:rFonts w:eastAsiaTheme="minorEastAsia"/>
+                <w:noProof/>
+                <w:color w:val="auto"/>
+                <w:lang w:eastAsia="en-US"/>
+              </w:rPr>
+              <w:tab/>
+            </w:r>
+            <w:r>
+              <w:rPr>
+                <w:rStyle w:val="Hyperlink"/>
+                <w:noProof/>
+              </w:rPr>
+              <w:t>Identifier</w:t>
+            </w:r>
+            <w:r>
+              <w:rPr>
+                <w:noProof/>
+                <w:webHidden/>
+              </w:rPr>
+              <w:tab/>
+            </w:r>
+            <w:r>
+              <w:rPr>
+                <w:noProof/>
+                <w:webHidden/>
+              </w:rPr>
+              <w:fldChar w:fldCharType="begin"/>
+            </w:r>
+            <w:r>
+              <w:rPr>
+                <w:noProof/>
+                <w:webHidden/>
+              </w:rPr>
+              <w:instrText xml:space="preserve"> PAGEREF _Toc506217919 \h </w:instrText>
+            </w:r>
+            <w:r>
+              <w:rPr>
+                <w:noProof/>
+                <w:webHidden/>
+              </w:rPr>
+            </w:r>
+            <w:r>
+              <w:rPr>
+                <w:noProof/>
+                <w:webHidden/>
+              </w:rPr>
+              <w:fldChar w:fldCharType="separate"/>
+            </w:r>
+            <w:r>
+              <w:rPr>
+                <w:noProof/>
+                <w:webHidden/>
+              </w:rPr>
+              <w:t>15</w:t>
+            </w:r>
+            <w:r>
+              <w:rPr>
+                <w:noProof/>
+                <w:webHidden/>
+              </w:rPr>
+              <w:fldChar w:fldCharType="end"/>
+            </w:r>
+          </w:hyperlink>
+        </w:p>
+        <w:p>
+          <w:pPr>
+            <w:pStyle w:val="TOC2"/>
+            <w:tabs>
+              <w:tab w:val="left" w:pos="1200"/>
+              <w:tab w:val="right" w:leader="dot" w:pos="9552"/>
+            </w:tabs>
+            <w:rPr>
+              <w:rFonts w:eastAsiaTheme="minorEastAsia"/>
+              <w:noProof/>
+              <w:color w:val="auto"/>
+              <w:lang w:eastAsia="en-US"/>
+            </w:rPr>
+          </w:pPr>
+          <w:hyperlink w:anchor="_Toc506217920" w:history="1">
+            <w:r>
+              <w:rPr>
+                <w:rStyle w:val="Hyperlink"/>
+                <w:noProof/>
+              </w:rPr>
+              <w:t>Class:</w:t>
+            </w:r>
+            <w:r>
+              <w:rPr>
+                <w:rFonts w:eastAsiaTheme="minorEastAsia"/>
+                <w:noProof/>
+                <w:color w:val="auto"/>
+                <w:lang w:eastAsia="en-US"/>
+              </w:rPr>
+              <w:tab/>
+            </w:r>
+            <w:r>
+              <w:rPr>
+                <w:rStyle w:val="Hyperlink"/>
+                <w:noProof/>
+              </w:rPr>
+              <w:t>Party</w:t>
+            </w:r>
+            <w:r>
+              <w:rPr>
+                <w:noProof/>
+                <w:webHidden/>
+              </w:rPr>
+              <w:tab/>
+            </w:r>
+            <w:r>
+              <w:rPr>
+                <w:noProof/>
+                <w:webHidden/>
+              </w:rPr>
+              <w:fldChar w:fldCharType="begin"/>
+            </w:r>
+            <w:r>
+              <w:rPr>
+                <w:noProof/>
+                <w:webHidden/>
+              </w:rPr>
+              <w:instrText xml:space="preserve"> PAGEREF _Toc506217920 \h </w:instrText>
+            </w:r>
+            <w:r>
+              <w:rPr>
+                <w:noProof/>
+                <w:webHidden/>
+              </w:rPr>
+            </w:r>
+            <w:r>
+              <w:rPr>
+                <w:noProof/>
+                <w:webHidden/>
+              </w:rPr>
+              <w:fldChar w:fldCharType="separate"/>
+            </w:r>
+            <w:r>
+              <w:rPr>
+                <w:noProof/>
+                <w:webHidden/>
+              </w:rPr>
+              <w:t>15</w:t>
+            </w:r>
+            <w:r>
+              <w:rPr>
+                <w:noProof/>
+                <w:webHidden/>
+              </w:rPr>
+              <w:fldChar w:fldCharType="end"/>
+            </w:r>
+          </w:hyperlink>
+        </w:p>
+        <w:p>
+          <w:pPr>
+            <w:pStyle w:val="TOC2"/>
+            <w:tabs>
+              <w:tab w:val="left" w:pos="1200"/>
+              <w:tab w:val="right" w:leader="dot" w:pos="9552"/>
+            </w:tabs>
+            <w:rPr>
+              <w:rFonts w:eastAsiaTheme="minorEastAsia"/>
+              <w:noProof/>
+              <w:color w:val="auto"/>
+              <w:lang w:eastAsia="en-US"/>
+            </w:rPr>
+          </w:pPr>
+          <w:hyperlink w:anchor="_Toc506217921" w:history="1">
+            <w:r>
+              <w:rPr>
+                <w:rStyle w:val="Hyperlink"/>
+                <w:noProof/>
+              </w:rPr>
+              <w:t>Class:</w:t>
+            </w:r>
+            <w:r>
+              <w:rPr>
+                <w:rFonts w:eastAsiaTheme="minorEastAsia"/>
+                <w:noProof/>
+                <w:color w:val="auto"/>
+                <w:lang w:eastAsia="en-US"/>
+              </w:rPr>
+              <w:tab/>
+            </w:r>
+            <w:r>
+              <w:rPr>
+                <w:rStyle w:val="Hyperlink"/>
+                <w:noProof/>
+              </w:rPr>
+              <w:t>Subcategory</w:t>
+            </w:r>
+            <w:r>
+              <w:rPr>
+                <w:noProof/>
+                <w:webHidden/>
+              </w:rPr>
+              <w:tab/>
+            </w:r>
+            <w:r>
+              <w:rPr>
+                <w:noProof/>
+                <w:webHidden/>
+              </w:rPr>
+              <w:fldChar w:fldCharType="begin"/>
+            </w:r>
+            <w:r>
+              <w:rPr>
+                <w:noProof/>
+                <w:webHidden/>
+              </w:rPr>
+              <w:instrText xml:space="preserve"> PAGEREF _Toc506217921 \h </w:instrText>
+            </w:r>
+            <w:r>
+              <w:rPr>
+                <w:noProof/>
+                <w:webHidden/>
+              </w:rPr>
+            </w:r>
+            <w:r>
+              <w:rPr>
+                <w:noProof/>
+                <w:webHidden/>
+              </w:rPr>
+              <w:fldChar w:fldCharType="separate"/>
+            </w:r>
+            <w:r>
+              <w:rPr>
+                <w:noProof/>
+                <w:webHidden/>
+              </w:rPr>
+              <w:t>16</w:t>
+            </w:r>
+            <w:r>
+              <w:rPr>
+                <w:noProof/>
+                <w:webHidden/>
+              </w:rPr>
+              <w:fldChar w:fldCharType="end"/>
+            </w:r>
+          </w:hyperlink>
+        </w:p>
+        <w:p>
+          <w:pPr>
+            <w:pStyle w:val="TOC2"/>
+            <w:tabs>
+              <w:tab w:val="left" w:pos="1200"/>
+              <w:tab w:val="right" w:leader="dot" w:pos="9552"/>
+            </w:tabs>
+            <w:rPr>
+              <w:rFonts w:eastAsiaTheme="minorEastAsia"/>
+              <w:noProof/>
+              <w:color w:val="auto"/>
+              <w:lang w:eastAsia="en-US"/>
+            </w:rPr>
+          </w:pPr>
+          <w:hyperlink w:anchor="_Toc506217922" w:history="1">
+            <w:r>
+              <w:rPr>
+                <w:rStyle w:val="Hyperlink"/>
+                <w:noProof/>
+              </w:rPr>
+              <w:t>Class:</w:t>
+            </w:r>
+            <w:r>
+              <w:rPr>
+                <w:rFonts w:eastAsiaTheme="minorEastAsia"/>
+                <w:noProof/>
+                <w:color w:val="auto"/>
+                <w:lang w:eastAsia="en-US"/>
+              </w:rPr>
+              <w:tab/>
+            </w:r>
+            <w:r>
+              <w:rPr>
+                <w:rStyle w:val="Hyperlink"/>
+                <w:noProof/>
+              </w:rPr>
+              <w:t>Product</w:t>
+            </w:r>
+            <w:r>
+              <w:rPr>
+                <w:noProof/>
+                <w:webHidden/>
+              </w:rPr>
+              <w:tab/>
+            </w:r>
+            <w:r>
+              <w:rPr>
+                <w:noProof/>
+                <w:webHidden/>
+              </w:rPr>
+              <w:fldChar w:fldCharType="begin"/>
+            </w:r>
+            <w:r>
+              <w:rPr>
+                <w:noProof/>
+                <w:webHidden/>
+              </w:rPr>
+              <w:instrText xml:space="preserve"> PAGEREF _Toc506217922 \h </w:instrText>
+            </w:r>
+            <w:r>
+              <w:rPr>
+                <w:noProof/>
+                <w:webHidden/>
+              </w:rPr>
+            </w:r>
+            <w:r>
+              <w:rPr>
+                <w:noProof/>
+                <w:webHidden/>
+              </w:rPr>
+              <w:fldChar w:fldCharType="separate"/>
+            </w:r>
+            <w:r>
+              <w:rPr>
+                <w:noProof/>
+                <w:webHidden/>
+              </w:rPr>
+              <w:t>16</w:t>
+            </w:r>
+            <w:r>
+              <w:rPr>
+                <w:noProof/>
+                <w:webHidden/>
+              </w:rPr>
+              <w:fldChar w:fldCharType="end"/>
+            </w:r>
+          </w:hyperlink>
+        </w:p>
+        <w:p>
+          <w:pPr>
+            <w:pStyle w:val="TOC2"/>
+            <w:tabs>
+              <w:tab w:val="left" w:pos="1200"/>
+              <w:tab w:val="right" w:leader="dot" w:pos="9552"/>
+            </w:tabs>
+            <w:rPr>
+              <w:rFonts w:eastAsiaTheme="minorEastAsia"/>
+              <w:noProof/>
+              <w:color w:val="auto"/>
+              <w:lang w:eastAsia="en-US"/>
+            </w:rPr>
+          </w:pPr>
+          <w:hyperlink w:anchor="_Toc506217923" w:history="1">
+            <w:r>
+              <w:rPr>
+                <w:rStyle w:val="Hyperlink"/>
+                <w:noProof/>
+              </w:rPr>
+              <w:t>Class:</w:t>
+            </w:r>
+            <w:r>
+              <w:rPr>
+                <w:rFonts w:eastAsiaTheme="minorEastAsia"/>
+                <w:noProof/>
+                <w:color w:val="auto"/>
+                <w:lang w:eastAsia="en-US"/>
+              </w:rPr>
+              <w:tab/>
+            </w:r>
+            <w:r>
+              <w:rPr>
+                <w:rStyle w:val="Hyperlink"/>
+                <w:noProof/>
+              </w:rPr>
+              <w:t>Substance</w:t>
+            </w:r>
+            <w:r>
+              <w:rPr>
+                <w:noProof/>
+                <w:webHidden/>
+              </w:rPr>
+              <w:tab/>
+            </w:r>
+            <w:r>
+              <w:rPr>
+                <w:noProof/>
+                <w:webHidden/>
+              </w:rPr>
+              <w:fldChar w:fldCharType="begin"/>
+            </w:r>
+            <w:r>
+              <w:rPr>
+                <w:noProof/>
+                <w:webHidden/>
+              </w:rPr>
+              <w:instrText xml:space="preserve"> PAGEREF _Toc506217923 \h </w:instrText>
+            </w:r>
+            <w:r>
+              <w:rPr>
+                <w:noProof/>
+                <w:webHidden/>
+              </w:rPr>
+            </w:r>
+            <w:r>
+              <w:rPr>
+                <w:noProof/>
+                <w:webHidden/>
+              </w:rPr>
+              <w:fldChar w:fldCharType="separate"/>
+            </w:r>
+            <w:r>
+              <w:rPr>
+                <w:noProof/>
+                <w:webHidden/>
+              </w:rPr>
+              <w:t>16</w:t>
+            </w:r>
+            <w:r>
+              <w:rPr>
+                <w:noProof/>
+                <w:webHidden/>
+              </w:rPr>
+              <w:fldChar w:fldCharType="end"/>
+            </w:r>
+          </w:hyperlink>
+        </w:p>
+        <w:p>
+          <w:pPr>
+            <w:pStyle w:val="TOC2"/>
+            <w:tabs>
+              <w:tab w:val="left" w:pos="1200"/>
+              <w:tab w:val="right" w:leader="dot" w:pos="9552"/>
+            </w:tabs>
+            <w:rPr>
+              <w:rFonts w:eastAsiaTheme="minorEastAsia"/>
+              <w:noProof/>
+              <w:color w:val="auto"/>
+              <w:lang w:eastAsia="en-US"/>
+            </w:rPr>
+          </w:pPr>
+          <w:hyperlink w:anchor="_Toc506217924" w:history="1">
+            <w:r>
+              <w:rPr>
+                <w:rStyle w:val="Hyperlink"/>
+                <w:noProof/>
+              </w:rPr>
+              <w:t>Class:</w:t>
+            </w:r>
+            <w:r>
+              <w:rPr>
+                <w:rFonts w:eastAsiaTheme="minorEastAsia"/>
+                <w:noProof/>
+                <w:color w:val="auto"/>
+                <w:lang w:eastAsia="en-US"/>
+              </w:rPr>
+              <w:tab/>
+            </w:r>
+            <w:r>
+              <w:rPr>
+                <w:rStyle w:val="Hyperlink"/>
+                <w:noProof/>
+              </w:rPr>
+              <w:t>SubstanceQuantity</w:t>
+            </w:r>
+            <w:r>
+              <w:rPr>
+                <w:noProof/>
+                <w:webHidden/>
+              </w:rPr>
+              <w:tab/>
+            </w:r>
+            <w:r>
+              <w:rPr>
+                <w:noProof/>
+                <w:webHidden/>
+              </w:rPr>
+              <w:fldChar w:fldCharType="begin"/>
+            </w:r>
+            <w:r>
+              <w:rPr>
+                <w:noProof/>
+                <w:webHidden/>
+              </w:rPr>
+              <w:instrText xml:space="preserve"> PAGEREF _Toc506217924 \h </w:instrText>
+            </w:r>
+            <w:r>
+              <w:rPr>
+                <w:noProof/>
+                <w:webHidden/>
+              </w:rPr>
+            </w:r>
+            <w:r>
+              <w:rPr>
+                <w:noProof/>
+                <w:webHidden/>
+              </w:rPr>
+              <w:fldChar w:fldCharType="separate"/>
+            </w:r>
+            <w:r>
+              <w:rPr>
+                <w:noProof/>
+                <w:webHidden/>
+              </w:rPr>
+              <w:t>16</w:t>
+            </w:r>
+            <w:r>
+              <w:rPr>
+                <w:noProof/>
+                <w:webHidden/>
+              </w:rPr>
+              <w:fldChar w:fldCharType="end"/>
+            </w:r>
+          </w:hyperlink>
+        </w:p>
+        <w:p>
+          <w:pPr>
+            <w:pStyle w:val="TOC1"/>
+            <w:tabs>
+              <w:tab w:val="right" w:leader="dot" w:pos="9552"/>
+            </w:tabs>
+            <w:rPr>
+              <w:rFonts w:eastAsiaTheme="minorEastAsia"/>
+              <w:noProof/>
+              <w:color w:val="auto"/>
+              <w:lang w:eastAsia="en-US"/>
+            </w:rPr>
+          </w:pPr>
+          <w:hyperlink w:anchor="_Toc506217925" w:history="1">
+            <w:r>
+              <w:rPr>
+                <w:rStyle w:val="Hyperlink"/>
+                <w:noProof/>
+              </w:rPr>
+              <w:t>Temporal Concepts Taxonomy</w:t>
+            </w:r>
+            <w:r>
+              <w:rPr>
+                <w:noProof/>
+                <w:webHidden/>
+              </w:rPr>
+              <w:tab/>
+            </w:r>
+            <w:r>
+              <w:rPr>
+                <w:noProof/>
+                <w:webHidden/>
+              </w:rPr>
+              <w:fldChar w:fldCharType="begin"/>
+            </w:r>
+            <w:r>
+              <w:rPr>
+                <w:noProof/>
+                <w:webHidden/>
+              </w:rPr>
+              <w:instrText xml:space="preserve"> PAGEREF _Toc506217925 \h </w:instrText>
+            </w:r>
+            <w:r>
+              <w:rPr>
+                <w:noProof/>
+                <w:webHidden/>
+              </w:rPr>
+            </w:r>
+            <w:r>
+              <w:rPr>
+                <w:noProof/>
+                <w:webHidden/>
+              </w:rPr>
+              <w:fldChar w:fldCharType="separate"/>
+            </w:r>
+            <w:r>
+              <w:rPr>
+                <w:noProof/>
+                <w:webHidden/>
+              </w:rPr>
+              <w:t>17</w:t>
+            </w:r>
+            <w:r>
+              <w:rPr>
+                <w:noProof/>
+                <w:webHidden/>
+              </w:rPr>
+              <w:fldChar w:fldCharType="end"/>
+            </w:r>
+          </w:hyperlink>
+        </w:p>
+        <w:p>
+          <w:r>
+            <w:fldChar w:fldCharType="end"/>
+          </w:r>
+        </w:p>
+      </w:sdtContent>
+    </w:sdt>
+    <w:p>
       <w:pPr>
         <w:rPr>
           <w:rFonts w:asciiTheme="majorHAnsi" w:eastAsiaTheme="majorEastAsia" w:hAnsiTheme="majorHAnsi" w:cstheme="majorBidi"/>
@@ -133,38 +2961,50 @@
       <w:pPr>
         <w:pStyle w:val="Heading1"/>
       </w:pPr>
+      <w:bookmarkStart w:id="0" w:name="_Toc506217893"/>
       <w:r>
         <w:lastRenderedPageBreak/>
         <w:t>Introduction</w:t>
       </w:r>
-    </w:p>
-    <w:p>
-      <w:r>
-        <w:t xml:space="preserve">This document provides detailed information on the Study Ontology being developed for the Clinical Trial Data to RDF Project within </w:t>
-      </w:r>
-      <w:proofErr w:type="spellStart"/>
-      <w:r>
-        <w:t>PhUSE</w:t>
-      </w:r>
-      <w:proofErr w:type="spellEnd"/>
+      <w:bookmarkEnd w:id="0"/>
+    </w:p>
+    <w:p>
+      <w:r>
+        <w:t xml:space="preserve">This document provides detailed information on the Study Ontology being developed for the Clinical Trial Data to RDF Project within PhUSE. </w:t>
+      </w:r>
+      <w:r>
+        <w:t xml:space="preserve">Because of the narrow scope of that project, the Ontology is appropriately </w:t>
+      </w:r>
+      <w:r>
+        <w:t>also</w:t>
+      </w:r>
+      <w:r>
+        <w:t xml:space="preserve"> </w:t>
+      </w:r>
+      <w:r>
+        <w:t>narrow in scope, but can be expanded in an iterative fashion to support future use cases. The classes and properties align with BRIDG and HL7 RIM wherever it makes sense to do so</w:t>
+      </w:r>
+      <w:r>
+        <w:t>, but also intentionally deviates from these models when necessary</w:t>
+      </w:r>
       <w:r>
         <w:t xml:space="preserve">. </w:t>
       </w:r>
       <w:r>
-        <w:t xml:space="preserve">Because of the narrow scope of that project, the Ontology is appropriately narrow in scope, but can be expanded in an iterative fashion to support future use cases. The classes and properties align with BRIDG and HL7 RIM wherever it makes sense to do so. </w:t>
-      </w:r>
-      <w:r>
-        <w:t xml:space="preserve">The Study Ontology is available at GitHub as an RDF/OWL file </w:t>
-      </w:r>
-      <w:proofErr w:type="spellStart"/>
-      <w:r>
-        <w:t>study.ttl</w:t>
-      </w:r>
-      <w:proofErr w:type="spellEnd"/>
-      <w:r>
-        <w:t xml:space="preserve">. This is a living document and subject to change at any time. For questions or comments, please contact </w:t>
+        <w:t xml:space="preserve">The Study Ontology is available at </w:t>
       </w:r>
       <w:hyperlink r:id="rId9" w:history="1">
+        <w:r>
+          <w:rPr>
+            <w:rStyle w:val="Hyperlink"/>
+          </w:rPr>
+          <w:t>GitHub</w:t>
+        </w:r>
+      </w:hyperlink>
+      <w:r>
+        <w:t xml:space="preserve"> as an RDF/OWL file study.ttl. This is a living document and subject to change at any time. For questions or comments, please contact </w:t>
+      </w:r>
+      <w:hyperlink r:id="rId10" w:history="1">
         <w:r>
           <w:rPr>
             <w:rStyle w:val="Hyperlink"/>
@@ -180,8 +3020,13 @@
       <w:pPr>
         <w:pStyle w:val="Heading1"/>
       </w:pPr>
-      <w:r>
-        <w:t xml:space="preserve">Study Ontology “Core Classes” </w:t>
+      <w:bookmarkStart w:id="1" w:name="_Toc506217894"/>
+      <w:r>
+        <w:t>Study Ontology “Core Classes”</w:t>
+      </w:r>
+      <w:bookmarkEnd w:id="1"/>
+      <w:r>
+        <w:t xml:space="preserve"> </w:t>
       </w:r>
     </w:p>
     <w:p>
@@ -198,7 +3043,13 @@
         <w:t xml:space="preserve">Human </w:t>
       </w:r>
       <w:r>
-        <w:t xml:space="preserve">Study Subjects according to certain protocol-specified Rules. </w:t>
+        <w:t xml:space="preserve">Study Subjects </w:t>
+      </w:r>
+      <w:r>
+        <w:t xml:space="preserve">and their data </w:t>
+      </w:r>
+      <w:r>
+        <w:t xml:space="preserve">according to certain protocol-specified Rules. </w:t>
       </w:r>
       <w:r>
         <w:t xml:space="preserve">Human Study Subjects often have medical Events (e.g. Medical Conditions, Adverse Events), which are the target </w:t>
@@ -224,23 +3075,86 @@
       <w:r>
         <w:t xml:space="preserve">, </w:t>
       </w:r>
-      <w:proofErr w:type="gramStart"/>
-      <w:r>
-        <w:t>These</w:t>
-      </w:r>
-      <w:proofErr w:type="gramEnd"/>
-      <w:r>
-        <w:t xml:space="preserve"> classes form the study ontology “core.” </w:t>
+      <w:r>
+        <w:t xml:space="preserve">These classes form the study ontology “core.” </w:t>
       </w:r>
       <w:r>
         <w:t xml:space="preserve">Additional related </w:t>
       </w:r>
       <w:r>
-        <w:t xml:space="preserve">classes are shown here and explained later in this document. </w:t>
-      </w:r>
-    </w:p>
-    <w:p>
-      <w:r>
+        <w:t xml:space="preserve">classes </w:t>
+      </w:r>
+      <w:r>
+        <w:t>are</w:t>
+      </w:r>
+      <w:r>
+        <w:t xml:space="preserve"> explained later in this document. </w:t>
+      </w:r>
+    </w:p>
+    <w:p>
+      <w:r>
+        <w:t>These core classes are related to each other based upon the ages-old physician practice of documenting biomedical information on individual patients using the SOAP approach: “Subjective Observations,” “Objective Observations,” “Assessment,” followed by “Plan.” The study ontology class “Observation,” “Assessment,” and “Intervention” intentionally map to these SOAP categories to document a subject’</w:t>
+      </w:r>
+      <w:r>
+        <w:t xml:space="preserve">s clinical data lifecycle over time. </w:t>
+      </w:r>
+      <w:bookmarkStart w:id="2" w:name="_GoBack"/>
+      <w:bookmarkEnd w:id="2"/>
+    </w:p>
+    <w:p>
+      <w:pPr>
+        <w:jc w:val="center"/>
+      </w:pPr>
+      <w:r>
+        <w:rPr>
+          <w:noProof/>
+        </w:rPr>
+        <w:drawing>
+          <wp:inline distT="0" distB="0" distL="0" distR="0">
+            <wp:extent cx="2169172" cy="2385391"/>
+            <wp:effectExtent l="0" t="0" r="2540" b="2540"/>
+            <wp:docPr id="5" name="Picture 5"/>
+            <wp:cNvGraphicFramePr>
+              <a:graphicFrameLocks xmlns:a="http://schemas.openxmlformats.org/drawingml/2006/main" noChangeAspect="1"/>
+            </wp:cNvGraphicFramePr>
+            <a:graphic xmlns:a="http://schemas.openxmlformats.org/drawingml/2006/main">
+              <a:graphicData uri="http://schemas.openxmlformats.org/drawingml/2006/picture">
+                <pic:pic xmlns:pic="http://schemas.openxmlformats.org/drawingml/2006/picture">
+                  <pic:nvPicPr>
+                    <pic:cNvPr id="5" name="Screen Shot 2018-02-12 at 17.07.32.png"/>
+                    <pic:cNvPicPr/>
+                  </pic:nvPicPr>
+                  <pic:blipFill>
+                    <a:blip r:embed="rId11">
+                      <a:extLst>
+                        <a:ext uri="{28A0092B-C50C-407E-A947-70E740481C1C}">
+                          <a14:useLocalDpi xmlns:a14="http://schemas.microsoft.com/office/drawing/2010/main" val="0"/>
+                        </a:ext>
+                      </a:extLst>
+                    </a:blip>
+                    <a:stretch>
+                      <a:fillRect/>
+                    </a:stretch>
+                  </pic:blipFill>
+                  <pic:spPr>
+                    <a:xfrm>
+                      <a:off x="0" y="0"/>
+                      <a:ext cx="2190502" cy="2408847"/>
+                    </a:xfrm>
+                    <a:prstGeom prst="rect">
+                      <a:avLst/>
+                    </a:prstGeom>
+                  </pic:spPr>
+                </pic:pic>
+              </a:graphicData>
+            </a:graphic>
+          </wp:inline>
+        </w:drawing>
+      </w:r>
+    </w:p>
+    <w:p>
+      <w:r>
+        <w:lastRenderedPageBreak/>
         <w:t xml:space="preserve">As much as possible, Aristotelian definitions are used to define a class, e.g. a [subclass] is a </w:t>
       </w:r>
       <w:r>
@@ -253,345 +3167,131 @@
         <w:t>distinguishing features</w:t>
       </w:r>
       <w:r>
-        <w:t xml:space="preserve">]. For example, a </w:t>
-      </w:r>
-      <w:proofErr w:type="spellStart"/>
-      <w:r>
-        <w:t>FordCar</w:t>
-      </w:r>
-      <w:proofErr w:type="spellEnd"/>
-      <w:r>
-        <w:t xml:space="preserve"> is a Car that is manufactured by the Ford Motor Company. Similarly, a </w:t>
-      </w:r>
-      <w:proofErr w:type="spellStart"/>
-      <w:r>
-        <w:t>HumanStudySubject</w:t>
-      </w:r>
-      <w:proofErr w:type="spellEnd"/>
-      <w:r>
-        <w:t xml:space="preserve"> is a Person who participates in any </w:t>
-      </w:r>
-      <w:proofErr w:type="spellStart"/>
-      <w:r>
-        <w:t>StudyActivity</w:t>
-      </w:r>
-      <w:proofErr w:type="spellEnd"/>
-      <w:r>
-        <w:t xml:space="preserve">. </w:t>
-      </w:r>
-    </w:p>
-    <w:p>
-      <w:pPr>
-        <w:pStyle w:val="Caption"/>
-      </w:pPr>
-      <w:r>
-        <w:t xml:space="preserve">Figure </w:t>
-      </w:r>
-      <w:r>
-        <w:fldChar w:fldCharType="begin"/>
-      </w:r>
-      <w:r>
-        <w:instrText xml:space="preserve"> SEQ Figure \* ARABIC </w:instrText>
-      </w:r>
-      <w:r>
-        <w:fldChar w:fldCharType="separate"/>
-      </w:r>
+        <w:t xml:space="preserve">]. For example, a FordCar is a Car that is manufactured by the Ford Motor Company. Similarly, a HumanStudySubject is a Person who participates in any StudyActivity. </w:t>
+      </w:r>
+    </w:p>
+    <w:p>
+      <w:pPr>
+        <w:pStyle w:val="Heading1"/>
+      </w:pPr>
+      <w:bookmarkStart w:id="3" w:name="_Toc506217895"/>
+      <w:r>
+        <w:t>Study Ontology Classes</w:t>
+      </w:r>
+      <w:bookmarkEnd w:id="3"/>
+    </w:p>
+    <w:p>
+      <w:r>
+        <w:t xml:space="preserve">Most classes in the Study Ontology fall under the StudyComponent Class. The exceptions generally fall into timing concepts. These are generally found under the standard Time Ontology classes such as Instant and Interval. </w:t>
+      </w:r>
+    </w:p>
+    <w:p>
+      <w:r>
+        <w:t xml:space="preserve">The StudyComponent Class has two main classes: StudyActivity and Entity. Each is presented in its own section along with the important subclasses. </w:t>
+      </w:r>
+    </w:p>
+    <w:p>
+      <w:pPr>
+        <w:pStyle w:val="Heading1"/>
+      </w:pPr>
+      <w:bookmarkStart w:id="4" w:name="_Toc506217896"/>
+      <w:r>
+        <w:lastRenderedPageBreak/>
+        <w:t>Study Activity Taxonomy</w:t>
+      </w:r>
+      <w:bookmarkEnd w:id="4"/>
+    </w:p>
+    <w:p>
       <w:r>
         <w:rPr>
           <w:noProof/>
         </w:rPr>
-        <w:t>1</w:t>
-      </w:r>
-      <w:r>
-        <w:fldChar w:fldCharType="end"/>
-      </w:r>
-      <w:r>
-        <w:t>: Study Ontology "Core Classes"</w:t>
-      </w:r>
-    </w:p>
-    <w:p>
-      <w:pPr>
-        <w:pStyle w:val="ListParagraph"/>
-        <w:numPr>
-          <w:ilvl w:val="0"/>
-          <w:numId w:val="17"/>
-        </w:numPr>
-      </w:pPr>
-      <w:r>
-        <w:rPr>
-          <w:color w:val="7F7F7F" w:themeColor="text1" w:themeTint="80"/>
-        </w:rPr>
-        <w:t>Thing</w:t>
-      </w:r>
-    </w:p>
-    <w:p>
-      <w:pPr>
-        <w:pStyle w:val="ListParagraph"/>
-        <w:numPr>
-          <w:ilvl w:val="1"/>
-          <w:numId w:val="17"/>
-        </w:numPr>
-        <w:rPr>
-          <w:color w:val="7F7F7F" w:themeColor="text1" w:themeTint="80"/>
-        </w:rPr>
-      </w:pPr>
-      <w:proofErr w:type="spellStart"/>
-      <w:r>
-        <w:rPr>
-          <w:color w:val="7F7F7F" w:themeColor="text1" w:themeTint="80"/>
-        </w:rPr>
+        <w:drawing>
+          <wp:inline distT="0" distB="0" distL="0" distR="0">
+            <wp:extent cx="4034214" cy="7903596"/>
+            <wp:effectExtent l="0" t="0" r="4445" b="0"/>
+            <wp:docPr id="2" name="Picture 2"/>
+            <wp:cNvGraphicFramePr>
+              <a:graphicFrameLocks xmlns:a="http://schemas.openxmlformats.org/drawingml/2006/main" noChangeAspect="1"/>
+            </wp:cNvGraphicFramePr>
+            <a:graphic xmlns:a="http://schemas.openxmlformats.org/drawingml/2006/main">
+              <a:graphicData uri="http://schemas.openxmlformats.org/drawingml/2006/picture">
+                <pic:pic xmlns:pic="http://schemas.openxmlformats.org/drawingml/2006/picture">
+                  <pic:nvPicPr>
+                    <pic:cNvPr id="2" name="Screen Shot 2018-02-12 at 16.35.40.png"/>
+                    <pic:cNvPicPr/>
+                  </pic:nvPicPr>
+                  <pic:blipFill>
+                    <a:blip r:embed="rId12">
+                      <a:extLst>
+                        <a:ext uri="{28A0092B-C50C-407E-A947-70E740481C1C}">
+                          <a14:useLocalDpi xmlns:a14="http://schemas.microsoft.com/office/drawing/2010/main" val="0"/>
+                        </a:ext>
+                      </a:extLst>
+                    </a:blip>
+                    <a:stretch>
+                      <a:fillRect/>
+                    </a:stretch>
+                  </pic:blipFill>
+                  <pic:spPr>
+                    <a:xfrm>
+                      <a:off x="0" y="0"/>
+                      <a:ext cx="4036982" cy="7909019"/>
+                    </a:xfrm>
+                    <a:prstGeom prst="rect">
+                      <a:avLst/>
+                    </a:prstGeom>
+                  </pic:spPr>
+                </pic:pic>
+              </a:graphicData>
+            </a:graphic>
+          </wp:inline>
+        </w:drawing>
+      </w:r>
+    </w:p>
+    <w:p>
+      <w:pPr>
+        <w:pStyle w:val="Heading1"/>
+        <w:rPr>
+          <w:color w:val="C00000"/>
+        </w:rPr>
+      </w:pPr>
+      <w:bookmarkStart w:id="5" w:name="_Toc506217897"/>
+      <w:r>
+        <w:rPr>
+          <w:color w:val="C00000"/>
+        </w:rPr>
+        <w:lastRenderedPageBreak/>
+        <w:t>Class:</w:t>
+      </w:r>
+      <w:r>
+        <w:rPr>
+          <w:color w:val="C00000"/>
+        </w:rPr>
+        <w:tab/>
+      </w:r>
+      <w:r>
+        <w:rPr>
+          <w:color w:val="C00000"/>
+        </w:rPr>
+        <w:t>Study</w:t>
+      </w:r>
+      <w:r>
+        <w:rPr>
+          <w:color w:val="C00000"/>
+        </w:rPr>
+        <w:t>Activity</w:t>
+      </w:r>
+      <w:bookmarkEnd w:id="5"/>
+    </w:p>
+    <w:p>
+      <w:r>
+        <w:t>SubClassOf:</w:t>
+      </w:r>
+      <w:r>
+        <w:tab/>
         <w:t>StudyComponent</w:t>
       </w:r>
-      <w:proofErr w:type="spellEnd"/>
-    </w:p>
-    <w:p>
-      <w:pPr>
-        <w:pStyle w:val="ListParagraph"/>
-        <w:numPr>
-          <w:ilvl w:val="2"/>
-          <w:numId w:val="17"/>
-        </w:numPr>
-      </w:pPr>
-      <w:proofErr w:type="spellStart"/>
-      <w:r>
-        <w:t>StudyActivity</w:t>
-      </w:r>
-      <w:proofErr w:type="spellEnd"/>
-    </w:p>
-    <w:p>
-      <w:pPr>
-        <w:pStyle w:val="ListParagraph"/>
-        <w:numPr>
-          <w:ilvl w:val="3"/>
-          <w:numId w:val="17"/>
-        </w:numPr>
-      </w:pPr>
-      <w:r>
-        <w:t>Intervention</w:t>
-      </w:r>
-    </w:p>
-    <w:p>
-      <w:pPr>
-        <w:pStyle w:val="ListParagraph"/>
-        <w:numPr>
-          <w:ilvl w:val="4"/>
-          <w:numId w:val="17"/>
-        </w:numPr>
-      </w:pPr>
-      <w:r>
-        <w:t>Observation</w:t>
-      </w:r>
-    </w:p>
-    <w:p>
-      <w:pPr>
-        <w:pStyle w:val="ListParagraph"/>
-        <w:numPr>
-          <w:ilvl w:val="4"/>
-          <w:numId w:val="17"/>
-        </w:numPr>
-      </w:pPr>
-      <w:r>
-        <w:t>Product Administration</w:t>
-      </w:r>
-    </w:p>
-    <w:p>
-      <w:pPr>
-        <w:pStyle w:val="ListParagraph"/>
-        <w:numPr>
-          <w:ilvl w:val="3"/>
-          <w:numId w:val="17"/>
-        </w:numPr>
-      </w:pPr>
-      <w:r>
-        <w:t>Analysis</w:t>
-      </w:r>
-    </w:p>
-    <w:p>
-      <w:pPr>
-        <w:pStyle w:val="ListParagraph"/>
-        <w:numPr>
-          <w:ilvl w:val="4"/>
-          <w:numId w:val="17"/>
-        </w:numPr>
-      </w:pPr>
-      <w:r>
-        <w:t>Rule</w:t>
-      </w:r>
-    </w:p>
-    <w:p>
-      <w:pPr>
-        <w:pStyle w:val="ListParagraph"/>
-        <w:numPr>
-          <w:ilvl w:val="3"/>
-          <w:numId w:val="17"/>
-        </w:numPr>
-      </w:pPr>
-      <w:r>
-        <w:t>Study</w:t>
-      </w:r>
-    </w:p>
-    <w:p>
-      <w:pPr>
-        <w:pStyle w:val="ListParagraph"/>
-        <w:numPr>
-          <w:ilvl w:val="2"/>
-          <w:numId w:val="17"/>
-        </w:numPr>
-        <w:rPr>
-          <w:color w:val="7F7F7F" w:themeColor="text1" w:themeTint="80"/>
-        </w:rPr>
-      </w:pPr>
-      <w:r>
-        <w:rPr>
-          <w:color w:val="7F7F7F" w:themeColor="text1" w:themeTint="80"/>
-        </w:rPr>
-        <w:t>Entity</w:t>
-      </w:r>
-    </w:p>
-    <w:p>
-      <w:pPr>
-        <w:pStyle w:val="ListParagraph"/>
-        <w:numPr>
-          <w:ilvl w:val="3"/>
-          <w:numId w:val="17"/>
-        </w:numPr>
-        <w:rPr>
-          <w:color w:val="7F7F7F" w:themeColor="text1" w:themeTint="80"/>
-        </w:rPr>
-      </w:pPr>
-      <w:r>
-        <w:rPr>
-          <w:color w:val="7F7F7F" w:themeColor="text1" w:themeTint="80"/>
-        </w:rPr>
-        <w:t>Event</w:t>
-      </w:r>
-    </w:p>
-    <w:p>
-      <w:pPr>
-        <w:pStyle w:val="ListParagraph"/>
-        <w:numPr>
-          <w:ilvl w:val="4"/>
-          <w:numId w:val="17"/>
-        </w:numPr>
-      </w:pPr>
-      <w:proofErr w:type="spellStart"/>
-      <w:r>
-        <w:t>MedicalCondition</w:t>
-      </w:r>
-      <w:proofErr w:type="spellEnd"/>
-    </w:p>
-    <w:p>
-      <w:pPr>
-        <w:pStyle w:val="ListParagraph"/>
-        <w:numPr>
-          <w:ilvl w:val="5"/>
-          <w:numId w:val="17"/>
-        </w:numPr>
-      </w:pPr>
-      <w:proofErr w:type="spellStart"/>
-      <w:r>
-        <w:lastRenderedPageBreak/>
-        <w:t>AdverseEvent</w:t>
-      </w:r>
-      <w:proofErr w:type="spellEnd"/>
-    </w:p>
-    <w:p>
-      <w:pPr>
-        <w:pStyle w:val="ListParagraph"/>
-        <w:numPr>
-          <w:ilvl w:val="3"/>
-          <w:numId w:val="17"/>
-        </w:numPr>
-      </w:pPr>
-      <w:proofErr w:type="spellStart"/>
-      <w:r>
-        <w:t>MedicalProduct</w:t>
-      </w:r>
-      <w:proofErr w:type="spellEnd"/>
-    </w:p>
-    <w:p>
-      <w:pPr>
-        <w:pStyle w:val="ListParagraph"/>
-        <w:numPr>
-          <w:ilvl w:val="3"/>
-          <w:numId w:val="17"/>
-        </w:numPr>
-        <w:rPr>
-          <w:color w:val="7F7F7F" w:themeColor="text1" w:themeTint="80"/>
-        </w:rPr>
-      </w:pPr>
-      <w:r>
-        <w:rPr>
-          <w:color w:val="7F7F7F" w:themeColor="text1" w:themeTint="80"/>
-        </w:rPr>
-        <w:t>Party</w:t>
-      </w:r>
-    </w:p>
-    <w:p>
-      <w:pPr>
-        <w:pStyle w:val="ListParagraph"/>
-        <w:numPr>
-          <w:ilvl w:val="4"/>
-          <w:numId w:val="17"/>
-        </w:numPr>
-        <w:rPr>
-          <w:color w:val="7F7F7F" w:themeColor="text1" w:themeTint="80"/>
-        </w:rPr>
-      </w:pPr>
-      <w:r>
-        <w:rPr>
-          <w:color w:val="7F7F7F" w:themeColor="text1" w:themeTint="80"/>
-        </w:rPr>
-        <w:t>Person</w:t>
-      </w:r>
-    </w:p>
-    <w:p>
-      <w:pPr>
-        <w:pStyle w:val="ListParagraph"/>
-        <w:numPr>
-          <w:ilvl w:val="5"/>
-          <w:numId w:val="17"/>
-        </w:numPr>
-        <w:rPr>
-          <w:color w:val="7F7F7F" w:themeColor="text1" w:themeTint="80"/>
-        </w:rPr>
-      </w:pPr>
-      <w:proofErr w:type="spellStart"/>
-      <w:r>
-        <w:rPr>
-          <w:color w:val="7F7F7F" w:themeColor="text1" w:themeTint="80"/>
-        </w:rPr>
-        <w:t>HumanSubject</w:t>
-      </w:r>
-      <w:proofErr w:type="spellEnd"/>
-    </w:p>
-    <w:p>
-      <w:pPr>
-        <w:pStyle w:val="ListParagraph"/>
-        <w:numPr>
-          <w:ilvl w:val="6"/>
-          <w:numId w:val="17"/>
-        </w:numPr>
-      </w:pPr>
-      <w:proofErr w:type="spellStart"/>
-      <w:r>
-        <w:t>HumanStudySubject</w:t>
-      </w:r>
-      <w:proofErr w:type="spellEnd"/>
-    </w:p>
-    <w:p>
-      <w:pPr>
-        <w:pStyle w:val="Heading2"/>
-      </w:pPr>
-      <w:r>
-        <w:t>Class:</w:t>
-      </w:r>
-      <w:r>
-        <w:tab/>
-      </w:r>
-      <w:r>
-        <w:t>Study Activity</w:t>
-      </w:r>
     </w:p>
     <w:p>
       <w:r>
@@ -609,47 +3309,7 @@
     </w:p>
     <w:p>
       <w:r>
-        <w:t xml:space="preserve">Discussion: This is quite broad so </w:t>
-      </w:r>
-      <w:proofErr w:type="spellStart"/>
-      <w:r>
-        <w:t>StudyActivity</w:t>
-      </w:r>
-      <w:proofErr w:type="spellEnd"/>
-      <w:r>
-        <w:t xml:space="preserve"> has numerous subclasses. The key properties of a </w:t>
-      </w:r>
-      <w:proofErr w:type="spellStart"/>
-      <w:r>
-        <w:t>StudyActivity</w:t>
-      </w:r>
-      <w:proofErr w:type="spellEnd"/>
-      <w:r>
-        <w:t xml:space="preserve"> are the following:</w:t>
-      </w:r>
-      <w:proofErr w:type="gramStart"/>
-      <w:r>
-        <w:t xml:space="preserve">   (</w:t>
-      </w:r>
-      <w:proofErr w:type="gramEnd"/>
-      <w:r>
-        <w:t xml:space="preserve">i.e. ?property </w:t>
-      </w:r>
-      <w:proofErr w:type="spellStart"/>
-      <w:r>
-        <w:t>rdfs:domain</w:t>
-      </w:r>
-      <w:proofErr w:type="spellEnd"/>
-      <w:r>
-        <w:t xml:space="preserve"> </w:t>
-      </w:r>
-      <w:proofErr w:type="spellStart"/>
-      <w:r>
-        <w:t>study:StudyActivity</w:t>
-      </w:r>
-      <w:proofErr w:type="spellEnd"/>
-      <w:r>
-        <w:t xml:space="preserve"> triple exists)</w:t>
+        <w:t>Discussion: This is quite broad so StudyActivity has numerous subclasses. The key properties of a StudyActivity are the following:   (i.e. ?property rdfs:domain study:StudyActivity triple exists)</w:t>
       </w:r>
     </w:p>
     <w:p>
@@ -660,11 +3320,15 @@
           <w:numId w:val="18"/>
         </w:numPr>
       </w:pPr>
-      <w:proofErr w:type="spellStart"/>
       <w:r>
         <w:t>activityStatus</w:t>
       </w:r>
-      <w:proofErr w:type="spellEnd"/>
+      <w:r>
+        <w:t>, e.g. completed, not done, started,</w:t>
+      </w:r>
+      <w:r>
+        <w:t xml:space="preserve"> incomplete</w:t>
+      </w:r>
     </w:p>
     <w:p>
       <w:pPr>
@@ -674,11 +3338,12 @@
           <w:numId w:val="18"/>
         </w:numPr>
       </w:pPr>
-      <w:proofErr w:type="spellStart"/>
       <w:r>
         <w:t>derivedFlag</w:t>
       </w:r>
-      <w:proofErr w:type="spellEnd"/>
+      <w:r>
+        <w:t>, the studyActivity derives new data from existing data (e.g. Y, N)</w:t>
+      </w:r>
     </w:p>
     <w:p>
       <w:pPr>
@@ -688,11 +3353,12 @@
           <w:numId w:val="18"/>
         </w:numPr>
       </w:pPr>
-      <w:proofErr w:type="spellStart"/>
       <w:r>
         <w:t>groupID</w:t>
       </w:r>
-      <w:proofErr w:type="spellEnd"/>
+      <w:r>
+        <w:t>, non-specific grouping ID</w:t>
+      </w:r>
     </w:p>
     <w:p>
       <w:pPr>
@@ -702,11 +3368,12 @@
           <w:numId w:val="18"/>
         </w:numPr>
       </w:pPr>
-      <w:proofErr w:type="spellStart"/>
       <w:r>
         <w:t>activityInterval</w:t>
       </w:r>
-      <w:proofErr w:type="spellEnd"/>
+      <w:r>
+        <w:t>, time interval during which the activity takes place</w:t>
+      </w:r>
     </w:p>
     <w:p>
       <w:pPr>
@@ -719,6 +3386,9 @@
       <w:r>
         <w:t>category</w:t>
       </w:r>
+      <w:r>
+        <w:t>, non-specific category information for the activity</w:t>
+      </w:r>
     </w:p>
     <w:p>
       <w:pPr>
@@ -731,6 +3401,9 @@
       <w:r>
         <w:t>performer</w:t>
       </w:r>
+      <w:r>
+        <w:t>, the entity that performed the activity</w:t>
+      </w:r>
     </w:p>
     <w:p>
       <w:pPr>
@@ -740,11 +3413,12 @@
           <w:numId w:val="18"/>
         </w:numPr>
       </w:pPr>
-      <w:proofErr w:type="spellStart"/>
       <w:r>
         <w:t>startRule</w:t>
       </w:r>
-      <w:proofErr w:type="spellEnd"/>
+      <w:r>
+        <w:t>, the rule that describes when the activity should take place</w:t>
+      </w:r>
     </w:p>
     <w:p>
       <w:pPr>
@@ -754,11 +3428,12 @@
           <w:numId w:val="18"/>
         </w:numPr>
       </w:pPr>
-      <w:proofErr w:type="spellStart"/>
       <w:r>
         <w:t>subActivity</w:t>
       </w:r>
-      <w:proofErr w:type="spellEnd"/>
+      <w:r>
+        <w:t>, a dependent activity related to the studyActivity (e.g. diastolic BP with a BP measurement activity</w:t>
+      </w:r>
     </w:p>
     <w:p>
       <w:pPr>
@@ -768,11 +3443,9 @@
           <w:numId w:val="18"/>
         </w:numPr>
       </w:pPr>
-      <w:proofErr w:type="spellStart"/>
-      <w:r>
-        <w:t>subCategory</w:t>
-      </w:r>
-      <w:proofErr w:type="spellEnd"/>
+      <w:r>
+        <w:t>subcategory, non-specific sub-category information for the activity</w:t>
+      </w:r>
     </w:p>
     <w:p>
       <w:pPr>
@@ -785,6 +3458,9 @@
       <w:r>
         <w:t>laterality</w:t>
       </w:r>
+      <w:r>
+        <w:t>, anatomic laterality describing where the activity takes place, e.g. LEFT, RIGHT</w:t>
+      </w:r>
     </w:p>
     <w:p>
       <w:pPr>
@@ -797,6 +3473,12 @@
       <w:r>
         <w:t>outcome</w:t>
       </w:r>
+      <w:r>
+        <w:t xml:space="preserve">, the </w:t>
+      </w:r>
+      <w:r>
+        <w:t>result of the activity having taken place</w:t>
+      </w:r>
     </w:p>
     <w:p>
       <w:pPr>
@@ -806,11 +3488,12 @@
           <w:numId w:val="18"/>
         </w:numPr>
       </w:pPr>
-      <w:proofErr w:type="spellStart"/>
       <w:r>
         <w:t>reasonNotDone</w:t>
       </w:r>
-      <w:proofErr w:type="spellEnd"/>
+      <w:r>
+        <w:t>, the reason the activity was not performed when the activityStatus “Not Done” is reported</w:t>
+      </w:r>
     </w:p>
     <w:p>
       <w:pPr>
@@ -820,100 +3503,2053 @@
           <w:numId w:val="18"/>
         </w:numPr>
       </w:pPr>
-      <w:proofErr w:type="spellStart"/>
       <w:r>
         <w:t>sponsorDefinedID</w:t>
       </w:r>
-      <w:proofErr w:type="spellEnd"/>
-    </w:p>
-    <w:p>
-      <w:proofErr w:type="spellStart"/>
-      <w:r>
-        <w:t>StudyActivities</w:t>
-      </w:r>
-      <w:proofErr w:type="spellEnd"/>
-      <w:r>
-        <w:t xml:space="preserve"> also are the target of certain important relationships…the most important of which is arguably a </w:t>
-      </w:r>
-      <w:proofErr w:type="spellStart"/>
-      <w:r>
-        <w:t>HumanStudySubject</w:t>
-      </w:r>
-      <w:proofErr w:type="spellEnd"/>
+      <w:r>
+        <w:t xml:space="preserve">, non-specific sponsor provided identifier for the activity. </w:t>
+      </w:r>
+    </w:p>
+    <w:p>
+      <w:r>
+        <w:t xml:space="preserve">StudyActivities also are the target of certain important relationships…the most important of which is arguably a HumanStudySubject participatesIn a StudyActivity. </w:t>
+      </w:r>
+    </w:p>
+    <w:p>
+      <w:r>
+        <w:t xml:space="preserve">The StudyActivity class has </w:t>
+      </w:r>
+      <w:r>
+        <w:t>numerous important subclasses</w:t>
+      </w:r>
+      <w:r>
+        <w:t xml:space="preserve"> shown below.</w:t>
+      </w:r>
+    </w:p>
+    <w:p>
+      <w:pPr>
+        <w:pStyle w:val="Heading2"/>
+        <w:rPr>
+          <w:color w:val="0070C0"/>
+        </w:rPr>
+      </w:pPr>
+      <w:bookmarkStart w:id="6" w:name="_Toc506217898"/>
+      <w:r>
+        <w:rPr>
+          <w:color w:val="0070C0"/>
+        </w:rPr>
+        <w:t>Class:</w:t>
+      </w:r>
+      <w:r>
+        <w:rPr>
+          <w:color w:val="0070C0"/>
+        </w:rPr>
+        <w:tab/>
+        <w:t>Intervention</w:t>
+      </w:r>
+      <w:bookmarkEnd w:id="6"/>
+    </w:p>
+    <w:p>
+      <w:r>
+        <w:t xml:space="preserve">Subclass of: </w:t>
+      </w:r>
+      <w:r>
+        <w:tab/>
+      </w:r>
+      <w:r>
+        <w:t>StudyActivity</w:t>
+      </w:r>
+    </w:p>
+    <w:p>
+      <w:r>
+        <w:t xml:space="preserve">Definition: </w:t>
+      </w:r>
+      <w:r>
+        <w:t xml:space="preserve">A study activity that involves an </w:t>
+      </w:r>
+      <w:r>
+        <w:t>interruption to</w:t>
+      </w:r>
+      <w:r>
+        <w:t xml:space="preserve"> the study subject's normal daily routine for the purpose of observing the subject's physical, psychological, or physiological state, and/or mitigating the effects of a medical condition.</w:t>
+      </w:r>
+    </w:p>
+    <w:p>
+      <w:r>
+        <w:lastRenderedPageBreak/>
+        <w:t xml:space="preserve">Note: The definition of an Intervention includes Observations and is broader than the BRIDG definition (which otherwise does not include Observations). It recognizes that an Observation requires a process of intervention to record the observation. Information about that process is often important since the act of observing may have an impact on the result (e.g. recording a BP measurement in an obese individual using a blood pressure cuff that is too small). </w:t>
+      </w:r>
+    </w:p>
+    <w:p>
+      <w:r>
+        <w:t>Key SubClasses:  studyAssumeBodyPosition, study:ClinicalIntervention, study:Observation</w:t>
+      </w:r>
+    </w:p>
+    <w:p>
+      <w:pPr>
+        <w:pStyle w:val="Heading3"/>
+        <w:ind w:left="720"/>
+      </w:pPr>
+      <w:r>
+        <w:t>Class:</w:t>
+      </w:r>
+      <w:r>
+        <w:tab/>
+      </w:r>
+      <w:r>
+        <w:t>AssumeBodyPosition</w:t>
+      </w:r>
+    </w:p>
+    <w:p>
+      <w:pPr>
+        <w:ind w:left="720"/>
+      </w:pPr>
+      <w:r>
+        <w:t>Su</w:t>
+      </w:r>
+      <w:r>
+        <w:t xml:space="preserve">bClassOf: </w:t>
+      </w:r>
+      <w:r>
+        <w:tab/>
+      </w:r>
+      <w:r>
+        <w:t>Intervention</w:t>
+      </w:r>
+    </w:p>
+    <w:p>
+      <w:pPr>
+        <w:ind w:left="720"/>
+      </w:pPr>
+      <w:r>
+        <w:t>Definition:</w:t>
+      </w:r>
+      <w:r>
+        <w:tab/>
+      </w:r>
+      <w:r>
+        <w:t>An Intervention whose intent is to observe the Person's body position and change it to the desired body position, usually in preparation for another intervention.</w:t>
+      </w:r>
+    </w:p>
+    <w:p>
+      <w:pPr>
+        <w:pStyle w:val="Heading3"/>
+        <w:ind w:left="720"/>
+      </w:pPr>
+      <w:r>
+        <w:t>Class:</w:t>
+      </w:r>
+      <w:r>
+        <w:tab/>
+      </w:r>
+      <w:r>
+        <w:t>ClinicalIntervention</w:t>
+      </w:r>
+    </w:p>
+    <w:p>
+      <w:pPr>
+        <w:ind w:left="720"/>
+      </w:pPr>
+      <w:r>
+        <w:t>SubClassOf:</w:t>
+      </w:r>
+      <w:r>
+        <w:tab/>
+        <w:t>study:Intervention</w:t>
+      </w:r>
+    </w:p>
+    <w:p>
+      <w:pPr>
+        <w:ind w:left="720"/>
+      </w:pPr>
+      <w:r>
+        <w:t>Definition:</w:t>
+      </w:r>
+      <w:r>
+        <w:tab/>
+      </w:r>
+      <w:r>
+        <w:t>An Intervention whose intent is to have a clinical effect on (e.g. treat, prevent) a Medical Condition</w:t>
+      </w:r>
+    </w:p>
+    <w:p>
+      <w:pPr>
+        <w:ind w:left="720"/>
+      </w:pPr>
+      <w:r>
+        <w:t>Important subclasses include study:CumulativeProductAdministration (</w:t>
+      </w:r>
+      <w:r>
+        <w:t>The act of administering/taking a Product over time; there may be breaks or the dose may change  over time</w:t>
+      </w:r>
+      <w:r>
+        <w:t>) and also study:FixedDoseDrugAdministration (</w:t>
+      </w:r>
+      <w:r>
+        <w:t>A ClinicalIntervention where a fixed dosed of a drug product is administered over a documented interval of time.</w:t>
+      </w:r>
+    </w:p>
+    <w:p>
+      <w:pPr>
+        <w:pStyle w:val="Heading3"/>
+        <w:ind w:left="720"/>
+      </w:pPr>
+      <w:r>
+        <w:t>Class:</w:t>
+      </w:r>
+      <w:r>
+        <w:tab/>
+      </w:r>
+      <w:r>
+        <w:t>Observation</w:t>
+      </w:r>
+    </w:p>
+    <w:p>
+      <w:pPr>
+        <w:ind w:left="720"/>
+      </w:pPr>
+      <w:r>
+        <w:t>SubClassOf:</w:t>
+      </w:r>
+      <w:r>
+        <w:tab/>
+      </w:r>
+      <w:r>
+        <w:t>Intervention</w:t>
+      </w:r>
+    </w:p>
+    <w:p>
+      <w:pPr>
+        <w:ind w:left="720"/>
+      </w:pPr>
+      <w:r>
+        <w:t>Definition:</w:t>
+      </w:r>
+      <w:r>
+        <w:tab/>
+      </w:r>
+      <w:r>
+        <w:t>An Intervention whose intent is to measure of the physical, physiological, or psychological state of a Person.</w:t>
+      </w:r>
+    </w:p>
+    <w:p>
+      <w:pPr>
+        <w:ind w:left="720"/>
+      </w:pPr>
+      <w:r>
+        <w:t>Note:</w:t>
+      </w:r>
+      <w:r>
+        <w:tab/>
+      </w:r>
+      <w:r>
+        <w:t xml:space="preserve">A (Clinical) Observation is ideally observed by a qualified individual, following a standard process, but without implying a cause. Many clinical observations simply reflect a normal physiological state. e.g. BP 120/80 mmHg. The classification of an Observation as a subclass of Intervention deviates from BRIDG and other models in that it recognizes that an </w:t>
+      </w:r>
+      <w:r>
+        <w:lastRenderedPageBreak/>
+        <w:t xml:space="preserve">observation requires intervening in the Person's normal routine and that intervention method may impact the observation result. </w:t>
+      </w:r>
+    </w:p>
+    <w:p>
+      <w:pPr>
+        <w:ind w:left="720"/>
+      </w:pPr>
+      <w:r>
+        <w:t xml:space="preserve">Important subclasses include study:VitalSign, code:DemographicDataCollection, and study:LaboratoryObservation. </w:t>
+      </w:r>
+    </w:p>
+    <w:p>
+      <w:pPr>
+        <w:pStyle w:val="Heading2"/>
+        <w:rPr>
+          <w:color w:val="0070C0"/>
+        </w:rPr>
+      </w:pPr>
+      <w:bookmarkStart w:id="7" w:name="_Toc506217899"/>
+      <w:r>
+        <w:rPr>
+          <w:color w:val="0070C0"/>
+        </w:rPr>
+        <w:t>Class:</w:t>
+      </w:r>
+      <w:r>
+        <w:rPr>
+          <w:color w:val="0070C0"/>
+        </w:rPr>
+        <w:tab/>
+        <w:t>Analysis</w:t>
+      </w:r>
+      <w:bookmarkEnd w:id="7"/>
+    </w:p>
+    <w:p>
+      <w:r>
+        <w:t>SubClassOf: StudyActivity</w:t>
+      </w:r>
+    </w:p>
+    <w:p>
+      <w:r>
+        <w:t xml:space="preserve">Definition: </w:t>
+      </w:r>
+      <w:r>
+        <w:t>An examination, sometimes via a mathematical manipulation, of one or more observations to obtain a result.</w:t>
+      </w:r>
+    </w:p>
+    <w:p>
+      <w:r>
+        <w:t xml:space="preserve">Note: The important point here is that data already exist as input to an analysis. No additional data collection on the HumanStudySubject is needed. </w:t>
+      </w:r>
+    </w:p>
+    <w:p>
+      <w:r>
+        <w:t>Key SubClasses:  study:Assessment, study:Derivation, study:Rule</w:t>
+      </w:r>
+    </w:p>
+    <w:p>
+      <w:pPr>
+        <w:pStyle w:val="Heading3"/>
+        <w:ind w:left="720"/>
+      </w:pPr>
+      <w:r>
+        <w:t>Class:</w:t>
+      </w:r>
+      <w:r>
+        <w:tab/>
+        <w:t>Assessment</w:t>
+      </w:r>
+    </w:p>
+    <w:p>
+      <w:pPr>
+        <w:ind w:left="720"/>
+      </w:pPr>
+      <w:r>
+        <w:t>SubClassOf:</w:t>
+      </w:r>
+      <w:r>
+        <w:tab/>
+        <w:t>Analysis</w:t>
+      </w:r>
+    </w:p>
+    <w:p>
+      <w:pPr>
+        <w:ind w:left="720"/>
+      </w:pPr>
+      <w:r>
+        <w:t xml:space="preserve">Definition: </w:t>
+      </w:r>
+      <w:r>
+        <w:tab/>
+      </w:r>
+      <w:r>
+        <w:t>An examination of one or more clinical observations to identify and/or characterize a Medical Condition</w:t>
+      </w:r>
+      <w:r>
+        <w:t>.</w:t>
+      </w:r>
+    </w:p>
+    <w:p>
+      <w:pPr>
+        <w:ind w:left="720"/>
+      </w:pPr>
+      <w:r>
+        <w:t xml:space="preserve">Assessments are conducted by medical staff constantly and often are not well documented in a clinical trial. When formalized, the process is also known as an adjudication and often performed by an adjudication committee. </w:t>
+      </w:r>
+      <w:r>
+        <w:t xml:space="preserve">Causality assessments are a type of Assessment activity. </w:t>
+      </w:r>
+    </w:p>
+    <w:p>
+      <w:pPr>
+        <w:pStyle w:val="Heading3"/>
+        <w:ind w:left="720"/>
+      </w:pPr>
+      <w:r>
+        <w:t>Class:</w:t>
+      </w:r>
+      <w:r>
+        <w:tab/>
+        <w:t>Derivation</w:t>
+      </w:r>
+    </w:p>
+    <w:p>
+      <w:pPr>
+        <w:ind w:left="720"/>
+      </w:pPr>
+      <w:r>
+        <w:t>SubClassOf:</w:t>
+      </w:r>
+      <w:r>
+        <w:tab/>
+        <w:t>Analysis</w:t>
+      </w:r>
+    </w:p>
+    <w:p>
+      <w:pPr>
+        <w:ind w:left="720"/>
+      </w:pPr>
+      <w:r>
+        <w:t>Definition:</w:t>
+      </w:r>
+      <w:r>
+        <w:tab/>
+      </w:r>
+      <w:r>
+        <w:t>An Analysis that examines one or more observations for a HumanStudySubject and obtains a result that is also specific for that HumanStudySubject.</w:t>
+      </w:r>
+    </w:p>
+    <w:p>
+      <w:pPr>
+        <w:ind w:left="720"/>
+      </w:pPr>
+      <w:r>
+        <w:t xml:space="preserve">Note: </w:t>
+      </w:r>
+      <w:r>
+        <w:t>The key is that the result (e.g. derived variable) belongs to the HumanStudySubject. In contrast the result of an efficacy or safety analysis is specific for the study population, not the individual subject.</w:t>
+      </w:r>
+    </w:p>
+    <w:p>
+      <w:pPr>
+        <w:ind w:left="720"/>
+      </w:pPr>
+      <w:r>
+        <w:lastRenderedPageBreak/>
+        <w:t>Key subclass: study:Flag (e.g. a derivation where the result</w:t>
+      </w:r>
+      <w:r>
+        <w:t>/outcome</w:t>
+      </w:r>
+      <w:r>
+        <w:t xml:space="preserve"> is binary e.g. Y/N) </w:t>
+      </w:r>
+    </w:p>
+    <w:p>
+      <w:pPr>
+        <w:pStyle w:val="Heading3"/>
+        <w:ind w:left="720"/>
+      </w:pPr>
+      <w:r>
+        <w:t>Class:</w:t>
+      </w:r>
+      <w:r>
+        <w:tab/>
+        <w:t>Rule</w:t>
+      </w:r>
+    </w:p>
+    <w:p>
+      <w:pPr>
+        <w:ind w:left="720"/>
+      </w:pPr>
+      <w:r>
+        <w:t>SubClassOf</w:t>
+      </w:r>
+      <w:r>
+        <w:tab/>
+        <w:t>Analysis</w:t>
+      </w:r>
+    </w:p>
+    <w:p>
+      <w:pPr>
+        <w:ind w:left="720"/>
+      </w:pPr>
+      <w:r>
+        <w:t>Definition:</w:t>
+      </w:r>
+      <w:r>
+        <w:tab/>
+      </w:r>
+      <w:r>
+        <w:t>An Analysis that examines whether one or more observations</w:t>
+      </w:r>
+      <w:r>
+        <w:t xml:space="preserve"> or derivations</w:t>
+      </w:r>
+      <w:r>
+        <w:t xml:space="preserve"> meet certain pre-defined target(s). If the target is met, then the rule outcome is set to true, otherwise it is set to false if the target is not met</w:t>
+      </w:r>
+      <w:r>
+        <w:t>.</w:t>
+      </w:r>
+    </w:p>
+    <w:p>
+      <w:pPr>
+        <w:ind w:left="720"/>
+      </w:pPr>
+      <w:r>
+        <w:t>Note:</w:t>
+      </w:r>
+      <w:r>
+        <w:tab/>
+        <w:t xml:space="preserve">Examples include Age &gt;=18  and Sex = Female. </w:t>
+      </w:r>
+    </w:p>
+    <w:p>
+      <w:pPr>
+        <w:pStyle w:val="Heading2"/>
+        <w:rPr>
+          <w:color w:val="0070C0"/>
+        </w:rPr>
+      </w:pPr>
+      <w:bookmarkStart w:id="8" w:name="_Toc506217900"/>
+      <w:r>
+        <w:rPr>
+          <w:color w:val="0070C0"/>
+        </w:rPr>
+        <w:t xml:space="preserve">Class: </w:t>
+      </w:r>
+      <w:r>
+        <w:rPr>
+          <w:color w:val="0070C0"/>
+        </w:rPr>
+        <w:tab/>
+        <w:t>AdministrativeActivity</w:t>
+      </w:r>
+      <w:bookmarkEnd w:id="8"/>
+    </w:p>
+    <w:p>
+      <w:r>
+        <w:t>SubClassOf:</w:t>
+      </w:r>
+      <w:r>
+        <w:tab/>
+        <w:t>StudyActivity</w:t>
+      </w:r>
+    </w:p>
+    <w:p>
+      <w:r>
+        <w:t xml:space="preserve">Definition: </w:t>
+      </w:r>
+      <w:r>
+        <w:tab/>
+      </w:r>
+      <w:r>
+        <w:t>A StudyActivity that is performed primarily to facilitate administrative execution of a study. These are activities that are not routinely performed during ordinary patient care outside of a study setting.</w:t>
+      </w:r>
+    </w:p>
+    <w:p>
+      <w:r>
+        <w:t xml:space="preserve">Key subclasses: study:InformedConsent, study:Allocation (study:Randomization) </w:t>
+      </w:r>
+    </w:p>
+    <w:p>
+      <w:pPr>
+        <w:pStyle w:val="Heading2"/>
+        <w:rPr>
+          <w:color w:val="0070C0"/>
+        </w:rPr>
+      </w:pPr>
+      <w:bookmarkStart w:id="9" w:name="_Toc506217901"/>
+      <w:r>
+        <w:rPr>
+          <w:color w:val="0070C0"/>
+        </w:rPr>
+        <w:t>Class:</w:t>
+      </w:r>
+      <w:r>
+        <w:rPr>
+          <w:color w:val="0070C0"/>
+        </w:rPr>
+        <w:tab/>
+        <w:t>Arm</w:t>
+      </w:r>
+      <w:bookmarkEnd w:id="9"/>
+    </w:p>
+    <w:p>
+      <w:r>
+        <w:t>SubClassOf:</w:t>
+      </w:r>
+      <w:r>
+        <w:tab/>
+        <w:t>StudyActivity</w:t>
+      </w:r>
+    </w:p>
+    <w:p>
+      <w:r>
+        <w:t>Definition:</w:t>
+      </w:r>
+      <w:r>
+        <w:tab/>
+      </w:r>
+      <w:r>
+        <w:t>A path though the study which describes what activities the study subject or experimental unit will be involved in as they pass through the study (BRIDG 5.0)</w:t>
+      </w:r>
+    </w:p>
+    <w:p>
+      <w:pPr>
+        <w:pStyle w:val="Heading2"/>
+        <w:rPr>
+          <w:color w:val="0070C0"/>
+        </w:rPr>
+      </w:pPr>
+      <w:bookmarkStart w:id="10" w:name="_Toc506217902"/>
+      <w:r>
+        <w:rPr>
+          <w:color w:val="0070C0"/>
+        </w:rPr>
+        <w:t>Class:</w:t>
+      </w:r>
+      <w:r>
+        <w:rPr>
+          <w:color w:val="0070C0"/>
+        </w:rPr>
+        <w:tab/>
+        <w:t>PerformedActivity</w:t>
+      </w:r>
+      <w:bookmarkEnd w:id="10"/>
+    </w:p>
+    <w:p>
+      <w:r>
+        <w:t>SubClassOf:</w:t>
+      </w:r>
+      <w:r>
+        <w:tab/>
+        <w:t>StudyActivity</w:t>
+      </w:r>
+    </w:p>
+    <w:p>
+      <w:r>
+        <w:t xml:space="preserve">Definition: </w:t>
+      </w:r>
+      <w:r>
+        <w:tab/>
+      </w:r>
+      <w:r>
+        <w:t>An Activity that was performed on a specific time interval or instant. It has activity status as COMPLETE</w:t>
+      </w:r>
+      <w:r>
+        <w:t xml:space="preserve">. </w:t>
+      </w:r>
+    </w:p>
+    <w:p>
+      <w:pPr>
+        <w:pStyle w:val="Heading2"/>
+        <w:rPr>
+          <w:color w:val="0070C0"/>
+        </w:rPr>
+      </w:pPr>
+      <w:bookmarkStart w:id="11" w:name="_Toc506217903"/>
+      <w:r>
+        <w:rPr>
+          <w:color w:val="0070C0"/>
+        </w:rPr>
+        <w:t>Class:</w:t>
+      </w:r>
+      <w:r>
+        <w:rPr>
+          <w:color w:val="0070C0"/>
+        </w:rPr>
+        <w:tab/>
+        <w:t>PlannedActivity</w:t>
+      </w:r>
+      <w:bookmarkEnd w:id="11"/>
+    </w:p>
+    <w:p>
+      <w:r>
+        <w:t>SubClassOf:</w:t>
+      </w:r>
+      <w:r>
+        <w:tab/>
+        <w:t>StudyActivity</w:t>
+      </w:r>
+    </w:p>
+    <w:p>
+      <w:r>
+        <w:lastRenderedPageBreak/>
+        <w:t>Definition:</w:t>
+      </w:r>
+      <w:r>
+        <w:tab/>
+      </w:r>
+      <w:r>
+        <w:t>An Activity that is or was intended to occur. It is associated with a performer and/or a participant and is associated with a start rule that is described in the protocol.</w:t>
+      </w:r>
+    </w:p>
+    <w:p>
+      <w:pPr>
+        <w:pStyle w:val="Heading2"/>
+        <w:rPr>
+          <w:color w:val="0070C0"/>
+        </w:rPr>
+      </w:pPr>
+      <w:bookmarkStart w:id="12" w:name="_Toc506217904"/>
+      <w:r>
+        <w:rPr>
+          <w:color w:val="0070C0"/>
+        </w:rPr>
+        <w:t>Class:</w:t>
+      </w:r>
+      <w:r>
+        <w:rPr>
+          <w:color w:val="0070C0"/>
+        </w:rPr>
+        <w:tab/>
+        <w:t>PrerequisiteActivity</w:t>
+      </w:r>
+      <w:bookmarkEnd w:id="12"/>
+    </w:p>
+    <w:p>
+      <w:r>
+        <w:t>SubClassOf:</w:t>
+      </w:r>
+      <w:r>
+        <w:tab/>
+        <w:t>StudyActivity</w:t>
+      </w:r>
+    </w:p>
+    <w:p>
+      <w:r>
+        <w:t>Definition:</w:t>
+      </w:r>
+      <w:r>
+        <w:tab/>
+        <w:t xml:space="preserve">A StudyActivity </w:t>
+      </w:r>
+      <w:r>
+        <w:t>whose Date functions as a time point reference for other activities.</w:t>
+      </w:r>
+    </w:p>
+    <w:p>
+      <w:r>
+        <w:t>Note:</w:t>
+      </w:r>
+      <w:r>
+        <w:tab/>
+      </w:r>
+      <w:r>
+        <w:tab/>
+      </w:r>
+      <w:r>
+        <w:t>For example: An activity to assume a supine body position can be a prerequisite activity for a BP measurement 5 minutes later. An activity outcome could be a medical condition, e.g. the ActivityOutcome can be a migraine headache, which triggers another activity: drug administration.</w:t>
+      </w:r>
+    </w:p>
+    <w:p>
+      <w:pPr>
+        <w:pStyle w:val="Heading2"/>
+        <w:rPr>
+          <w:color w:val="0070C0"/>
+        </w:rPr>
+      </w:pPr>
+      <w:bookmarkStart w:id="13" w:name="_Toc506217905"/>
+      <w:r>
+        <w:rPr>
+          <w:color w:val="0070C0"/>
+        </w:rPr>
+        <w:t>Class:</w:t>
+      </w:r>
+      <w:r>
+        <w:rPr>
+          <w:color w:val="0070C0"/>
+        </w:rPr>
+        <w:tab/>
+        <w:t>ProtocolSpecifiedActivity</w:t>
+      </w:r>
+      <w:bookmarkEnd w:id="13"/>
+    </w:p>
+    <w:p>
+      <w:r>
+        <w:t>SubClassOf:</w:t>
+      </w:r>
+      <w:r>
+        <w:tab/>
+        <w:t>StudyActivity</w:t>
+      </w:r>
+    </w:p>
+    <w:p>
+      <w:r>
+        <w:t xml:space="preserve">Definition: </w:t>
+      </w:r>
+      <w:r>
+        <w:tab/>
+      </w:r>
+      <w:r>
+        <w:t>A StudyActivity that is specified in the Protocol to occur in the Study. It is associated with a start rule but not necessarily with a subject. A protocol specified activity is instantiated for each Subject in the study. The instance of a protocol specified activity becomes a Planned Activity.</w:t>
+      </w:r>
+    </w:p>
+    <w:p>
+      <w:pPr>
+        <w:pStyle w:val="Heading2"/>
+        <w:rPr>
+          <w:color w:val="0070C0"/>
+        </w:rPr>
+      </w:pPr>
+      <w:bookmarkStart w:id="14" w:name="_Toc506217906"/>
+      <w:r>
+        <w:rPr>
+          <w:color w:val="0070C0"/>
+        </w:rPr>
+        <w:t>Class:</w:t>
+      </w:r>
+      <w:r>
+        <w:rPr>
+          <w:color w:val="0070C0"/>
+        </w:rPr>
+        <w:tab/>
+        <w:t>ScheduledActivity</w:t>
+      </w:r>
+      <w:bookmarkEnd w:id="14"/>
+    </w:p>
+    <w:p>
+      <w:r>
+        <w:t>SubClassOf:</w:t>
+      </w:r>
+      <w:r>
+        <w:tab/>
+        <w:t>StudyActivity</w:t>
+      </w:r>
+    </w:p>
+    <w:p>
+      <w:r>
+        <w:t>Definition:</w:t>
+      </w:r>
+      <w:r>
+        <w:tab/>
+      </w:r>
+      <w:r>
+        <w:t xml:space="preserve">An activity that is or was scheduled to occur on a </w:t>
+      </w:r>
+      <w:r>
+        <w:t>HumanStudy</w:t>
+      </w:r>
+      <w:r>
+        <w:t>Subject at a specific date/time</w:t>
+      </w:r>
+    </w:p>
+    <w:p>
+      <w:pPr>
+        <w:pStyle w:val="Heading2"/>
+        <w:rPr>
+          <w:color w:val="0070C0"/>
+        </w:rPr>
+      </w:pPr>
+      <w:bookmarkStart w:id="15" w:name="_Toc506217907"/>
+      <w:r>
+        <w:rPr>
+          <w:color w:val="0070C0"/>
+        </w:rPr>
+        <w:t>Class:</w:t>
+      </w:r>
+      <w:r>
+        <w:rPr>
+          <w:color w:val="0070C0"/>
+        </w:rPr>
+        <w:tab/>
+        <w:t>Study</w:t>
+      </w:r>
+      <w:bookmarkEnd w:id="15"/>
+    </w:p>
+    <w:p>
+      <w:r>
+        <w:t>SubClassOf:</w:t>
+      </w:r>
+      <w:r>
+        <w:tab/>
+        <w:t>StudyActivity</w:t>
+      </w:r>
+    </w:p>
+    <w:p>
+      <w:r>
+        <w:t>Definition:</w:t>
+      </w:r>
+      <w:r>
+        <w:tab/>
+      </w:r>
+      <w:r>
+        <w:t>A research project conducted on HumanStudySubjects whose objectives are to test or confirm hypotheses concerning the utility, impact, pharmacological, physiological, and/or psychological effects of a particular treatment, procedure, drug, device, biologic, food product,</w:t>
+      </w:r>
       <w:r>
         <w:t xml:space="preserve"> </w:t>
       </w:r>
-      <w:proofErr w:type="spellStart"/>
-      <w:r>
-        <w:t>participatesIn</w:t>
-      </w:r>
-      <w:proofErr w:type="spellEnd"/>
-      <w:r>
-        <w:t xml:space="preserve"> a </w:t>
-      </w:r>
-      <w:proofErr w:type="spellStart"/>
-      <w:r>
+      <w:r>
+        <w:t>cosmetic, care plan, or subject characteristic.</w:t>
+      </w:r>
+    </w:p>
+    <w:p>
+      <w:r>
+        <w:lastRenderedPageBreak/>
+        <w:t>Note:</w:t>
+      </w:r>
+      <w:r>
+        <w:tab/>
+        <w:t xml:space="preserve">The BRIDG concept Study is broader in that it includes nonclinical </w:t>
+      </w:r>
+      <w:r>
+        <w:t xml:space="preserve">and in vitro </w:t>
+      </w:r>
+      <w:r>
+        <w:t xml:space="preserve">studies whereas this ontology is limited to human studies. </w:t>
+      </w:r>
+    </w:p>
+    <w:p>
+      <w:pPr>
+        <w:pStyle w:val="Heading2"/>
+        <w:rPr>
+          <w:color w:val="0070C0"/>
+        </w:rPr>
+      </w:pPr>
+      <w:bookmarkStart w:id="16" w:name="_Toc506217908"/>
+      <w:r>
+        <w:rPr>
+          <w:color w:val="0070C0"/>
+        </w:rPr>
+        <w:t>Class:</w:t>
+      </w:r>
+      <w:r>
+        <w:rPr>
+          <w:color w:val="0070C0"/>
+        </w:rPr>
+        <w:tab/>
+        <w:t>VisitActivity</w:t>
+      </w:r>
+      <w:bookmarkEnd w:id="16"/>
+    </w:p>
+    <w:p>
+      <w:r>
+        <w:t>SubClassOf:</w:t>
+      </w:r>
+      <w:r>
+        <w:tab/>
         <w:t>StudyActivity</w:t>
       </w:r>
-      <w:proofErr w:type="spellEnd"/>
+    </w:p>
+    <w:p>
+      <w:r>
+        <w:t>Definition:</w:t>
+      </w:r>
+      <w:r>
+        <w:tab/>
+      </w:r>
+      <w:r>
+        <w:t>A study activity that takes place or begins during a visit</w:t>
+      </w:r>
+      <w:r>
+        <w:t>.</w:t>
+      </w:r>
+    </w:p>
+    <w:p>
+      <w:r>
+        <w:t>Note:</w:t>
+      </w:r>
+      <w:r>
+        <w:tab/>
+      </w:r>
+      <w:r>
+        <w:tab/>
+      </w:r>
+      <w:r>
+        <w:t>A drug administration activity may begin during the visit and may continue past the visit end date.</w:t>
+      </w:r>
+    </w:p>
+    <w:p>
+      <w:r>
+        <w:t xml:space="preserve">Key subclasses: Visit </w:t>
+      </w:r>
+      <w:r>
+        <w:t>(</w:t>
+      </w:r>
+      <w:r>
+        <w:t>Any StudyActivity whose main focus is an interaction with the investigational staff, usually intended to coll</w:t>
+      </w:r>
+      <w:r>
+        <w:t xml:space="preserve">ect and/or assess observations) </w:t>
+      </w:r>
+      <w:r>
+        <w:t>and UnscheduledVisitActivity</w:t>
+      </w:r>
+      <w:r>
+        <w:t xml:space="preserve"> (Any StudyActivity that takes place during an UnscheduledVisit)</w:t>
+      </w:r>
       <w:r>
         <w:t xml:space="preserve">. </w:t>
       </w:r>
     </w:p>
     <w:p>
-      <w:r>
-        <w:t xml:space="preserve">The </w:t>
-      </w:r>
-      <w:proofErr w:type="spellStart"/>
-      <w:r>
-        <w:t>StudyActivity</w:t>
-      </w:r>
-      <w:proofErr w:type="spellEnd"/>
-      <w:r>
-        <w:t xml:space="preserve"> class has three important core subclasses: Intervention, Analysis, and </w:t>
+      <w:pPr>
+        <w:pStyle w:val="Heading1"/>
+      </w:pPr>
+      <w:bookmarkStart w:id="17" w:name="_Toc506217909"/>
+      <w:r>
+        <w:lastRenderedPageBreak/>
+        <w:t>Entity Taxonomy</w:t>
+      </w:r>
+      <w:bookmarkEnd w:id="17"/>
+    </w:p>
+    <w:p>
+      <w:r>
+        <w:rPr>
+          <w:noProof/>
+        </w:rPr>
+        <w:drawing>
+          <wp:inline distT="0" distB="0" distL="0" distR="0">
+            <wp:extent cx="2343587" cy="7847937"/>
+            <wp:effectExtent l="0" t="0" r="6350" b="1270"/>
+            <wp:docPr id="3" name="Picture 3"/>
+            <wp:cNvGraphicFramePr>
+              <a:graphicFrameLocks xmlns:a="http://schemas.openxmlformats.org/drawingml/2006/main" noChangeAspect="1"/>
+            </wp:cNvGraphicFramePr>
+            <a:graphic xmlns:a="http://schemas.openxmlformats.org/drawingml/2006/main">
+              <a:graphicData uri="http://schemas.openxmlformats.org/drawingml/2006/picture">
+                <pic:pic xmlns:pic="http://schemas.openxmlformats.org/drawingml/2006/picture">
+                  <pic:nvPicPr>
+                    <pic:cNvPr id="3" name="Screen Shot 2018-02-12 at 16.41.32.png"/>
+                    <pic:cNvPicPr/>
+                  </pic:nvPicPr>
+                  <pic:blipFill>
+                    <a:blip r:embed="rId13">
+                      <a:extLst>
+                        <a:ext uri="{28A0092B-C50C-407E-A947-70E740481C1C}">
+                          <a14:useLocalDpi xmlns:a14="http://schemas.microsoft.com/office/drawing/2010/main" val="0"/>
+                        </a:ext>
+                      </a:extLst>
+                    </a:blip>
+                    <a:stretch>
+                      <a:fillRect/>
+                    </a:stretch>
+                  </pic:blipFill>
+                  <pic:spPr>
+                    <a:xfrm>
+                      <a:off x="0" y="0"/>
+                      <a:ext cx="2353096" cy="7879779"/>
+                    </a:xfrm>
+                    <a:prstGeom prst="rect">
+                      <a:avLst/>
+                    </a:prstGeom>
+                  </pic:spPr>
+                </pic:pic>
+              </a:graphicData>
+            </a:graphic>
+          </wp:inline>
+        </w:drawing>
+      </w:r>
+    </w:p>
+    <w:p>
+      <w:pPr>
+        <w:pStyle w:val="Heading1"/>
+        <w:rPr>
+          <w:color w:val="C00000"/>
+        </w:rPr>
+      </w:pPr>
+      <w:bookmarkStart w:id="18" w:name="_Toc506217910"/>
+      <w:r>
+        <w:rPr>
+          <w:color w:val="C00000"/>
+        </w:rPr>
+        <w:lastRenderedPageBreak/>
+        <w:t>Class:</w:t>
+      </w:r>
+      <w:r>
+        <w:rPr>
+          <w:color w:val="C00000"/>
+        </w:rPr>
+        <w:tab/>
+        <w:t>Entity</w:t>
+      </w:r>
+      <w:bookmarkEnd w:id="18"/>
+    </w:p>
+    <w:p>
+      <w:r>
+        <w:t>SubClassOf:</w:t>
+      </w:r>
+      <w:r>
+        <w:tab/>
+        <w:t>StudyComponent</w:t>
+      </w:r>
+    </w:p>
+    <w:p>
+      <w:r>
+        <w:t>Definition:</w:t>
+      </w:r>
+      <w:r>
+        <w:tab/>
+        <w:t>[deferred]</w:t>
+      </w:r>
+    </w:p>
+    <w:p>
+      <w:r>
+        <w:t>The Entity class</w:t>
+      </w:r>
+      <w:r>
+        <w:t xml:space="preserve"> has numerous subclasses that are described below.</w:t>
       </w:r>
     </w:p>
     <w:p>
       <w:pPr>
         <w:pStyle w:val="Heading2"/>
-      </w:pPr>
-      <w:r>
+        <w:rPr>
+          <w:color w:val="0070C0"/>
+        </w:rPr>
+      </w:pPr>
+      <w:bookmarkStart w:id="19" w:name="_Toc506217911"/>
+      <w:r>
+        <w:rPr>
+          <w:color w:val="0070C0"/>
+        </w:rPr>
         <w:t>Class:</w:t>
       </w:r>
       <w:r>
-        <w:tab/>
-        <w:t>Intervention</w:t>
-      </w:r>
-    </w:p>
-    <w:p>
-      <w:r>
-        <w:t xml:space="preserve">Subclass of: </w:t>
-      </w:r>
-      <w:proofErr w:type="spellStart"/>
-      <w:r>
-        <w:t>StudyActivity</w:t>
-      </w:r>
-      <w:proofErr w:type="spellEnd"/>
-    </w:p>
-    <w:p>
-      <w:r>
+        <w:rPr>
+          <w:color w:val="0070C0"/>
+        </w:rPr>
+        <w:tab/>
+        <w:t>ActivityOutcome</w:t>
+      </w:r>
+      <w:bookmarkEnd w:id="19"/>
+    </w:p>
+    <w:p>
+      <w:r>
+        <w:t>SubClassOf:</w:t>
+      </w:r>
+      <w:r>
+        <w:tab/>
+        <w:t>Entity</w:t>
+      </w:r>
+    </w:p>
+    <w:p>
+      <w:r>
+        <w:t>Definition:</w:t>
+      </w:r>
+      <w:r>
+        <w:tab/>
+      </w:r>
+      <w:r>
+        <w:t>An Entity that is the outcome of a Study Activity. For an Observation, this is the result of the observation.</w:t>
+      </w:r>
+    </w:p>
+    <w:p>
+      <w:pPr>
+        <w:pStyle w:val="Heading2"/>
+        <w:rPr>
+          <w:color w:val="0070C0"/>
+        </w:rPr>
+      </w:pPr>
+      <w:bookmarkStart w:id="20" w:name="_Toc506217912"/>
+      <w:r>
+        <w:rPr>
+          <w:color w:val="0070C0"/>
+        </w:rPr>
+        <w:t>Class:</w:t>
+      </w:r>
+      <w:r>
+        <w:rPr>
+          <w:color w:val="0070C0"/>
+        </w:rPr>
+        <w:tab/>
+        <w:t>Activity</w:t>
+      </w:r>
+      <w:r>
+        <w:rPr>
+          <w:color w:val="0070C0"/>
+        </w:rPr>
+        <w:t>Status</w:t>
+      </w:r>
+      <w:bookmarkEnd w:id="20"/>
+      <w:r>
+        <w:rPr>
+          <w:color w:val="0070C0"/>
+        </w:rPr>
+        <w:tab/>
+      </w:r>
+    </w:p>
+    <w:p>
+      <w:r>
+        <w:t>SubClassOf:</w:t>
+      </w:r>
+      <w:r>
+        <w:tab/>
+        <w:t>Entity</w:t>
+      </w:r>
+    </w:p>
+    <w:p>
+      <w:r>
+        <w:t>Definition:</w:t>
+      </w:r>
+      <w:r>
+        <w:tab/>
+      </w:r>
+      <w:r>
+        <w:t>The Status or state of a StudyActivity. For example, Completed, Started, Not Done, Incomplete.</w:t>
+      </w:r>
+    </w:p>
+    <w:p>
+      <w:pPr>
+        <w:pStyle w:val="Heading2"/>
+        <w:rPr>
+          <w:color w:val="0070C0"/>
+        </w:rPr>
+      </w:pPr>
+      <w:bookmarkStart w:id="21" w:name="_Toc506217913"/>
+      <w:r>
+        <w:rPr>
+          <w:color w:val="0070C0"/>
+        </w:rPr>
+        <w:t>Class:</w:t>
+      </w:r>
+      <w:r>
+        <w:rPr>
+          <w:color w:val="0070C0"/>
+        </w:rPr>
+        <w:tab/>
+        <w:t>AnatomicLocation</w:t>
+      </w:r>
+      <w:bookmarkEnd w:id="21"/>
+      <w:r>
+        <w:rPr>
+          <w:color w:val="0070C0"/>
+        </w:rPr>
+        <w:tab/>
+      </w:r>
+    </w:p>
+    <w:p>
+      <w:r>
+        <w:t>SubClassOf:</w:t>
+      </w:r>
+      <w:r>
+        <w:tab/>
+        <w:t>Entity</w:t>
+      </w:r>
+    </w:p>
+    <w:p>
+      <w:r>
+        <w:t>Definition:</w:t>
+      </w:r>
+      <w:r>
+        <w:tab/>
+        <w:t xml:space="preserve">The location on the body where an activity/process occurs or an entity is located. </w:t>
+      </w:r>
+    </w:p>
+    <w:p>
+      <w:pPr>
+        <w:pStyle w:val="Heading2"/>
+        <w:rPr>
+          <w:color w:val="0070C0"/>
+        </w:rPr>
+      </w:pPr>
+      <w:bookmarkStart w:id="22" w:name="_Toc506217914"/>
+      <w:r>
+        <w:rPr>
+          <w:color w:val="0070C0"/>
+        </w:rPr>
+        <w:t>Class:</w:t>
+      </w:r>
+      <w:r>
+        <w:rPr>
+          <w:color w:val="0070C0"/>
+        </w:rPr>
+        <w:tab/>
+        <w:t>Category</w:t>
+      </w:r>
+      <w:bookmarkEnd w:id="22"/>
+      <w:r>
+        <w:rPr>
+          <w:color w:val="0070C0"/>
+        </w:rPr>
+        <w:tab/>
+      </w:r>
+    </w:p>
+    <w:p>
+      <w:r>
+        <w:t>SubClassOf:</w:t>
+      </w:r>
+      <w:r>
+        <w:tab/>
+        <w:t>Entity</w:t>
+      </w:r>
+    </w:p>
+    <w:p>
+      <w:r>
+        <w:t>Definition:</w:t>
+      </w:r>
+      <w:r>
+        <w:tab/>
+      </w:r>
+    </w:p>
+    <w:p>
+      <w:pPr>
+        <w:pStyle w:val="Heading2"/>
+        <w:rPr>
+          <w:color w:val="0070C0"/>
+        </w:rPr>
+      </w:pPr>
+      <w:bookmarkStart w:id="23" w:name="_Toc506217915"/>
+      <w:r>
+        <w:rPr>
+          <w:color w:val="0070C0"/>
+        </w:rPr>
+        <w:t>Class:</w:t>
+      </w:r>
+      <w:r>
+        <w:rPr>
+          <w:color w:val="0070C0"/>
+        </w:rPr>
+        <w:tab/>
+        <w:t>Country</w:t>
+      </w:r>
+      <w:bookmarkEnd w:id="23"/>
+      <w:r>
+        <w:rPr>
+          <w:color w:val="0070C0"/>
+        </w:rPr>
+        <w:tab/>
+      </w:r>
+    </w:p>
+    <w:p>
+      <w:r>
+        <w:t>SubClassOf:</w:t>
+      </w:r>
+      <w:r>
+        <w:tab/>
+        <w:t>Entity</w:t>
+      </w:r>
+    </w:p>
+    <w:p>
+      <w:r>
+        <w:t>Definition:</w:t>
+      </w:r>
+      <w:r>
+        <w:tab/>
+      </w:r>
+      <w:r>
+        <w:t>[deferred]</w:t>
+      </w:r>
+    </w:p>
+    <w:p>
+      <w:pPr>
+        <w:pStyle w:val="Heading2"/>
+        <w:rPr>
+          <w:color w:val="0070C0"/>
+        </w:rPr>
+      </w:pPr>
+      <w:bookmarkStart w:id="24" w:name="_Toc506217916"/>
+      <w:r>
+        <w:rPr>
+          <w:color w:val="0070C0"/>
+        </w:rPr>
         <w:lastRenderedPageBreak/>
-        <w:t xml:space="preserve">Definition: </w:t>
-      </w:r>
-      <w:r>
-        <w:t xml:space="preserve">A study activity that involves an </w:t>
-      </w:r>
-      <w:r>
-        <w:t>interruption to</w:t>
-      </w:r>
-      <w:bookmarkStart w:id="0" w:name="_GoBack"/>
-      <w:bookmarkEnd w:id="0"/>
-      <w:r>
-        <w:t xml:space="preserve"> the study subject's normal daily routine for the purpose of observing the subject's physical, psychological, or physiological state, and/or mitigating the effects of a medical condition.</w:t>
-      </w:r>
-    </w:p>
+        <w:t>Class:</w:t>
+      </w:r>
+      <w:r>
+        <w:rPr>
+          <w:color w:val="0070C0"/>
+        </w:rPr>
+        <w:tab/>
+        <w:t>CRFLocation</w:t>
+      </w:r>
+      <w:bookmarkEnd w:id="24"/>
+      <w:r>
+        <w:rPr>
+          <w:color w:val="0070C0"/>
+        </w:rPr>
+        <w:tab/>
+      </w:r>
+    </w:p>
+    <w:p>
+      <w:r>
+        <w:t>SubClassOf:</w:t>
+      </w:r>
+      <w:r>
+        <w:tab/>
+        <w:t>Entity</w:t>
+      </w:r>
+    </w:p>
+    <w:p>
+      <w:r>
+        <w:t>Definition:</w:t>
+      </w:r>
+      <w:r>
+        <w:tab/>
+      </w:r>
+      <w:r>
+        <w:t>[deferred]</w:t>
+      </w:r>
+    </w:p>
+    <w:p>
+      <w:pPr>
+        <w:pStyle w:val="Heading2"/>
+        <w:rPr>
+          <w:color w:val="0070C0"/>
+        </w:rPr>
+      </w:pPr>
+      <w:bookmarkStart w:id="25" w:name="_Toc506217917"/>
+      <w:r>
+        <w:rPr>
+          <w:color w:val="0070C0"/>
+        </w:rPr>
+        <w:t>Class:</w:t>
+      </w:r>
+      <w:r>
+        <w:rPr>
+          <w:color w:val="0070C0"/>
+        </w:rPr>
+        <w:tab/>
+        <w:t>Document</w:t>
+      </w:r>
+      <w:bookmarkEnd w:id="25"/>
+    </w:p>
+    <w:p>
+      <w:r>
+        <w:t>SubClassOf:</w:t>
+      </w:r>
+      <w:r>
+        <w:tab/>
+        <w:t>Entity</w:t>
+      </w:r>
+    </w:p>
+    <w:p>
+      <w:r>
+        <w:t>Definition:</w:t>
+      </w:r>
+      <w:r>
+        <w:tab/>
+        <w:t>A written record</w:t>
+      </w:r>
+    </w:p>
+    <w:p>
+      <w:r>
+        <w:t>Key subclasses:  ProtocolDocument, CaseReportForm</w:t>
+      </w:r>
+    </w:p>
+    <w:p>
+      <w:pPr>
+        <w:pStyle w:val="Heading2"/>
+        <w:rPr>
+          <w:color w:val="0070C0"/>
+        </w:rPr>
+      </w:pPr>
+      <w:bookmarkStart w:id="26" w:name="_Toc506217918"/>
+      <w:r>
+        <w:rPr>
+          <w:color w:val="0070C0"/>
+        </w:rPr>
+        <w:t>Class:</w:t>
+      </w:r>
+      <w:r>
+        <w:rPr>
+          <w:color w:val="0070C0"/>
+        </w:rPr>
+        <w:tab/>
+      </w:r>
+      <w:r>
+        <w:rPr>
+          <w:color w:val="0070C0"/>
+        </w:rPr>
+        <w:t>Event</w:t>
+      </w:r>
+      <w:bookmarkEnd w:id="26"/>
+    </w:p>
+    <w:p>
+      <w:r>
+        <w:t>SubClassOf:</w:t>
+      </w:r>
+      <w:r>
+        <w:tab/>
+        <w:t>Entity</w:t>
+      </w:r>
+    </w:p>
+    <w:p>
+      <w:r>
+        <w:t>Definition:</w:t>
+      </w:r>
+      <w:r>
+        <w:tab/>
+        <w:t xml:space="preserve">An occurrence; Something that happens. Events persist in time. </w:t>
+      </w:r>
+    </w:p>
+    <w:p>
+      <w:r>
+        <w:t xml:space="preserve">Events has important subclasses: MedicalCondition, AdverseEvent, </w:t>
+      </w:r>
+      <w:r>
+        <w:t>Indication</w:t>
+      </w:r>
+    </w:p>
+    <w:p>
+      <w:pPr>
+        <w:pStyle w:val="Heading3"/>
+        <w:ind w:left="720"/>
+      </w:pPr>
+      <w:r>
+        <w:t>Class:</w:t>
+      </w:r>
+      <w:r>
+        <w:tab/>
+        <w:t>MedicalCondition</w:t>
+      </w:r>
+    </w:p>
+    <w:p>
+      <w:pPr>
+        <w:ind w:left="720"/>
+      </w:pPr>
+      <w:r>
+        <w:t>SubClassOf:</w:t>
+      </w:r>
+      <w:r>
+        <w:tab/>
+        <w:t>Event</w:t>
+      </w:r>
+    </w:p>
+    <w:p>
+      <w:pPr>
+        <w:ind w:left="720"/>
+      </w:pPr>
+      <w:r>
+        <w:t>Definition:</w:t>
+      </w:r>
+      <w:r>
+        <w:tab/>
+      </w:r>
+      <w:r>
+        <w:t xml:space="preserve">An event that is a disease, injury, disorder, or transient physiologic state that interferes or may interfere with well-being. A medical condition persists in time. </w:t>
+      </w:r>
+    </w:p>
+    <w:p>
+      <w:pPr>
+        <w:ind w:left="720"/>
+      </w:pPr>
+      <w:r>
+        <w:t xml:space="preserve">Note: </w:t>
+      </w:r>
+      <w:r>
+        <w:tab/>
+      </w:r>
+      <w:r>
+        <w:tab/>
+      </w:r>
+      <w:r>
+        <w:t>Medical conditions are the target of medical interventions.  Medical conditions explain the presence of clinical observations.  Most clinicians will agree that pregnancy is a medical condition because it benefits from medical intervention (e.g. prenatal care) to minimize complications to the mother and unborn child</w:t>
+      </w:r>
+    </w:p>
+    <w:p>
+      <w:pPr>
+        <w:pStyle w:val="Heading3"/>
+        <w:ind w:left="720"/>
+      </w:pPr>
+      <w:r>
+        <w:t>Class:</w:t>
+      </w:r>
+      <w:r>
+        <w:tab/>
+        <w:t>AdverseEvent</w:t>
+      </w:r>
+    </w:p>
+    <w:p>
+      <w:pPr>
+        <w:ind w:left="720"/>
+      </w:pPr>
+      <w:r>
+        <w:t>SubClassOf:</w:t>
+      </w:r>
+      <w:r>
+        <w:tab/>
+        <w:t>MedicalCondition</w:t>
+      </w:r>
+    </w:p>
+    <w:p>
+      <w:pPr>
+        <w:ind w:left="720"/>
+      </w:pPr>
+      <w:r>
+        <w:t>Definition:</w:t>
+      </w:r>
+      <w:r>
+        <w:tab/>
+      </w:r>
+      <w:r>
+        <w:t>An adverse Medical Condition that emerges or worsens following a Medical Intervention, including the use of a drug. Note: there is no presumption of causality.</w:t>
+      </w:r>
+    </w:p>
+    <w:p>
+      <w:pPr>
+        <w:pStyle w:val="Heading3"/>
+        <w:ind w:left="720"/>
+      </w:pPr>
+      <w:r>
+        <w:lastRenderedPageBreak/>
+        <w:t>Class:</w:t>
+      </w:r>
+      <w:r>
+        <w:tab/>
+        <w:t>Indication</w:t>
+      </w:r>
+    </w:p>
+    <w:p>
+      <w:pPr>
+        <w:ind w:left="720"/>
+      </w:pPr>
+      <w:r>
+        <w:t>SubClassOf:</w:t>
+      </w:r>
+      <w:r>
+        <w:tab/>
+        <w:t>MedicalCondition</w:t>
+      </w:r>
+    </w:p>
+    <w:p>
+      <w:pPr>
+        <w:ind w:left="720"/>
+      </w:pPr>
+      <w:r>
+        <w:t>Definition:</w:t>
+      </w:r>
+      <w:r>
+        <w:tab/>
+        <w:t xml:space="preserve">A </w:t>
+      </w:r>
+      <w:r>
+        <w:t xml:space="preserve">Medical Condition that </w:t>
+      </w:r>
+      <w:r>
+        <w:t>is the target of an Intervention.</w:t>
+      </w:r>
+    </w:p>
+    <w:p>
+      <w:pPr>
+        <w:pStyle w:val="Heading2"/>
+        <w:rPr>
+          <w:color w:val="0070C0"/>
+        </w:rPr>
+      </w:pPr>
+      <w:bookmarkStart w:id="27" w:name="_Toc506217919"/>
+      <w:r>
+        <w:rPr>
+          <w:color w:val="0070C0"/>
+        </w:rPr>
+        <w:t>Class:</w:t>
+      </w:r>
+      <w:r>
+        <w:rPr>
+          <w:color w:val="0070C0"/>
+        </w:rPr>
+        <w:tab/>
+        <w:t>Identifier</w:t>
+      </w:r>
+      <w:bookmarkEnd w:id="27"/>
+    </w:p>
+    <w:p>
+      <w:r>
+        <w:t>SubClassOf:</w:t>
+      </w:r>
+      <w:r>
+        <w:tab/>
+        <w:t>Entity</w:t>
+      </w:r>
+    </w:p>
+    <w:p>
+      <w:r>
+        <w:t>Definition:</w:t>
+      </w:r>
+      <w:r>
+        <w:tab/>
+        <w:t>[deferred]</w:t>
+      </w:r>
+    </w:p>
+    <w:p>
+      <w:pPr>
+        <w:pStyle w:val="Heading2"/>
+        <w:rPr>
+          <w:color w:val="0070C0"/>
+        </w:rPr>
+      </w:pPr>
+      <w:bookmarkStart w:id="28" w:name="_Toc506217920"/>
+      <w:r>
+        <w:rPr>
+          <w:color w:val="0070C0"/>
+        </w:rPr>
+        <w:t>Class:</w:t>
+      </w:r>
+      <w:r>
+        <w:rPr>
+          <w:color w:val="0070C0"/>
+        </w:rPr>
+        <w:tab/>
+      </w:r>
+      <w:r>
+        <w:rPr>
+          <w:color w:val="0070C0"/>
+        </w:rPr>
+        <w:t>Party</w:t>
+      </w:r>
+      <w:bookmarkEnd w:id="28"/>
+    </w:p>
+    <w:p>
+      <w:r>
+        <w:t>SubClassOf:</w:t>
+      </w:r>
+      <w:r>
+        <w:tab/>
+        <w:t>Entity</w:t>
+      </w:r>
+    </w:p>
+    <w:p>
+      <w:r>
+        <w:t>Definition:</w:t>
+      </w:r>
+      <w:r>
+        <w:tab/>
+        <w:t xml:space="preserve">A Person or an Organization. </w:t>
+      </w:r>
+    </w:p>
+    <w:p>
+      <w:pPr>
+        <w:pStyle w:val="Heading3"/>
+      </w:pPr>
+      <w:r>
+        <w:tab/>
+        <w:t>Class:</w:t>
+      </w:r>
+      <w:r>
+        <w:tab/>
+        <w:t>Organization</w:t>
+      </w:r>
+    </w:p>
+    <w:p>
+      <w:r>
+        <w:tab/>
+        <w:t>Definition:</w:t>
+      </w:r>
+      <w:r>
+        <w:tab/>
+        <w:t>[deferred]</w:t>
+      </w:r>
+    </w:p>
+    <w:p>
+      <w:r>
+        <w:tab/>
+        <w:t>Key subclasses:</w:t>
+      </w:r>
+      <w:r>
+        <w:tab/>
+        <w:t>Site, Sponsor</w:t>
+      </w:r>
+    </w:p>
+    <w:p>
+      <w:pPr>
+        <w:pStyle w:val="Heading3"/>
+      </w:pPr>
+      <w:r>
+        <w:tab/>
+        <w:t>Class:</w:t>
+      </w:r>
+      <w:r>
+        <w:tab/>
+        <w:t>Assessor</w:t>
+      </w:r>
+    </w:p>
+    <w:p>
+      <w:r>
+        <w:tab/>
+        <w:t>Definition:</w:t>
+      </w:r>
+      <w:r>
+        <w:tab/>
+      </w:r>
+      <w:r>
+        <w:t>A Party that performs an Assessment (See study:Assessment)</w:t>
+      </w:r>
+    </w:p>
+    <w:p>
+      <w:pPr>
+        <w:pStyle w:val="Heading3"/>
+      </w:pPr>
+      <w:r>
+        <w:tab/>
+        <w:t>Class:</w:t>
+      </w:r>
+      <w:r>
+        <w:tab/>
+        <w:t>Evaluator</w:t>
+      </w:r>
+    </w:p>
+    <w:p>
+      <w:pPr>
+        <w:ind w:left="2160" w:hanging="1440"/>
+      </w:pPr>
+      <w:r>
+        <w:t>Definition:</w:t>
+      </w:r>
+      <w:r>
+        <w:tab/>
+        <w:t>[deferred; this term is used in CDISC but is not defined; need to distinguish between Evaluator and Assessor]</w:t>
+      </w:r>
+    </w:p>
+    <w:p>
+      <w:pPr>
+        <w:pStyle w:val="Heading3"/>
+        <w:ind w:left="720"/>
+      </w:pPr>
+      <w:r>
+        <w:t>Class:</w:t>
+      </w:r>
+      <w:r>
+        <w:tab/>
+        <w:t>Person</w:t>
+      </w:r>
+    </w:p>
+    <w:p>
+      <w:pPr>
+        <w:ind w:left="720"/>
+      </w:pPr>
+      <w:r>
+        <w:t>Definition:</w:t>
+      </w:r>
+      <w:r>
+        <w:tab/>
+        <w:t>[deferred]</w:t>
+      </w:r>
+    </w:p>
+    <w:p>
+      <w:pPr>
+        <w:ind w:left="2160" w:hanging="1440"/>
+      </w:pPr>
+      <w:r>
+        <w:t xml:space="preserve">Key subclasses: ResearchStaff, Investigator, HumanSubject, HumanStudySubject, </w:t>
+      </w:r>
+      <w:r>
+        <w:t>EnrolledSubject</w:t>
+      </w:r>
+    </w:p>
+    <w:p>
+      <w:pPr>
+        <w:pStyle w:val="Heading2"/>
+        <w:rPr>
+          <w:color w:val="0070C0"/>
+        </w:rPr>
+      </w:pPr>
+      <w:bookmarkStart w:id="29" w:name="_Toc506217921"/>
+      <w:r>
+        <w:rPr>
+          <w:color w:val="0070C0"/>
+        </w:rPr>
+        <w:lastRenderedPageBreak/>
+        <w:t>Class:</w:t>
+      </w:r>
+      <w:r>
+        <w:rPr>
+          <w:color w:val="0070C0"/>
+        </w:rPr>
+        <w:tab/>
+        <w:t>Subcategory</w:t>
+      </w:r>
+      <w:bookmarkEnd w:id="29"/>
+    </w:p>
+    <w:p>
+      <w:r>
+        <w:t>SubClassOf:</w:t>
+      </w:r>
+      <w:r>
+        <w:tab/>
+        <w:t>Entity</w:t>
+      </w:r>
+    </w:p>
+    <w:p>
+      <w:r>
+        <w:t>Definition:</w:t>
+      </w:r>
+      <w:r>
+        <w:tab/>
+        <w:t>[deferred]</w:t>
+      </w:r>
+    </w:p>
+    <w:p>
+      <w:pPr>
+        <w:pStyle w:val="Heading2"/>
+        <w:rPr>
+          <w:color w:val="0070C0"/>
+        </w:rPr>
+      </w:pPr>
+      <w:bookmarkStart w:id="30" w:name="_Toc506217922"/>
+      <w:r>
+        <w:rPr>
+          <w:color w:val="0070C0"/>
+        </w:rPr>
+        <w:t>Class:</w:t>
+      </w:r>
+      <w:r>
+        <w:rPr>
+          <w:color w:val="0070C0"/>
+        </w:rPr>
+        <w:tab/>
+        <w:t>Product</w:t>
+      </w:r>
+      <w:bookmarkEnd w:id="30"/>
+    </w:p>
+    <w:p>
+      <w:r>
+        <w:t>SubClassOf:</w:t>
+      </w:r>
+      <w:r>
+        <w:tab/>
+        <w:t>Entity</w:t>
+      </w:r>
+    </w:p>
+    <w:p>
+      <w:r>
+        <w:t>Definition:</w:t>
+      </w:r>
+      <w:r>
+        <w:tab/>
+        <w:t>[deferred]</w:t>
+      </w:r>
+    </w:p>
+    <w:p>
+      <w:r>
+        <w:t>Key Subclasses: ActiveProduct, InvestigationalProduct, PlaceboProduct</w:t>
+      </w:r>
+    </w:p>
+    <w:p>
+      <w:pPr>
+        <w:pStyle w:val="Heading2"/>
+        <w:rPr>
+          <w:color w:val="0070C0"/>
+        </w:rPr>
+      </w:pPr>
+      <w:bookmarkStart w:id="31" w:name="_Toc506217923"/>
+      <w:r>
+        <w:rPr>
+          <w:color w:val="0070C0"/>
+        </w:rPr>
+        <w:t>Class:</w:t>
+      </w:r>
+      <w:r>
+        <w:rPr>
+          <w:color w:val="0070C0"/>
+        </w:rPr>
+        <w:tab/>
+        <w:t>Substance</w:t>
+      </w:r>
+      <w:bookmarkEnd w:id="31"/>
+    </w:p>
+    <w:p>
+      <w:r>
+        <w:t>SubClassOf:</w:t>
+      </w:r>
+      <w:r>
+        <w:tab/>
+        <w:t>Entity</w:t>
+      </w:r>
+    </w:p>
+    <w:p>
+      <w:r>
+        <w:t>Definition:</w:t>
+      </w:r>
+      <w:r>
+        <w:tab/>
+        <w:t>[deferred]</w:t>
+      </w:r>
+    </w:p>
+    <w:p>
+      <w:r>
+        <w:t>Key Subclass: InvestigationalSubstance</w:t>
+      </w:r>
+    </w:p>
+    <w:p>
+      <w:pPr>
+        <w:pStyle w:val="Heading2"/>
+        <w:rPr>
+          <w:color w:val="0070C0"/>
+        </w:rPr>
+      </w:pPr>
+      <w:bookmarkStart w:id="32" w:name="_Toc506217924"/>
+      <w:r>
+        <w:rPr>
+          <w:color w:val="0070C0"/>
+        </w:rPr>
+        <w:t>Class:</w:t>
+      </w:r>
+      <w:r>
+        <w:rPr>
+          <w:color w:val="0070C0"/>
+        </w:rPr>
+        <w:tab/>
+        <w:t>SubstanceQuantity</w:t>
+      </w:r>
+      <w:bookmarkEnd w:id="32"/>
+    </w:p>
+    <w:p>
+      <w:r>
+        <w:t>SubClassOf:</w:t>
+      </w:r>
+      <w:r>
+        <w:tab/>
+        <w:t>Entity</w:t>
+      </w:r>
+    </w:p>
+    <w:p>
+      <w:r>
+        <w:t>Definition:</w:t>
+      </w:r>
+      <w:r>
+        <w:tab/>
+        <w:t>A substance of a fixed mass, e.g. propranolol 20 mg</w:t>
+      </w:r>
+    </w:p>
+    <w:p>
+      <w:r>
+        <w:br w:type="page"/>
+      </w:r>
+    </w:p>
+    <w:p>
+      <w:pPr>
+        <w:pStyle w:val="Heading1"/>
+      </w:pPr>
+      <w:bookmarkStart w:id="33" w:name="_Toc506217925"/>
+      <w:r>
+        <w:lastRenderedPageBreak/>
+        <w:t>Temporal Concepts Taxonomy</w:t>
+      </w:r>
+      <w:bookmarkEnd w:id="33"/>
+    </w:p>
+    <w:p>
+      <w:r>
+        <w:rPr>
+          <w:noProof/>
+        </w:rPr>
+        <w:drawing>
+          <wp:inline distT="0" distB="0" distL="0" distR="0">
+            <wp:extent cx="4267200" cy="6718300"/>
+            <wp:effectExtent l="0" t="0" r="0" b="0"/>
+            <wp:docPr id="4" name="Picture 4"/>
+            <wp:cNvGraphicFramePr>
+              <a:graphicFrameLocks xmlns:a="http://schemas.openxmlformats.org/drawingml/2006/main" noChangeAspect="1"/>
+            </wp:cNvGraphicFramePr>
+            <a:graphic xmlns:a="http://schemas.openxmlformats.org/drawingml/2006/main">
+              <a:graphicData uri="http://schemas.openxmlformats.org/drawingml/2006/picture">
+                <pic:pic xmlns:pic="http://schemas.openxmlformats.org/drawingml/2006/picture">
+                  <pic:nvPicPr>
+                    <pic:cNvPr id="4" name="Screen Shot 2018-02-12 at 16.47.21.png"/>
+                    <pic:cNvPicPr/>
+                  </pic:nvPicPr>
+                  <pic:blipFill>
+                    <a:blip r:embed="rId14">
+                      <a:extLst>
+                        <a:ext uri="{28A0092B-C50C-407E-A947-70E740481C1C}">
+                          <a14:useLocalDpi xmlns:a14="http://schemas.microsoft.com/office/drawing/2010/main" val="0"/>
+                        </a:ext>
+                      </a:extLst>
+                    </a:blip>
+                    <a:stretch>
+                      <a:fillRect/>
+                    </a:stretch>
+                  </pic:blipFill>
+                  <pic:spPr>
+                    <a:xfrm>
+                      <a:off x="0" y="0"/>
+                      <a:ext cx="4267200" cy="6718300"/>
+                    </a:xfrm>
+                    <a:prstGeom prst="rect">
+                      <a:avLst/>
+                    </a:prstGeom>
+                  </pic:spPr>
+                </pic:pic>
+              </a:graphicData>
+            </a:graphic>
+          </wp:inline>
+        </w:drawing>
+      </w:r>
+    </w:p>
+    <w:p/>
+    <w:p/>
+    <w:p/>
+    <w:p/>
     <w:sectPr>
-      <w:footerReference w:type="default" r:id="rId10"/>
+      <w:footerReference w:type="default" r:id="rId15"/>
       <w:pgSz w:w="12240" w:h="15840"/>
       <w:pgMar w:top="1267" w:right="1339" w:bottom="1339" w:left="1339" w:header="720" w:footer="720" w:gutter="0"/>
       <w:cols w:space="720"/>
@@ -2567,6 +7203,7 @@
   <w:style w:type="paragraph" w:default="1" w:styleId="Normal">
     <w:name w:val="Normal"/>
     <w:qFormat/>
+    <w:rsid w:val="00EE1E20"/>
   </w:style>
   <w:style w:type="paragraph" w:styleId="Heading1">
     <w:name w:val="heading 1"/>
@@ -2614,7 +7251,6 @@
     <w:next w:val="Normal"/>
     <w:link w:val="Heading3Char"/>
     <w:uiPriority w:val="9"/>
-    <w:semiHidden/>
     <w:unhideWhenUsed/>
     <w:qFormat/>
     <w:pPr>
@@ -3168,7 +7804,6 @@
     <w:basedOn w:val="Heading1"/>
     <w:next w:val="Normal"/>
     <w:uiPriority w:val="39"/>
-    <w:semiHidden/>
     <w:unhideWhenUsed/>
     <w:qFormat/>
     <w:pPr>
@@ -3266,7 +7901,6 @@
     <w:basedOn w:val="DefaultParagraphFont"/>
     <w:link w:val="Heading3"/>
     <w:uiPriority w:val="9"/>
-    <w:semiHidden/>
     <w:rPr>
       <w:rFonts w:asciiTheme="majorHAnsi" w:eastAsiaTheme="majorEastAsia" w:hAnsiTheme="majorHAnsi" w:cstheme="majorBidi"/>
       <w:sz w:val="30"/>
@@ -3338,40 +7972,49 @@
       <w:u w:val="single"/>
     </w:rPr>
   </w:style>
+  <w:style w:type="paragraph" w:styleId="TOC1">
+    <w:name w:val="toc 1"/>
+    <w:basedOn w:val="Normal"/>
+    <w:next w:val="Normal"/>
+    <w:autoRedefine/>
+    <w:uiPriority w:val="39"/>
+    <w:unhideWhenUsed/>
+    <w:rsid w:val="002069C3"/>
+    <w:pPr>
+      <w:spacing w:after="100"/>
+    </w:pPr>
+  </w:style>
+  <w:style w:type="paragraph" w:styleId="TOC2">
+    <w:name w:val="toc 2"/>
+    <w:basedOn w:val="Normal"/>
+    <w:next w:val="Normal"/>
+    <w:autoRedefine/>
+    <w:uiPriority w:val="39"/>
+    <w:unhideWhenUsed/>
+    <w:rsid w:val="002069C3"/>
+    <w:pPr>
+      <w:spacing w:after="100"/>
+      <w:ind w:left="240"/>
+    </w:pPr>
+  </w:style>
+  <w:style w:type="paragraph" w:styleId="TOC3">
+    <w:name w:val="toc 3"/>
+    <w:basedOn w:val="Normal"/>
+    <w:next w:val="Normal"/>
+    <w:autoRedefine/>
+    <w:uiPriority w:val="39"/>
+    <w:unhideWhenUsed/>
+    <w:rsid w:val="002069C3"/>
+    <w:pPr>
+      <w:spacing w:after="100"/>
+      <w:ind w:left="480"/>
+    </w:pPr>
+  </w:style>
 </w:styles>
 </file>
 
 <file path=word/glossary/document.xml><?xml version="1.0" encoding="utf-8"?>
-<w:glossaryDocument xmlns:wpc="http://schemas.microsoft.com/office/word/2010/wordprocessingCanvas" xmlns:cx="http://schemas.microsoft.com/office/drawing/2014/chartex" xmlns:cx1="http://schemas.microsoft.com/office/drawing/2015/9/8/chartex" xmlns:cx2="http://schemas.microsoft.com/office/drawing/2015/10/21/chartex" xmlns:cx3="http://schemas.microsoft.com/office/drawing/2016/5/9/chartex" xmlns:cx4="http://schemas.microsoft.com/office/drawing/2016/5/10/chartex" xmlns:cx5="http://schemas.microsoft.com/office/drawing/2016/5/11/chartex" xmlns:cx6="http://schemas.microsoft.com/office/drawing/2016/5/12/chartex" xmlns:cx7="http://schemas.microsoft.com/office/drawing/2016/5/13/chartex" xmlns:cx8="http://schemas.microsoft.com/office/drawing/2016/5/14/chartex" xmlns:mc="http://schemas.openxmlformats.org/markup-compatibility/2006" xmlns:aink="http://schemas.microsoft.com/office/drawing/2016/ink" xmlns:am3d="http://schemas.microsoft.com/office/drawing/2017/model3d" xmlns:o="urn:schemas-microsoft-com:office:office" xmlns:r="http://schemas.openxmlformats.org/officeDocument/2006/relationships" xmlns:m="http://schemas.openxmlformats.org/officeDocument/2006/math" xmlns:v="urn:schemas-microsoft-com:vml" xmlns:wp14="http://schemas.microsoft.com/office/word/2010/wordprocessingDrawing" xmlns:wp="http://schemas.openxmlformats.org/drawingml/2006/wordprocessingDrawing" xmlns:w10="urn:schemas-microsoft-com:office:word" xmlns:w="http://schemas.openxmlformats.org/wordprocessingml/2006/main" xmlns:w14="http://schemas.microsoft.com/office/word/2010/wordml" xmlns:w15="http://schemas.microsoft.com/office/word/2012/wordml" xmlns:w16cid="http://schemas.microsoft.com/office/word/2016/wordml/cid" xmlns:w16se="http://schemas.microsoft.com/office/word/2015/wordml/symex" xmlns:wpg="http://schemas.microsoft.com/office/word/2010/wordprocessingGroup" xmlns:wpi="http://schemas.microsoft.com/office/word/2010/wordprocessingInk" xmlns:wne="http://schemas.microsoft.com/office/word/2006/wordml" xmlns:wps="http://schemas.microsoft.com/office/word/2010/wordprocessingShape" mc:Ignorable="w14 w15 w16se w16cid wp14">
-  <w:docParts>
-    <w:docPart>
-      <w:docPartPr>
-        <w:name w:val="4B5A5F2331E1BB40BFAE29113B10A6F2"/>
-        <w:category>
-          <w:name w:val="General"/>
-          <w:gallery w:val="placeholder"/>
-        </w:category>
-        <w:types>
-          <w:type w:val="bbPlcHdr"/>
-        </w:types>
-        <w:behaviors>
-          <w:behavior w:val="content"/>
-        </w:behaviors>
-        <w:guid w:val="{65E4A92A-DEC2-6049-BC12-0FB9A38988FC}"/>
-      </w:docPartPr>
-      <w:docPartBody>
-        <w:p>
-          <w:pPr>
-            <w:pStyle w:val="4B5A5F2331E1BB40BFAE29113B10A6F2"/>
-          </w:pPr>
-          <w:r>
-            <w:t>Subtitle</w:t>
-          </w:r>
-        </w:p>
-      </w:docPartBody>
-    </w:docPart>
-  </w:docParts>
-</w:glossaryDocument>
+<w:glossaryDocument xmlns:wpc="http://schemas.microsoft.com/office/word/2010/wordprocessingCanvas" xmlns:cx="http://schemas.microsoft.com/office/drawing/2014/chartex" xmlns:cx1="http://schemas.microsoft.com/office/drawing/2015/9/8/chartex" xmlns:cx2="http://schemas.microsoft.com/office/drawing/2015/10/21/chartex" xmlns:cx3="http://schemas.microsoft.com/office/drawing/2016/5/9/chartex" xmlns:cx4="http://schemas.microsoft.com/office/drawing/2016/5/10/chartex" xmlns:cx5="http://schemas.microsoft.com/office/drawing/2016/5/11/chartex" xmlns:cx6="http://schemas.microsoft.com/office/drawing/2016/5/12/chartex" xmlns:cx7="http://schemas.microsoft.com/office/drawing/2016/5/13/chartex" xmlns:cx8="http://schemas.microsoft.com/office/drawing/2016/5/14/chartex" xmlns:mc="http://schemas.openxmlformats.org/markup-compatibility/2006" xmlns:aink="http://schemas.microsoft.com/office/drawing/2016/ink" xmlns:am3d="http://schemas.microsoft.com/office/drawing/2017/model3d" xmlns:o="urn:schemas-microsoft-com:office:office" xmlns:r="http://schemas.openxmlformats.org/officeDocument/2006/relationships" xmlns:m="http://schemas.openxmlformats.org/officeDocument/2006/math" xmlns:v="urn:schemas-microsoft-com:vml" xmlns:wp14="http://schemas.microsoft.com/office/word/2010/wordprocessingDrawing" xmlns:wp="http://schemas.openxmlformats.org/drawingml/2006/wordprocessingDrawing" xmlns:w10="urn:schemas-microsoft-com:office:word" xmlns:w="http://schemas.openxmlformats.org/wordprocessingml/2006/main" xmlns:w14="http://schemas.microsoft.com/office/word/2010/wordml" xmlns:w15="http://schemas.microsoft.com/office/word/2012/wordml" xmlns:w16cid="http://schemas.microsoft.com/office/word/2016/wordml/cid" xmlns:w16se="http://schemas.microsoft.com/office/word/2015/wordml/symex" xmlns:wpg="http://schemas.microsoft.com/office/word/2010/wordprocessingGroup" xmlns:wpi="http://schemas.microsoft.com/office/word/2010/wordprocessingInk" xmlns:wne="http://schemas.microsoft.com/office/word/2006/wordml" xmlns:wps="http://schemas.microsoft.com/office/word/2010/wordprocessingShape" mc:Ignorable="w14 w15 w16se w16cid wp14"/>
 </file>
 
 <file path=word/glossary/fontTable.xml><?xml version="1.0" encoding="utf-8"?>
@@ -3409,14 +8052,14 @@
     <w:charset w:val="00"/>
     <w:family w:val="swiss"/>
     <w:pitch w:val="variable"/>
-    <w:sig w:usb0="E00002FF" w:usb1="4000ACFF" w:usb2="00000001" w:usb3="00000000" w:csb0="0000019F" w:csb1="00000000"/>
+    <w:sig w:usb0="E0002AFF" w:usb1="C000247B" w:usb2="00000009" w:usb3="00000000" w:csb0="000001FF" w:csb1="00000000"/>
   </w:font>
   <w:font w:name="Calibri Light">
     <w:panose1 w:val="020F0302020204030204"/>
     <w:charset w:val="00"/>
     <w:family w:val="swiss"/>
     <w:pitch w:val="variable"/>
-    <w:sig w:usb0="A00002EF" w:usb1="4000207B" w:usb2="00000000" w:usb3="00000000" w:csb0="0000019F" w:csb1="00000000"/>
+    <w:sig w:usb0="E0002AFF" w:usb1="C000247B" w:usb2="00000009" w:usb3="00000000" w:csb0="000001FF" w:csb1="00000000"/>
   </w:font>
 </w:fonts>
 </file>
@@ -3565,6 +8208,7 @@
   <w:rsids>
     <w:rsidRoot w:val="00195FFD"/>
     <w:rsid w:val="00195FFD"/>
+    <w:rsid w:val="00366D8F"/>
     <w:rsid w:val="00F35CB0"/>
   </w:rsids>
   <m:mathPr>
@@ -4358,7 +9002,7 @@
 </file>
 
 <file path=customXml/itemProps1.xml><?xml version="1.0" encoding="utf-8"?>
-<ds:datastoreItem xmlns:ds="http://schemas.openxmlformats.org/officeDocument/2006/customXml" ds:itemID="{F99C1379-E0FB-CA46-B600-5444FD95CA45}">
+<ds:datastoreItem xmlns:ds="http://schemas.openxmlformats.org/officeDocument/2006/customXml" ds:itemID="{C22A0097-69B7-F940-A43A-361EA40F91DA}">
   <ds:schemaRefs>
     <ds:schemaRef ds:uri="http://schemas.openxmlformats.org/officeDocument/2006/bibliography"/>
   </ds:schemaRefs>

--- a/doc/StudyOntologyUserGuide.docx
+++ b/doc/StudyOntologyUserGuide.docx
@@ -102,6 +102,11 @@
     </w:p>
     <w:sdt>
       <w:sdtPr>
+        <w:rPr>
+          <w:rFonts w:asciiTheme="minorHAnsi" w:eastAsiaTheme="minorHAnsi" w:hAnsiTheme="minorHAnsi" w:cstheme="minorBidi"/>
+          <w:sz w:val="24"/>
+          <w:szCs w:val="24"/>
+        </w:rPr>
         <w:id w:val="355774454"/>
         <w:docPartObj>
           <w:docPartGallery w:val="Table of Contents"/>
@@ -110,12 +115,9 @@
       </w:sdtPr>
       <w:sdtEndPr>
         <w:rPr>
-          <w:rFonts w:asciiTheme="minorHAnsi" w:eastAsiaTheme="minorHAnsi" w:hAnsiTheme="minorHAnsi" w:cstheme="minorBidi"/>
           <w:b/>
           <w:bCs/>
           <w:noProof/>
-          <w:sz w:val="24"/>
-          <w:szCs w:val="24"/>
         </w:rPr>
       </w:sdtEndPr>
       <w:sdtContent>
@@ -2970,7 +2972,15 @@
     </w:p>
     <w:p>
       <w:r>
-        <w:t xml:space="preserve">This document provides detailed information on the Study Ontology being developed for the Clinical Trial Data to RDF Project within PhUSE. </w:t>
+        <w:t xml:space="preserve">This document provides detailed information on the Study Ontology being developed for the Clinical Trial Data to RDF Project within </w:t>
+      </w:r>
+      <w:proofErr w:type="spellStart"/>
+      <w:r>
+        <w:t>PhUSE</w:t>
+      </w:r>
+      <w:proofErr w:type="spellEnd"/>
+      <w:r>
+        <w:t xml:space="preserve">. </w:t>
       </w:r>
       <w:r>
         <w:t xml:space="preserve">Because of the narrow scope of that project, the Ontology is appropriately </w:t>
@@ -3002,7 +3012,15 @@
         </w:r>
       </w:hyperlink>
       <w:r>
-        <w:t xml:space="preserve"> as an RDF/OWL file study.ttl. This is a living document and subject to change at any time. For questions or comments, please contact </w:t>
+        <w:t xml:space="preserve"> as an RDF/OWL file </w:t>
+      </w:r>
+      <w:proofErr w:type="spellStart"/>
+      <w:r>
+        <w:t>study.ttl</w:t>
+      </w:r>
+      <w:proofErr w:type="spellEnd"/>
+      <w:r>
+        <w:t xml:space="preserve">. This is a living document and subject to change at any time. For questions or comments, please contact </w:t>
       </w:r>
       <w:hyperlink r:id="rId10" w:history="1">
         <w:r>
@@ -3075,8 +3093,13 @@
       <w:r>
         <w:t xml:space="preserve">, </w:t>
       </w:r>
-      <w:r>
-        <w:t xml:space="preserve">These classes form the study ontology “core.” </w:t>
+      <w:proofErr w:type="gramStart"/>
+      <w:r>
+        <w:t>These</w:t>
+      </w:r>
+      <w:proofErr w:type="gramEnd"/>
+      <w:r>
+        <w:t xml:space="preserve"> classes form the study ontology “core.” </w:t>
       </w:r>
       <w:r>
         <w:t xml:space="preserve">Additional related </w:t>
@@ -3098,8 +3121,6 @@
       <w:r>
         <w:t xml:space="preserve">s clinical data lifecycle over time. </w:t>
       </w:r>
-      <w:bookmarkStart w:id="2" w:name="_GoBack"/>
-      <w:bookmarkEnd w:id="2"/>
     </w:p>
     <w:p>
       <w:pPr>
@@ -3167,50 +3188,119 @@
         <w:t>distinguishing features</w:t>
       </w:r>
       <w:r>
-        <w:t xml:space="preserve">]. For example, a FordCar is a Car that is manufactured by the Ford Motor Company. Similarly, a HumanStudySubject is a Person who participates in any StudyActivity. </w:t>
+        <w:t xml:space="preserve">]. For example, a </w:t>
+      </w:r>
+      <w:proofErr w:type="spellStart"/>
+      <w:r>
+        <w:t>FordCar</w:t>
+      </w:r>
+      <w:proofErr w:type="spellEnd"/>
+      <w:r>
+        <w:t xml:space="preserve"> is a Car that is manufactured by the Ford Motor Company. Similarly, a </w:t>
+      </w:r>
+      <w:proofErr w:type="spellStart"/>
+      <w:r>
+        <w:t>HumanStudySubject</w:t>
+      </w:r>
+      <w:proofErr w:type="spellEnd"/>
+      <w:r>
+        <w:t xml:space="preserve"> is a Person who participates in any </w:t>
+      </w:r>
+      <w:proofErr w:type="spellStart"/>
+      <w:r>
+        <w:t>StudyActivity</w:t>
+      </w:r>
+      <w:proofErr w:type="spellEnd"/>
+      <w:r>
+        <w:t xml:space="preserve">. </w:t>
       </w:r>
     </w:p>
     <w:p>
       <w:pPr>
         <w:pStyle w:val="Heading1"/>
       </w:pPr>
-      <w:bookmarkStart w:id="3" w:name="_Toc506217895"/>
+      <w:bookmarkStart w:id="2" w:name="_Toc506217895"/>
       <w:r>
         <w:t>Study Ontology Classes</w:t>
       </w:r>
+      <w:bookmarkEnd w:id="2"/>
+    </w:p>
+    <w:p>
+      <w:r>
+        <w:t xml:space="preserve">Most classes in the Study Ontology fall under the </w:t>
+      </w:r>
+      <w:proofErr w:type="spellStart"/>
+      <w:r>
+        <w:t>StudyComponent</w:t>
+      </w:r>
+      <w:proofErr w:type="spellEnd"/>
+      <w:r>
+        <w:t xml:space="preserve"> Class. The exceptions generally fall into timing concepts. These are generally found under the standard Time Ontology classes such as Instant and Interval. </w:t>
+      </w:r>
+    </w:p>
+    <w:p>
+      <w:pPr>
+        <w:sectPr>
+          <w:footerReference w:type="default" r:id="rId12"/>
+          <w:pgSz w:w="12240" w:h="15840"/>
+          <w:pgMar w:top="1267" w:right="1339" w:bottom="1339" w:left="1339" w:header="720" w:footer="720" w:gutter="0"/>
+          <w:cols w:space="720"/>
+          <w:titlePg/>
+          <w:docGrid w:linePitch="360"/>
+        </w:sectPr>
+      </w:pPr>
+      <w:r>
+        <w:t xml:space="preserve">The </w:t>
+      </w:r>
+      <w:proofErr w:type="spellStart"/>
+      <w:r>
+        <w:t>StudyComponent</w:t>
+      </w:r>
+      <w:proofErr w:type="spellEnd"/>
+      <w:r>
+        <w:t xml:space="preserve"> Class has two main classes: </w:t>
+      </w:r>
+      <w:proofErr w:type="spellStart"/>
+      <w:r>
+        <w:t>StudyActivity</w:t>
+      </w:r>
+      <w:proofErr w:type="spellEnd"/>
+      <w:r>
+        <w:t xml:space="preserve"> and Entity. Each is presented in its own section along with the important subclasses. </w:t>
+      </w:r>
+    </w:p>
+    <w:p>
+      <w:pPr>
+        <w:pStyle w:val="Heading1"/>
+        <w:rPr>
+          <w:color w:val="FF0000"/>
+        </w:rPr>
+      </w:pPr>
+      <w:bookmarkStart w:id="3" w:name="_Toc506217896"/>
+      <w:r>
+        <w:rPr>
+          <w:color w:val="FF0000"/>
+        </w:rPr>
+        <w:lastRenderedPageBreak/>
+        <w:t>Study Taxonomy</w:t>
+      </w:r>
       <w:bookmarkEnd w:id="3"/>
     </w:p>
     <w:p>
-      <w:r>
-        <w:t xml:space="preserve">Most classes in the Study Ontology fall under the StudyComponent Class. The exceptions generally fall into timing concepts. These are generally found under the standard Time Ontology classes such as Instant and Interval. </w:t>
-      </w:r>
-    </w:p>
-    <w:p>
-      <w:r>
-        <w:t xml:space="preserve">The StudyComponent Class has two main classes: StudyActivity and Entity. Each is presented in its own section along with the important subclasses. </w:t>
-      </w:r>
-    </w:p>
-    <w:p>
-      <w:pPr>
-        <w:pStyle w:val="Heading1"/>
-      </w:pPr>
-      <w:bookmarkStart w:id="4" w:name="_Toc506217896"/>
-      <w:r>
-        <w:lastRenderedPageBreak/>
-        <w:t>Study Activity Taxonomy</w:t>
-      </w:r>
-      <w:bookmarkEnd w:id="4"/>
-    </w:p>
-    <w:p>
+      <w:pPr>
+        <w:rPr>
+          <w:noProof/>
+        </w:rPr>
+      </w:pPr>
       <w:r>
         <w:rPr>
           <w:noProof/>
         </w:rPr>
         <w:drawing>
           <wp:inline distT="0" distB="0" distL="0" distR="0">
-            <wp:extent cx="4034214" cy="7903596"/>
-            <wp:effectExtent l="0" t="0" r="4445" b="0"/>
-            <wp:docPr id="2" name="Picture 2"/>
+            <wp:extent cx="3057715" cy="4834393"/>
+            <wp:effectExtent l="0" t="0" r="3175" b="4445"/>
+            <wp:docPr id="6" name="Picture 6"/>
             <wp:cNvGraphicFramePr>
               <a:graphicFrameLocks xmlns:a="http://schemas.openxmlformats.org/drawingml/2006/main" noChangeAspect="1"/>
             </wp:cNvGraphicFramePr>
@@ -3218,11 +3308,11 @@
               <a:graphicData uri="http://schemas.openxmlformats.org/drawingml/2006/picture">
                 <pic:pic xmlns:pic="http://schemas.openxmlformats.org/drawingml/2006/picture">
                   <pic:nvPicPr>
-                    <pic:cNvPr id="2" name="Screen Shot 2018-02-12 at 16.35.40.png"/>
+                    <pic:cNvPr id="6" name="Screen Shot 2018-03-11 at 01.25.22.png"/>
                     <pic:cNvPicPr/>
                   </pic:nvPicPr>
                   <pic:blipFill>
-                    <a:blip r:embed="rId12">
+                    <a:blip r:embed="rId13">
                       <a:extLst>
                         <a:ext uri="{28A0092B-C50C-407E-A947-70E740481C1C}">
                           <a14:useLocalDpi xmlns:a14="http://schemas.microsoft.com/office/drawing/2010/main" val="0"/>
@@ -3236,7 +3326,7 @@
                   <pic:spPr>
                     <a:xfrm>
                       <a:off x="0" y="0"/>
-                      <a:ext cx="4036982" cy="7909019"/>
+                      <a:ext cx="3094616" cy="4892736"/>
                     </a:xfrm>
                     <a:prstGeom prst="rect">
                       <a:avLst/>
@@ -3251,65 +3341,317 @@
     </w:p>
     <w:p>
       <w:pPr>
+        <w:rPr>
+          <w:noProof/>
+        </w:rPr>
+      </w:pPr>
+      <w:r>
+        <w:rPr>
+          <w:noProof/>
+        </w:rPr>
+        <w:drawing>
+          <wp:inline distT="0" distB="0" distL="0" distR="0" wp14:anchorId="2C68A304" wp14:editId="4542AA4B">
+            <wp:extent cx="2807335" cy="8036399"/>
+            <wp:effectExtent l="0" t="0" r="0" b="3175"/>
+            <wp:docPr id="7" name="Picture 7"/>
+            <wp:cNvGraphicFramePr>
+              <a:graphicFrameLocks xmlns:a="http://schemas.openxmlformats.org/drawingml/2006/main" noChangeAspect="1"/>
+            </wp:cNvGraphicFramePr>
+            <a:graphic xmlns:a="http://schemas.openxmlformats.org/drawingml/2006/main">
+              <a:graphicData uri="http://schemas.openxmlformats.org/drawingml/2006/picture">
+                <pic:pic xmlns:pic="http://schemas.openxmlformats.org/drawingml/2006/picture">
+                  <pic:nvPicPr>
+                    <pic:cNvPr id="7" name="Screen Shot 2018-03-11 at 01.28.55.png"/>
+                    <pic:cNvPicPr/>
+                  </pic:nvPicPr>
+                  <pic:blipFill>
+                    <a:blip r:embed="rId14">
+                      <a:extLst>
+                        <a:ext uri="{28A0092B-C50C-407E-A947-70E740481C1C}">
+                          <a14:useLocalDpi xmlns:a14="http://schemas.microsoft.com/office/drawing/2010/main" val="0"/>
+                        </a:ext>
+                      </a:extLst>
+                    </a:blip>
+                    <a:stretch>
+                      <a:fillRect/>
+                    </a:stretch>
+                  </pic:blipFill>
+                  <pic:spPr>
+                    <a:xfrm>
+                      <a:off x="0" y="0"/>
+                      <a:ext cx="2807335" cy="8036399"/>
+                    </a:xfrm>
+                    <a:prstGeom prst="rect">
+                      <a:avLst/>
+                    </a:prstGeom>
+                  </pic:spPr>
+                </pic:pic>
+              </a:graphicData>
+            </a:graphic>
+          </wp:inline>
+        </w:drawing>
+      </w:r>
+    </w:p>
+    <w:p>
+      <w:r>
+        <w:rPr>
+          <w:noProof/>
+        </w:rPr>
+        <w:lastRenderedPageBreak/>
+        <w:drawing>
+          <wp:inline distT="0" distB="0" distL="0" distR="0">
+            <wp:extent cx="3025030" cy="4080273"/>
+            <wp:effectExtent l="0" t="0" r="0" b="0"/>
+            <wp:docPr id="8" name="Picture 8"/>
+            <wp:cNvGraphicFramePr>
+              <a:graphicFrameLocks xmlns:a="http://schemas.openxmlformats.org/drawingml/2006/main" noChangeAspect="1"/>
+            </wp:cNvGraphicFramePr>
+            <a:graphic xmlns:a="http://schemas.openxmlformats.org/drawingml/2006/main">
+              <a:graphicData uri="http://schemas.openxmlformats.org/drawingml/2006/picture">
+                <pic:pic xmlns:pic="http://schemas.openxmlformats.org/drawingml/2006/picture">
+                  <pic:nvPicPr>
+                    <pic:cNvPr id="8" name="Screen Shot 2018-03-11 at 01.33.20.png"/>
+                    <pic:cNvPicPr/>
+                  </pic:nvPicPr>
+                  <pic:blipFill>
+                    <a:blip r:embed="rId15">
+                      <a:extLst>
+                        <a:ext uri="{28A0092B-C50C-407E-A947-70E740481C1C}">
+                          <a14:useLocalDpi xmlns:a14="http://schemas.microsoft.com/office/drawing/2010/main" val="0"/>
+                        </a:ext>
+                      </a:extLst>
+                    </a:blip>
+                    <a:stretch>
+                      <a:fillRect/>
+                    </a:stretch>
+                  </pic:blipFill>
+                  <pic:spPr>
+                    <a:xfrm>
+                      <a:off x="0" y="0"/>
+                      <a:ext cx="3053994" cy="4119341"/>
+                    </a:xfrm>
+                    <a:prstGeom prst="rect">
+                      <a:avLst/>
+                    </a:prstGeom>
+                  </pic:spPr>
+                </pic:pic>
+              </a:graphicData>
+            </a:graphic>
+          </wp:inline>
+        </w:drawing>
+      </w:r>
+    </w:p>
+    <w:p>
+      <w:pPr>
         <w:pStyle w:val="Heading1"/>
         <w:rPr>
+          <w:color w:val="FF0000"/>
+        </w:rPr>
+        <w:sectPr>
+          <w:type w:val="continuous"/>
+          <w:pgSz w:w="12240" w:h="15840"/>
+          <w:pgMar w:top="1267" w:right="1339" w:bottom="1339" w:left="1339" w:header="720" w:footer="720" w:gutter="0"/>
+          <w:cols w:num="2" w:space="720"/>
+          <w:titlePg/>
+          <w:docGrid w:linePitch="360"/>
+        </w:sectPr>
+      </w:pPr>
+      <w:bookmarkStart w:id="4" w:name="_Toc506217897"/>
+      <w:bookmarkStart w:id="5" w:name="_Toc506217907"/>
+    </w:p>
+    <w:p>
+      <w:pPr>
+        <w:pStyle w:val="Heading1"/>
+        <w:rPr>
+          <w:color w:val="FF0000"/>
+        </w:rPr>
+      </w:pPr>
+      <w:r>
+        <w:rPr>
+          <w:color w:val="FF0000"/>
+        </w:rPr>
+        <w:t>Clas</w:t>
+      </w:r>
+      <w:bookmarkStart w:id="6" w:name="_GoBack"/>
+      <w:bookmarkEnd w:id="6"/>
+      <w:r>
+        <w:rPr>
+          <w:color w:val="FF0000"/>
+        </w:rPr>
+        <w:t>s:</w:t>
+      </w:r>
+      <w:r>
+        <w:rPr>
+          <w:color w:val="FF0000"/>
+        </w:rPr>
+        <w:tab/>
+        <w:t>Study</w:t>
+      </w:r>
+      <w:bookmarkEnd w:id="5"/>
+    </w:p>
+    <w:p>
+      <w:proofErr w:type="spellStart"/>
+      <w:r>
+        <w:t>SubClassOf</w:t>
+      </w:r>
+      <w:proofErr w:type="spellEnd"/>
+      <w:r>
+        <w:t>:</w:t>
+      </w:r>
+      <w:r>
+        <w:tab/>
+      </w:r>
+      <w:proofErr w:type="spellStart"/>
+      <w:r>
+        <w:t>StudyComponent</w:t>
+      </w:r>
+      <w:proofErr w:type="spellEnd"/>
+    </w:p>
+    <w:p>
+      <w:r>
+        <w:t>Definition:</w:t>
+      </w:r>
+      <w:r>
+        <w:tab/>
+      </w:r>
+      <w:r>
+        <w:t xml:space="preserve">A research project conducted on </w:t>
+      </w:r>
+      <w:proofErr w:type="spellStart"/>
+      <w:r>
+        <w:t>HumanStudySubjects</w:t>
+      </w:r>
+      <w:proofErr w:type="spellEnd"/>
+      <w:r>
+        <w:t xml:space="preserve"> whose objectives are to test or confirm hypotheses concerning the utility, impact, pharmacological, physiological, and/or psychological effects of a particular treatment, procedure, drug, device, biologic, food product,</w:t>
+      </w:r>
+      <w:r>
+        <w:t xml:space="preserve"> </w:t>
+      </w:r>
+      <w:r>
+        <w:t>cosmetic, care plan, or subject characteristic.</w:t>
+      </w:r>
+    </w:p>
+    <w:p>
+      <w:r>
+        <w:t>Note:</w:t>
+      </w:r>
+      <w:r>
+        <w:tab/>
+        <w:t xml:space="preserve">The BRIDG concept Study is broader in that it includes nonclinical and in vitro studies whereas this ontology is limited to human studies. </w:t>
+      </w:r>
+    </w:p>
+    <w:p>
+      <w:pPr>
+        <w:pStyle w:val="Heading1"/>
+        <w:rPr>
           <w:color w:val="C00000"/>
         </w:rPr>
       </w:pPr>
-      <w:bookmarkStart w:id="5" w:name="_Toc506217897"/>
       <w:r>
         <w:rPr>
           <w:color w:val="C00000"/>
         </w:rPr>
+        <w:t>Class:</w:t>
+      </w:r>
+      <w:r>
+        <w:rPr>
+          <w:color w:val="C00000"/>
+        </w:rPr>
+        <w:tab/>
+      </w:r>
+      <w:proofErr w:type="spellStart"/>
+      <w:r>
+        <w:rPr>
+          <w:color w:val="C00000"/>
+        </w:rPr>
+        <w:t>Study</w:t>
+      </w:r>
+      <w:r>
+        <w:rPr>
+          <w:color w:val="C00000"/>
+        </w:rPr>
+        <w:t>Activity</w:t>
+      </w:r>
+      <w:bookmarkEnd w:id="4"/>
+      <w:proofErr w:type="spellEnd"/>
+    </w:p>
+    <w:p>
+      <w:proofErr w:type="spellStart"/>
+      <w:r>
+        <w:t>SubClassOf</w:t>
+      </w:r>
+      <w:proofErr w:type="spellEnd"/>
+      <w:r>
+        <w:t>:</w:t>
+      </w:r>
+      <w:r>
+        <w:tab/>
+      </w:r>
+      <w:proofErr w:type="spellStart"/>
+      <w:r>
+        <w:t>StudyComponent</w:t>
+      </w:r>
+      <w:proofErr w:type="spellEnd"/>
+    </w:p>
+    <w:p>
+      <w:r>
+        <w:t>Definition</w:t>
+      </w:r>
+      <w:r>
+        <w:t xml:space="preserve">: </w:t>
+      </w:r>
+      <w:r>
+        <w:t>Any activity associated with the planning, conduct, analysis, and interpretation of a Study</w:t>
+      </w:r>
+      <w:r>
+        <w:t>.</w:t>
+      </w:r>
+    </w:p>
+    <w:p>
+      <w:r>
         <w:lastRenderedPageBreak/>
-        <w:t>Class:</w:t>
-      </w:r>
-      <w:r>
-        <w:rPr>
-          <w:color w:val="C00000"/>
-        </w:rPr>
-        <w:tab/>
-      </w:r>
-      <w:r>
-        <w:rPr>
-          <w:color w:val="C00000"/>
-        </w:rPr>
-        <w:t>Study</w:t>
-      </w:r>
-      <w:r>
-        <w:rPr>
-          <w:color w:val="C00000"/>
-        </w:rPr>
-        <w:t>Activity</w:t>
-      </w:r>
-      <w:bookmarkEnd w:id="5"/>
-    </w:p>
-    <w:p>
-      <w:r>
-        <w:t>SubClassOf:</w:t>
-      </w:r>
-      <w:r>
-        <w:tab/>
-        <w:t>StudyComponent</w:t>
-      </w:r>
-    </w:p>
-    <w:p>
-      <w:r>
-        <w:t>Definition</w:t>
-      </w:r>
-      <w:r>
-        <w:t xml:space="preserve">: </w:t>
-      </w:r>
-      <w:r>
-        <w:t>Any activity associated with the planning, conduct, analysis, and interpretation of a Study</w:t>
-      </w:r>
-      <w:r>
-        <w:t>.</w:t>
-      </w:r>
-    </w:p>
-    <w:p>
-      <w:r>
-        <w:t>Discussion: This is quite broad so StudyActivity has numerous subclasses. The key properties of a StudyActivity are the following:   (i.e. ?property rdfs:domain study:StudyActivity triple exists)</w:t>
+        <w:t xml:space="preserve">Discussion: This is quite broad so </w:t>
+      </w:r>
+      <w:proofErr w:type="spellStart"/>
+      <w:r>
+        <w:t>StudyActivity</w:t>
+      </w:r>
+      <w:proofErr w:type="spellEnd"/>
+      <w:r>
+        <w:t xml:space="preserve"> has numerous subclasses. The key properties of a </w:t>
+      </w:r>
+      <w:proofErr w:type="spellStart"/>
+      <w:r>
+        <w:t>StudyActivity</w:t>
+      </w:r>
+      <w:proofErr w:type="spellEnd"/>
+      <w:r>
+        <w:t xml:space="preserve"> are the following:</w:t>
+      </w:r>
+      <w:proofErr w:type="gramStart"/>
+      <w:r>
+        <w:t xml:space="preserve">   (</w:t>
+      </w:r>
+      <w:proofErr w:type="gramEnd"/>
+      <w:r>
+        <w:t xml:space="preserve">i.e. ?property </w:t>
+      </w:r>
+      <w:proofErr w:type="spellStart"/>
+      <w:r>
+        <w:t>rdfs:domain</w:t>
+      </w:r>
+      <w:proofErr w:type="spellEnd"/>
+      <w:r>
+        <w:t xml:space="preserve"> </w:t>
+      </w:r>
+      <w:proofErr w:type="spellStart"/>
+      <w:r>
+        <w:t>study:StudyActivity</w:t>
+      </w:r>
+      <w:proofErr w:type="spellEnd"/>
+      <w:r>
+        <w:t xml:space="preserve"> triple exists)</w:t>
       </w:r>
     </w:p>
     <w:p>
@@ -3320,9 +3662,11 @@
           <w:numId w:val="18"/>
         </w:numPr>
       </w:pPr>
+      <w:proofErr w:type="spellStart"/>
       <w:r>
         <w:t>activityStatus</w:t>
       </w:r>
+      <w:proofErr w:type="spellEnd"/>
       <w:r>
         <w:t>, e.g. completed, not done, started,</w:t>
       </w:r>
@@ -3338,11 +3682,21 @@
           <w:numId w:val="18"/>
         </w:numPr>
       </w:pPr>
+      <w:proofErr w:type="spellStart"/>
       <w:r>
         <w:t>derivedFlag</w:t>
       </w:r>
-      <w:r>
-        <w:t>, the studyActivity derives new data from existing data (e.g. Y, N)</w:t>
+      <w:proofErr w:type="spellEnd"/>
+      <w:r>
+        <w:t xml:space="preserve">, the </w:t>
+      </w:r>
+      <w:proofErr w:type="spellStart"/>
+      <w:r>
+        <w:t>studyActivity</w:t>
+      </w:r>
+      <w:proofErr w:type="spellEnd"/>
+      <w:r>
+        <w:t xml:space="preserve"> derives new data from existing data (e.g. Y, N)</w:t>
       </w:r>
     </w:p>
     <w:p>
@@ -3353,9 +3707,11 @@
           <w:numId w:val="18"/>
         </w:numPr>
       </w:pPr>
+      <w:proofErr w:type="spellStart"/>
       <w:r>
         <w:t>groupID</w:t>
       </w:r>
+      <w:proofErr w:type="spellEnd"/>
       <w:r>
         <w:t>, non-specific grouping ID</w:t>
       </w:r>
@@ -3368,9 +3724,11 @@
           <w:numId w:val="18"/>
         </w:numPr>
       </w:pPr>
+      <w:proofErr w:type="spellStart"/>
       <w:r>
         <w:t>activityInterval</w:t>
       </w:r>
+      <w:proofErr w:type="spellEnd"/>
       <w:r>
         <w:t>, time interval during which the activity takes place</w:t>
       </w:r>
@@ -3413,9 +3771,11 @@
           <w:numId w:val="18"/>
         </w:numPr>
       </w:pPr>
+      <w:proofErr w:type="spellStart"/>
       <w:r>
         <w:t>startRule</w:t>
       </w:r>
+      <w:proofErr w:type="spellEnd"/>
       <w:r>
         <w:t>, the rule that describes when the activity should take place</w:t>
       </w:r>
@@ -3428,11 +3788,21 @@
           <w:numId w:val="18"/>
         </w:numPr>
       </w:pPr>
+      <w:proofErr w:type="spellStart"/>
       <w:r>
         <w:t>subActivity</w:t>
       </w:r>
-      <w:r>
-        <w:t>, a dependent activity related to the studyActivity (e.g. diastolic BP with a BP measurement activity</w:t>
+      <w:proofErr w:type="spellEnd"/>
+      <w:r>
+        <w:t xml:space="preserve">, a dependent activity related to the </w:t>
+      </w:r>
+      <w:proofErr w:type="spellStart"/>
+      <w:r>
+        <w:t>studyActivity</w:t>
+      </w:r>
+      <w:proofErr w:type="spellEnd"/>
+      <w:r>
+        <w:t xml:space="preserve"> (e.g. diastolic BP with a BP measurement activity</w:t>
       </w:r>
     </w:p>
     <w:p>
@@ -3488,11 +3858,21 @@
           <w:numId w:val="18"/>
         </w:numPr>
       </w:pPr>
+      <w:proofErr w:type="spellStart"/>
       <w:r>
         <w:t>reasonNotDone</w:t>
       </w:r>
-      <w:r>
-        <w:t>, the reason the activity was not performed when the activityStatus “Not Done” is reported</w:t>
+      <w:proofErr w:type="spellEnd"/>
+      <w:r>
+        <w:t xml:space="preserve">, the reason the activity was not performed when the </w:t>
+      </w:r>
+      <w:proofErr w:type="spellStart"/>
+      <w:r>
+        <w:t>activityStatus</w:t>
+      </w:r>
+      <w:proofErr w:type="spellEnd"/>
+      <w:r>
+        <w:t xml:space="preserve"> “Not Done” is reported</w:t>
       </w:r>
     </w:p>
     <w:p>
@@ -3503,21 +3883,60 @@
           <w:numId w:val="18"/>
         </w:numPr>
       </w:pPr>
+      <w:proofErr w:type="spellStart"/>
       <w:r>
         <w:t>sponsorDefinedID</w:t>
       </w:r>
+      <w:proofErr w:type="spellEnd"/>
       <w:r>
         <w:t xml:space="preserve">, non-specific sponsor provided identifier for the activity. </w:t>
       </w:r>
     </w:p>
     <w:p>
-      <w:r>
-        <w:t xml:space="preserve">StudyActivities also are the target of certain important relationships…the most important of which is arguably a HumanStudySubject participatesIn a StudyActivity. </w:t>
-      </w:r>
-    </w:p>
-    <w:p>
-      <w:r>
-        <w:t xml:space="preserve">The StudyActivity class has </w:t>
+      <w:proofErr w:type="spellStart"/>
+      <w:r>
+        <w:t>StudyActivities</w:t>
+      </w:r>
+      <w:proofErr w:type="spellEnd"/>
+      <w:r>
+        <w:t xml:space="preserve"> also are the target of certain important relationships…the most important of which is arguably a </w:t>
+      </w:r>
+      <w:proofErr w:type="spellStart"/>
+      <w:r>
+        <w:t>HumanStudySubject</w:t>
+      </w:r>
+      <w:proofErr w:type="spellEnd"/>
+      <w:r>
+        <w:t xml:space="preserve"> </w:t>
+      </w:r>
+      <w:proofErr w:type="spellStart"/>
+      <w:r>
+        <w:t>participatesIn</w:t>
+      </w:r>
+      <w:proofErr w:type="spellEnd"/>
+      <w:r>
+        <w:t xml:space="preserve"> a </w:t>
+      </w:r>
+      <w:proofErr w:type="spellStart"/>
+      <w:r>
+        <w:t>StudyActivity</w:t>
+      </w:r>
+      <w:proofErr w:type="spellEnd"/>
+      <w:r>
+        <w:t xml:space="preserve">. </w:t>
+      </w:r>
+    </w:p>
+    <w:p>
+      <w:r>
+        <w:t xml:space="preserve">The </w:t>
+      </w:r>
+      <w:proofErr w:type="spellStart"/>
+      <w:r>
+        <w:t>StudyActivity</w:t>
+      </w:r>
+      <w:proofErr w:type="spellEnd"/>
+      <w:r>
+        <w:t xml:space="preserve"> class has </w:t>
       </w:r>
       <w:r>
         <w:t>numerous important subclasses</w:t>
@@ -3533,7 +3952,7 @@
           <w:color w:val="0070C0"/>
         </w:rPr>
       </w:pPr>
-      <w:bookmarkStart w:id="6" w:name="_Toc506217898"/>
+      <w:bookmarkStart w:id="7" w:name="_Toc506217898"/>
       <w:r>
         <w:rPr>
           <w:color w:val="0070C0"/>
@@ -3547,7 +3966,7 @@
         <w:tab/>
         <w:t>Intervention</w:t>
       </w:r>
-      <w:bookmarkEnd w:id="6"/>
+      <w:bookmarkEnd w:id="7"/>
     </w:p>
     <w:p>
       <w:r>
@@ -3556,9 +3975,11 @@
       <w:r>
         <w:tab/>
       </w:r>
+      <w:proofErr w:type="spellStart"/>
       <w:r>
         <w:t>StudyActivity</w:t>
       </w:r>
+      <w:proofErr w:type="spellEnd"/>
     </w:p>
     <w:p>
       <w:r>
@@ -3576,14 +3997,45 @@
     </w:p>
     <w:p>
       <w:r>
+        <w:t xml:space="preserve">Note: The definition of an Intervention includes Observations and is broader than the BRIDG definition (which otherwise does not include Observations). It recognizes that an Observation requires a process of intervention to record the observation. Information about that process is often important since the act of observing may have an impact on the result (e.g. recording a BP measurement in an obese individual using a blood pressure cuff that is too small). </w:t>
+      </w:r>
+    </w:p>
+    <w:p>
+      <w:r>
         <w:lastRenderedPageBreak/>
-        <w:t xml:space="preserve">Note: The definition of an Intervention includes Observations and is broader than the BRIDG definition (which otherwise does not include Observations). It recognizes that an Observation requires a process of intervention to record the observation. Information about that process is often important since the act of observing may have an impact on the result (e.g. recording a BP measurement in an obese individual using a blood pressure cuff that is too small). </w:t>
-      </w:r>
-    </w:p>
-    <w:p>
-      <w:r>
-        <w:t>Key SubClasses:  studyAssumeBodyPosition, study:ClinicalIntervention, study:Observation</w:t>
-      </w:r>
+        <w:t xml:space="preserve">Key </w:t>
+      </w:r>
+      <w:proofErr w:type="spellStart"/>
+      <w:r>
+        <w:t>SubClasses</w:t>
+      </w:r>
+      <w:proofErr w:type="spellEnd"/>
+      <w:r>
+        <w:t xml:space="preserve">:  </w:t>
+      </w:r>
+      <w:proofErr w:type="spellStart"/>
+      <w:r>
+        <w:t>studyAssumeBodyPosition</w:t>
+      </w:r>
+      <w:proofErr w:type="spellEnd"/>
+      <w:r>
+        <w:t xml:space="preserve">, </w:t>
+      </w:r>
+      <w:proofErr w:type="spellStart"/>
+      <w:proofErr w:type="gramStart"/>
+      <w:r>
+        <w:t>study:ClinicalIntervention</w:t>
+      </w:r>
+      <w:proofErr w:type="spellEnd"/>
+      <w:proofErr w:type="gramEnd"/>
+      <w:r>
+        <w:t xml:space="preserve">, </w:t>
+      </w:r>
+      <w:proofErr w:type="spellStart"/>
+      <w:r>
+        <w:t>study:Observation</w:t>
+      </w:r>
+      <w:proofErr w:type="spellEnd"/>
     </w:p>
     <w:p>
       <w:pPr>
@@ -3596,19 +4048,26 @@
       <w:r>
         <w:tab/>
       </w:r>
+      <w:proofErr w:type="spellStart"/>
       <w:r>
         <w:t>AssumeBodyPosition</w:t>
       </w:r>
+      <w:proofErr w:type="spellEnd"/>
     </w:p>
     <w:p>
       <w:pPr>
         <w:ind w:left="720"/>
       </w:pPr>
+      <w:proofErr w:type="spellStart"/>
       <w:r>
         <w:t>Su</w:t>
       </w:r>
       <w:r>
-        <w:t xml:space="preserve">bClassOf: </w:t>
+        <w:t>bClassOf</w:t>
+      </w:r>
+      <w:proofErr w:type="spellEnd"/>
+      <w:r>
+        <w:t xml:space="preserve">: </w:t>
       </w:r>
       <w:r>
         <w:tab/>
@@ -3642,21 +4101,34 @@
       <w:r>
         <w:tab/>
       </w:r>
+      <w:proofErr w:type="spellStart"/>
       <w:r>
         <w:t>ClinicalIntervention</w:t>
       </w:r>
+      <w:proofErr w:type="spellEnd"/>
     </w:p>
     <w:p>
       <w:pPr>
         <w:ind w:left="720"/>
       </w:pPr>
-      <w:r>
-        <w:t>SubClassOf:</w:t>
-      </w:r>
-      <w:r>
-        <w:tab/>
+      <w:proofErr w:type="spellStart"/>
+      <w:r>
+        <w:t>SubClassOf</w:t>
+      </w:r>
+      <w:proofErr w:type="spellEnd"/>
+      <w:r>
+        <w:t>:</w:t>
+      </w:r>
+      <w:r>
+        <w:tab/>
+      </w:r>
+      <w:proofErr w:type="spellStart"/>
+      <w:proofErr w:type="gramStart"/>
+      <w:r>
         <w:t>study:Intervention</w:t>
       </w:r>
+      <w:proofErr w:type="spellEnd"/>
+      <w:proofErr w:type="gramEnd"/>
     </w:p>
     <w:p>
       <w:pPr>
@@ -3677,16 +4149,42 @@
         <w:ind w:left="720"/>
       </w:pPr>
       <w:r>
-        <w:t>Important subclasses include study:CumulativeProductAdministration (</w:t>
+        <w:t xml:space="preserve">Important subclasses include </w:t>
+      </w:r>
+      <w:proofErr w:type="spellStart"/>
+      <w:proofErr w:type="gramStart"/>
+      <w:r>
+        <w:t>study:CumulativeProductAdministration</w:t>
+      </w:r>
+      <w:proofErr w:type="spellEnd"/>
+      <w:proofErr w:type="gramEnd"/>
+      <w:r>
+        <w:t xml:space="preserve"> (</w:t>
       </w:r>
       <w:r>
         <w:t>The act of administering/taking a Product over time; there may be breaks or the dose may change  over time</w:t>
       </w:r>
       <w:r>
-        <w:t>) and also study:FixedDoseDrugAdministration (</w:t>
-      </w:r>
-      <w:r>
-        <w:t>A ClinicalIntervention where a fixed dosed of a drug product is administered over a documented interval of time.</w:t>
+        <w:t xml:space="preserve">) and also </w:t>
+      </w:r>
+      <w:proofErr w:type="spellStart"/>
+      <w:r>
+        <w:t>study:FixedDoseDrugAdministration</w:t>
+      </w:r>
+      <w:proofErr w:type="spellEnd"/>
+      <w:r>
+        <w:t xml:space="preserve"> (</w:t>
+      </w:r>
+      <w:r>
+        <w:t xml:space="preserve">A </w:t>
+      </w:r>
+      <w:proofErr w:type="spellStart"/>
+      <w:r>
+        <w:t>ClinicalIntervention</w:t>
+      </w:r>
+      <w:proofErr w:type="spellEnd"/>
+      <w:r>
+        <w:t xml:space="preserve"> where a fixed dosed of a drug product is administered over a documented interval of time.</w:t>
       </w:r>
     </w:p>
     <w:p>
@@ -3708,8 +4206,13 @@
       <w:pPr>
         <w:ind w:left="720"/>
       </w:pPr>
-      <w:r>
-        <w:t>SubClassOf:</w:t>
+      <w:proofErr w:type="spellStart"/>
+      <w:r>
+        <w:t>SubClassOf</w:t>
+      </w:r>
+      <w:proofErr w:type="spellEnd"/>
+      <w:r>
+        <w:t>:</w:t>
       </w:r>
       <w:r>
         <w:tab/>
@@ -3743,48 +4246,81 @@
         <w:tab/>
       </w:r>
       <w:r>
-        <w:t xml:space="preserve">A (Clinical) Observation is ideally observed by a qualified individual, following a standard process, but without implying a cause. Many clinical observations simply reflect a normal physiological state. e.g. BP 120/80 mmHg. The classification of an Observation as a subclass of Intervention deviates from BRIDG and other models in that it recognizes that an </w:t>
-      </w:r>
-      <w:r>
+        <w:t xml:space="preserve">A (Clinical) Observation is ideally observed by a qualified individual, following a standard process, but without implying a cause. Many clinical observations simply reflect a normal physiological state. e.g. BP 120/80 mmHg. The classification of an Observation as a subclass of Intervention deviates from BRIDG and other models in that it recognizes that an observation requires intervening in the Person's normal routine and that intervention method may impact the observation result. </w:t>
+      </w:r>
+    </w:p>
+    <w:p>
+      <w:pPr>
+        <w:ind w:left="720"/>
+      </w:pPr>
+      <w:r>
+        <w:t xml:space="preserve">Important subclasses include </w:t>
+      </w:r>
+      <w:proofErr w:type="spellStart"/>
+      <w:proofErr w:type="gramStart"/>
+      <w:r>
+        <w:t>study:VitalSign</w:t>
+      </w:r>
+      <w:proofErr w:type="spellEnd"/>
+      <w:proofErr w:type="gramEnd"/>
+      <w:r>
+        <w:t xml:space="preserve">, </w:t>
+      </w:r>
+      <w:proofErr w:type="spellStart"/>
+      <w:r>
+        <w:t>code:DemographicDataCollection</w:t>
+      </w:r>
+      <w:proofErr w:type="spellEnd"/>
+      <w:r>
+        <w:t xml:space="preserve">, and </w:t>
+      </w:r>
+      <w:proofErr w:type="spellStart"/>
+      <w:r>
+        <w:t>study:LaboratoryObservation</w:t>
+      </w:r>
+      <w:proofErr w:type="spellEnd"/>
+      <w:r>
+        <w:t xml:space="preserve">. </w:t>
+      </w:r>
+    </w:p>
+    <w:p>
+      <w:pPr>
+        <w:pStyle w:val="Heading2"/>
+        <w:rPr>
+          <w:color w:val="0070C0"/>
+        </w:rPr>
+      </w:pPr>
+      <w:bookmarkStart w:id="8" w:name="_Toc506217899"/>
+      <w:r>
+        <w:rPr>
+          <w:color w:val="0070C0"/>
+        </w:rPr>
         <w:lastRenderedPageBreak/>
-        <w:t xml:space="preserve">observation requires intervening in the Person's normal routine and that intervention method may impact the observation result. </w:t>
-      </w:r>
-    </w:p>
-    <w:p>
-      <w:pPr>
-        <w:ind w:left="720"/>
-      </w:pPr>
-      <w:r>
-        <w:t xml:space="preserve">Important subclasses include study:VitalSign, code:DemographicDataCollection, and study:LaboratoryObservation. </w:t>
-      </w:r>
-    </w:p>
-    <w:p>
-      <w:pPr>
-        <w:pStyle w:val="Heading2"/>
+        <w:t>Class:</w:t>
+      </w:r>
+      <w:r>
         <w:rPr>
           <w:color w:val="0070C0"/>
         </w:rPr>
-      </w:pPr>
-      <w:bookmarkStart w:id="7" w:name="_Toc506217899"/>
-      <w:r>
-        <w:rPr>
-          <w:color w:val="0070C0"/>
-        </w:rPr>
-        <w:t>Class:</w:t>
-      </w:r>
-      <w:r>
-        <w:rPr>
-          <w:color w:val="0070C0"/>
-        </w:rPr>
         <w:tab/>
         <w:t>Analysis</w:t>
       </w:r>
-      <w:bookmarkEnd w:id="7"/>
-    </w:p>
-    <w:p>
-      <w:r>
-        <w:t>SubClassOf: StudyActivity</w:t>
-      </w:r>
+      <w:bookmarkEnd w:id="8"/>
+    </w:p>
+    <w:p>
+      <w:proofErr w:type="spellStart"/>
+      <w:r>
+        <w:t>SubClassOf</w:t>
+      </w:r>
+      <w:proofErr w:type="spellEnd"/>
+      <w:r>
+        <w:t xml:space="preserve">: </w:t>
+      </w:r>
+      <w:proofErr w:type="spellStart"/>
+      <w:r>
+        <w:t>StudyActivity</w:t>
+      </w:r>
+      <w:proofErr w:type="spellEnd"/>
     </w:p>
     <w:p>
       <w:r>
@@ -3796,13 +4332,52 @@
     </w:p>
     <w:p>
       <w:r>
-        <w:t xml:space="preserve">Note: The important point here is that data already exist as input to an analysis. No additional data collection on the HumanStudySubject is needed. </w:t>
-      </w:r>
-    </w:p>
-    <w:p>
-      <w:r>
-        <w:t>Key SubClasses:  study:Assessment, study:Derivation, study:Rule</w:t>
-      </w:r>
+        <w:t xml:space="preserve">Note: The important point here is that data already exist as input to an analysis. No additional data collection on the </w:t>
+      </w:r>
+      <w:proofErr w:type="spellStart"/>
+      <w:r>
+        <w:t>HumanStudySubject</w:t>
+      </w:r>
+      <w:proofErr w:type="spellEnd"/>
+      <w:r>
+        <w:t xml:space="preserve"> is needed. </w:t>
+      </w:r>
+    </w:p>
+    <w:p>
+      <w:r>
+        <w:t xml:space="preserve">Key </w:t>
+      </w:r>
+      <w:proofErr w:type="spellStart"/>
+      <w:r>
+        <w:t>SubClasses</w:t>
+      </w:r>
+      <w:proofErr w:type="spellEnd"/>
+      <w:r>
+        <w:t xml:space="preserve">:  </w:t>
+      </w:r>
+      <w:proofErr w:type="spellStart"/>
+      <w:proofErr w:type="gramStart"/>
+      <w:r>
+        <w:t>study:Assessment</w:t>
+      </w:r>
+      <w:proofErr w:type="spellEnd"/>
+      <w:proofErr w:type="gramEnd"/>
+      <w:r>
+        <w:t xml:space="preserve">, </w:t>
+      </w:r>
+      <w:proofErr w:type="spellStart"/>
+      <w:r>
+        <w:t>study:Derivation</w:t>
+      </w:r>
+      <w:proofErr w:type="spellEnd"/>
+      <w:r>
+        <w:t xml:space="preserve">, </w:t>
+      </w:r>
+      <w:proofErr w:type="spellStart"/>
+      <w:r>
+        <w:t>study:Rule</w:t>
+      </w:r>
+      <w:proofErr w:type="spellEnd"/>
     </w:p>
     <w:p>
       <w:pPr>
@@ -3821,8 +4396,13 @@
       <w:pPr>
         <w:ind w:left="720"/>
       </w:pPr>
-      <w:r>
-        <w:t>SubClassOf:</w:t>
+      <w:proofErr w:type="spellStart"/>
+      <w:r>
+        <w:t>SubClassOf</w:t>
+      </w:r>
+      <w:proofErr w:type="spellEnd"/>
+      <w:r>
+        <w:t>:</w:t>
       </w:r>
       <w:r>
         <w:tab/>
@@ -3874,8 +4454,13 @@
       <w:pPr>
         <w:ind w:left="720"/>
       </w:pPr>
-      <w:r>
-        <w:t>SubClassOf:</w:t>
+      <w:proofErr w:type="spellStart"/>
+      <w:r>
+        <w:t>SubClassOf</w:t>
+      </w:r>
+      <w:proofErr w:type="spellEnd"/>
+      <w:r>
+        <w:t>:</w:t>
       </w:r>
       <w:r>
         <w:tab/>
@@ -3893,7 +4478,23 @@
         <w:tab/>
       </w:r>
       <w:r>
-        <w:t>An Analysis that examines one or more observations for a HumanStudySubject and obtains a result that is also specific for that HumanStudySubject.</w:t>
+        <w:t xml:space="preserve">An Analysis that examines one or more observations for a </w:t>
+      </w:r>
+      <w:proofErr w:type="spellStart"/>
+      <w:r>
+        <w:t>HumanStudySubject</w:t>
+      </w:r>
+      <w:proofErr w:type="spellEnd"/>
+      <w:r>
+        <w:t xml:space="preserve"> and obtains a result that is also specific for that </w:t>
+      </w:r>
+      <w:proofErr w:type="spellStart"/>
+      <w:r>
+        <w:t>HumanStudySubject</w:t>
+      </w:r>
+      <w:proofErr w:type="spellEnd"/>
+      <w:r>
+        <w:t>.</w:t>
       </w:r>
     </w:p>
     <w:p>
@@ -3904,7 +4505,15 @@
         <w:t xml:space="preserve">Note: </w:t>
       </w:r>
       <w:r>
-        <w:t>The key is that the result (e.g. derived variable) belongs to the HumanStudySubject. In contrast the result of an efficacy or safety analysis is specific for the study population, not the individual subject.</w:t>
+        <w:t xml:space="preserve">The key is that the result (e.g. derived variable) belongs to the </w:t>
+      </w:r>
+      <w:proofErr w:type="spellStart"/>
+      <w:r>
+        <w:t>HumanStudySubject</w:t>
+      </w:r>
+      <w:proofErr w:type="spellEnd"/>
+      <w:r>
+        <w:t>. In contrast the result of an efficacy or safety analysis is specific for the study population, not the individual subject.</w:t>
       </w:r>
     </w:p>
     <w:p>
@@ -3912,8 +4521,17 @@
         <w:ind w:left="720"/>
       </w:pPr>
       <w:r>
-        <w:lastRenderedPageBreak/>
-        <w:t>Key subclass: study:Flag (e.g. a derivation where the result</w:t>
+        <w:t xml:space="preserve">Key subclass: </w:t>
+      </w:r>
+      <w:proofErr w:type="spellStart"/>
+      <w:proofErr w:type="gramStart"/>
+      <w:r>
+        <w:t>study:Flag</w:t>
+      </w:r>
+      <w:proofErr w:type="spellEnd"/>
+      <w:proofErr w:type="gramEnd"/>
+      <w:r>
+        <w:t xml:space="preserve"> (e.g. a derivation where the result</w:t>
       </w:r>
       <w:r>
         <w:t>/outcome</w:t>
@@ -3939,9 +4557,11 @@
       <w:pPr>
         <w:ind w:left="720"/>
       </w:pPr>
+      <w:proofErr w:type="spellStart"/>
       <w:r>
         <w:t>SubClassOf</w:t>
       </w:r>
+      <w:proofErr w:type="spellEnd"/>
       <w:r>
         <w:tab/>
         <w:t>Analysis</w:t>
@@ -3951,207 +4571,6 @@
       <w:pPr>
         <w:ind w:left="720"/>
       </w:pPr>
-      <w:r>
-        <w:t>Definition:</w:t>
-      </w:r>
-      <w:r>
-        <w:tab/>
-      </w:r>
-      <w:r>
-        <w:t>An Analysis that examines whether one or more observations</w:t>
-      </w:r>
-      <w:r>
-        <w:t xml:space="preserve"> or derivations</w:t>
-      </w:r>
-      <w:r>
-        <w:t xml:space="preserve"> meet certain pre-defined target(s). If the target is met, then the rule outcome is set to true, otherwise it is set to false if the target is not met</w:t>
-      </w:r>
-      <w:r>
-        <w:t>.</w:t>
-      </w:r>
-    </w:p>
-    <w:p>
-      <w:pPr>
-        <w:ind w:left="720"/>
-      </w:pPr>
-      <w:r>
-        <w:t>Note:</w:t>
-      </w:r>
-      <w:r>
-        <w:tab/>
-        <w:t xml:space="preserve">Examples include Age &gt;=18  and Sex = Female. </w:t>
-      </w:r>
-    </w:p>
-    <w:p>
-      <w:pPr>
-        <w:pStyle w:val="Heading2"/>
-        <w:rPr>
-          <w:color w:val="0070C0"/>
-        </w:rPr>
-      </w:pPr>
-      <w:bookmarkStart w:id="8" w:name="_Toc506217900"/>
-      <w:r>
-        <w:rPr>
-          <w:color w:val="0070C0"/>
-        </w:rPr>
-        <w:t xml:space="preserve">Class: </w:t>
-      </w:r>
-      <w:r>
-        <w:rPr>
-          <w:color w:val="0070C0"/>
-        </w:rPr>
-        <w:tab/>
-        <w:t>AdministrativeActivity</w:t>
-      </w:r>
-      <w:bookmarkEnd w:id="8"/>
-    </w:p>
-    <w:p>
-      <w:r>
-        <w:t>SubClassOf:</w:t>
-      </w:r>
-      <w:r>
-        <w:tab/>
-        <w:t>StudyActivity</w:t>
-      </w:r>
-    </w:p>
-    <w:p>
-      <w:r>
-        <w:t xml:space="preserve">Definition: </w:t>
-      </w:r>
-      <w:r>
-        <w:tab/>
-      </w:r>
-      <w:r>
-        <w:t>A StudyActivity that is performed primarily to facilitate administrative execution of a study. These are activities that are not routinely performed during ordinary patient care outside of a study setting.</w:t>
-      </w:r>
-    </w:p>
-    <w:p>
-      <w:r>
-        <w:t xml:space="preserve">Key subclasses: study:InformedConsent, study:Allocation (study:Randomization) </w:t>
-      </w:r>
-    </w:p>
-    <w:p>
-      <w:pPr>
-        <w:pStyle w:val="Heading2"/>
-        <w:rPr>
-          <w:color w:val="0070C0"/>
-        </w:rPr>
-      </w:pPr>
-      <w:bookmarkStart w:id="9" w:name="_Toc506217901"/>
-      <w:r>
-        <w:rPr>
-          <w:color w:val="0070C0"/>
-        </w:rPr>
-        <w:t>Class:</w:t>
-      </w:r>
-      <w:r>
-        <w:rPr>
-          <w:color w:val="0070C0"/>
-        </w:rPr>
-        <w:tab/>
-        <w:t>Arm</w:t>
-      </w:r>
-      <w:bookmarkEnd w:id="9"/>
-    </w:p>
-    <w:p>
-      <w:r>
-        <w:t>SubClassOf:</w:t>
-      </w:r>
-      <w:r>
-        <w:tab/>
-        <w:t>StudyActivity</w:t>
-      </w:r>
-    </w:p>
-    <w:p>
-      <w:r>
-        <w:t>Definition:</w:t>
-      </w:r>
-      <w:r>
-        <w:tab/>
-      </w:r>
-      <w:r>
-        <w:t>A path though the study which describes what activities the study subject or experimental unit will be involved in as they pass through the study (BRIDG 5.0)</w:t>
-      </w:r>
-    </w:p>
-    <w:p>
-      <w:pPr>
-        <w:pStyle w:val="Heading2"/>
-        <w:rPr>
-          <w:color w:val="0070C0"/>
-        </w:rPr>
-      </w:pPr>
-      <w:bookmarkStart w:id="10" w:name="_Toc506217902"/>
-      <w:r>
-        <w:rPr>
-          <w:color w:val="0070C0"/>
-        </w:rPr>
-        <w:t>Class:</w:t>
-      </w:r>
-      <w:r>
-        <w:rPr>
-          <w:color w:val="0070C0"/>
-        </w:rPr>
-        <w:tab/>
-        <w:t>PerformedActivity</w:t>
-      </w:r>
-      <w:bookmarkEnd w:id="10"/>
-    </w:p>
-    <w:p>
-      <w:r>
-        <w:t>SubClassOf:</w:t>
-      </w:r>
-      <w:r>
-        <w:tab/>
-        <w:t>StudyActivity</w:t>
-      </w:r>
-    </w:p>
-    <w:p>
-      <w:r>
-        <w:t xml:space="preserve">Definition: </w:t>
-      </w:r>
-      <w:r>
-        <w:tab/>
-      </w:r>
-      <w:r>
-        <w:t>An Activity that was performed on a specific time interval or instant. It has activity status as COMPLETE</w:t>
-      </w:r>
-      <w:r>
-        <w:t xml:space="preserve">. </w:t>
-      </w:r>
-    </w:p>
-    <w:p>
-      <w:pPr>
-        <w:pStyle w:val="Heading2"/>
-        <w:rPr>
-          <w:color w:val="0070C0"/>
-        </w:rPr>
-      </w:pPr>
-      <w:bookmarkStart w:id="11" w:name="_Toc506217903"/>
-      <w:r>
-        <w:rPr>
-          <w:color w:val="0070C0"/>
-        </w:rPr>
-        <w:t>Class:</w:t>
-      </w:r>
-      <w:r>
-        <w:rPr>
-          <w:color w:val="0070C0"/>
-        </w:rPr>
-        <w:tab/>
-        <w:t>PlannedActivity</w:t>
-      </w:r>
-      <w:bookmarkEnd w:id="11"/>
-    </w:p>
-    <w:p>
-      <w:r>
-        <w:t>SubClassOf:</w:t>
-      </w:r>
-      <w:r>
-        <w:tab/>
-        <w:t>StudyActivity</w:t>
-      </w:r>
-    </w:p>
-    <w:p>
       <w:r>
         <w:lastRenderedPageBreak/>
         <w:t>Definition:</w:t>
@@ -4160,6 +4579,306 @@
         <w:tab/>
       </w:r>
       <w:r>
+        <w:t>An Analysis that examines whether one or more observations</w:t>
+      </w:r>
+      <w:r>
+        <w:t xml:space="preserve"> or derivations</w:t>
+      </w:r>
+      <w:r>
+        <w:t xml:space="preserve"> meet certain pre-defined target(s). If the target is met, then the rule outcome is set to true, otherwise it is set to false if the target is not met</w:t>
+      </w:r>
+      <w:r>
+        <w:t>.</w:t>
+      </w:r>
+    </w:p>
+    <w:p>
+      <w:pPr>
+        <w:ind w:left="720"/>
+      </w:pPr>
+      <w:r>
+        <w:t>Note:</w:t>
+      </w:r>
+      <w:r>
+        <w:tab/>
+        <w:t>Examples include Age &gt;=</w:t>
+      </w:r>
+      <w:proofErr w:type="gramStart"/>
+      <w:r>
+        <w:t>18  and</w:t>
+      </w:r>
+      <w:proofErr w:type="gramEnd"/>
+      <w:r>
+        <w:t xml:space="preserve"> Sex = Female. </w:t>
+      </w:r>
+    </w:p>
+    <w:p>
+      <w:pPr>
+        <w:pStyle w:val="Heading2"/>
+        <w:rPr>
+          <w:color w:val="0070C0"/>
+        </w:rPr>
+      </w:pPr>
+      <w:bookmarkStart w:id="9" w:name="_Toc506217900"/>
+      <w:r>
+        <w:rPr>
+          <w:color w:val="0070C0"/>
+        </w:rPr>
+        <w:t xml:space="preserve">Class: </w:t>
+      </w:r>
+      <w:r>
+        <w:rPr>
+          <w:color w:val="0070C0"/>
+        </w:rPr>
+        <w:tab/>
+      </w:r>
+      <w:proofErr w:type="spellStart"/>
+      <w:r>
+        <w:rPr>
+          <w:color w:val="0070C0"/>
+        </w:rPr>
+        <w:t>AdministrativeActivity</w:t>
+      </w:r>
+      <w:bookmarkEnd w:id="9"/>
+      <w:proofErr w:type="spellEnd"/>
+    </w:p>
+    <w:p>
+      <w:proofErr w:type="spellStart"/>
+      <w:r>
+        <w:t>SubClassOf</w:t>
+      </w:r>
+      <w:proofErr w:type="spellEnd"/>
+      <w:r>
+        <w:t>:</w:t>
+      </w:r>
+      <w:r>
+        <w:tab/>
+      </w:r>
+      <w:proofErr w:type="spellStart"/>
+      <w:r>
+        <w:t>StudyActivity</w:t>
+      </w:r>
+      <w:proofErr w:type="spellEnd"/>
+    </w:p>
+    <w:p>
+      <w:r>
+        <w:t xml:space="preserve">Definition: </w:t>
+      </w:r>
+      <w:r>
+        <w:tab/>
+      </w:r>
+      <w:r>
+        <w:t xml:space="preserve">A </w:t>
+      </w:r>
+      <w:proofErr w:type="spellStart"/>
+      <w:r>
+        <w:t>StudyActivity</w:t>
+      </w:r>
+      <w:proofErr w:type="spellEnd"/>
+      <w:r>
+        <w:t xml:space="preserve"> that is performed primarily to facilitate administrative execution of a study. These are activities that are not routinely performed during ordinary patient care outside of a study setting.</w:t>
+      </w:r>
+    </w:p>
+    <w:p>
+      <w:r>
+        <w:t xml:space="preserve">Key subclasses: </w:t>
+      </w:r>
+      <w:proofErr w:type="spellStart"/>
+      <w:proofErr w:type="gramStart"/>
+      <w:r>
+        <w:t>study:InformedConsent</w:t>
+      </w:r>
+      <w:proofErr w:type="spellEnd"/>
+      <w:proofErr w:type="gramEnd"/>
+      <w:r>
+        <w:t xml:space="preserve">, </w:t>
+      </w:r>
+      <w:proofErr w:type="spellStart"/>
+      <w:r>
+        <w:t>study:Allocation</w:t>
+      </w:r>
+      <w:proofErr w:type="spellEnd"/>
+      <w:r>
+        <w:t xml:space="preserve"> (</w:t>
+      </w:r>
+      <w:proofErr w:type="spellStart"/>
+      <w:r>
+        <w:t>study:Randomization</w:t>
+      </w:r>
+      <w:proofErr w:type="spellEnd"/>
+      <w:r>
+        <w:t xml:space="preserve">) </w:t>
+      </w:r>
+    </w:p>
+    <w:p>
+      <w:pPr>
+        <w:pStyle w:val="Heading2"/>
+        <w:rPr>
+          <w:color w:val="0070C0"/>
+        </w:rPr>
+      </w:pPr>
+      <w:bookmarkStart w:id="10" w:name="_Toc506217901"/>
+      <w:r>
+        <w:rPr>
+          <w:color w:val="0070C0"/>
+        </w:rPr>
+        <w:t>Class:</w:t>
+      </w:r>
+      <w:r>
+        <w:rPr>
+          <w:color w:val="0070C0"/>
+        </w:rPr>
+        <w:tab/>
+        <w:t>Arm</w:t>
+      </w:r>
+      <w:bookmarkEnd w:id="10"/>
+    </w:p>
+    <w:p>
+      <w:proofErr w:type="spellStart"/>
+      <w:r>
+        <w:t>SubClassOf</w:t>
+      </w:r>
+      <w:proofErr w:type="spellEnd"/>
+      <w:r>
+        <w:t>:</w:t>
+      </w:r>
+      <w:r>
+        <w:tab/>
+      </w:r>
+      <w:proofErr w:type="spellStart"/>
+      <w:r>
+        <w:t>StudyActivity</w:t>
+      </w:r>
+      <w:proofErr w:type="spellEnd"/>
+    </w:p>
+    <w:p>
+      <w:r>
+        <w:t>Definition:</w:t>
+      </w:r>
+      <w:r>
+        <w:tab/>
+      </w:r>
+      <w:r>
+        <w:t>A path though the study which describes what activities the study subject or experimental unit will be involved in as they pass through the study (BRIDG 5.0)</w:t>
+      </w:r>
+    </w:p>
+    <w:p>
+      <w:pPr>
+        <w:pStyle w:val="Heading2"/>
+        <w:rPr>
+          <w:color w:val="0070C0"/>
+        </w:rPr>
+      </w:pPr>
+      <w:bookmarkStart w:id="11" w:name="_Toc506217902"/>
+      <w:r>
+        <w:rPr>
+          <w:color w:val="0070C0"/>
+        </w:rPr>
+        <w:t>Class:</w:t>
+      </w:r>
+      <w:r>
+        <w:rPr>
+          <w:color w:val="0070C0"/>
+        </w:rPr>
+        <w:tab/>
+      </w:r>
+      <w:proofErr w:type="spellStart"/>
+      <w:r>
+        <w:rPr>
+          <w:color w:val="0070C0"/>
+        </w:rPr>
+        <w:t>PerformedActivity</w:t>
+      </w:r>
+      <w:bookmarkEnd w:id="11"/>
+      <w:proofErr w:type="spellEnd"/>
+    </w:p>
+    <w:p>
+      <w:proofErr w:type="spellStart"/>
+      <w:r>
+        <w:t>SubClassOf</w:t>
+      </w:r>
+      <w:proofErr w:type="spellEnd"/>
+      <w:r>
+        <w:t>:</w:t>
+      </w:r>
+      <w:r>
+        <w:tab/>
+      </w:r>
+      <w:proofErr w:type="spellStart"/>
+      <w:r>
+        <w:t>StudyActivity</w:t>
+      </w:r>
+      <w:proofErr w:type="spellEnd"/>
+    </w:p>
+    <w:p>
+      <w:r>
+        <w:t xml:space="preserve">Definition: </w:t>
+      </w:r>
+      <w:r>
+        <w:tab/>
+      </w:r>
+      <w:r>
+        <w:t>An Activity that was performed on a specific time interval or instant. It has activity status as COMPLETE</w:t>
+      </w:r>
+      <w:r>
+        <w:t xml:space="preserve">. </w:t>
+      </w:r>
+    </w:p>
+    <w:p>
+      <w:pPr>
+        <w:pStyle w:val="Heading2"/>
+        <w:rPr>
+          <w:color w:val="0070C0"/>
+        </w:rPr>
+      </w:pPr>
+      <w:bookmarkStart w:id="12" w:name="_Toc506217903"/>
+      <w:r>
+        <w:rPr>
+          <w:color w:val="0070C0"/>
+        </w:rPr>
+        <w:t>Class:</w:t>
+      </w:r>
+      <w:r>
+        <w:rPr>
+          <w:color w:val="0070C0"/>
+        </w:rPr>
+        <w:tab/>
+      </w:r>
+      <w:proofErr w:type="spellStart"/>
+      <w:r>
+        <w:rPr>
+          <w:color w:val="0070C0"/>
+        </w:rPr>
+        <w:t>PlannedActivity</w:t>
+      </w:r>
+      <w:bookmarkEnd w:id="12"/>
+      <w:proofErr w:type="spellEnd"/>
+    </w:p>
+    <w:p>
+      <w:proofErr w:type="spellStart"/>
+      <w:r>
+        <w:t>SubClassOf</w:t>
+      </w:r>
+      <w:proofErr w:type="spellEnd"/>
+      <w:r>
+        <w:t>:</w:t>
+      </w:r>
+      <w:r>
+        <w:tab/>
+      </w:r>
+      <w:proofErr w:type="spellStart"/>
+      <w:r>
+        <w:t>StudyActivity</w:t>
+      </w:r>
+      <w:proofErr w:type="spellEnd"/>
+    </w:p>
+    <w:p>
+      <w:r>
+        <w:t>Definition:</w:t>
+      </w:r>
+      <w:r>
+        <w:tab/>
+      </w:r>
+      <w:r>
         <w:t>An Activity that is or was intended to occur. It is associated with a performer and/or a participant and is associated with a start rule that is described in the protocol.</w:t>
       </w:r>
     </w:p>
@@ -4170,11 +4889,12 @@
           <w:color w:val="0070C0"/>
         </w:rPr>
       </w:pPr>
-      <w:bookmarkStart w:id="12" w:name="_Toc506217904"/>
+      <w:bookmarkStart w:id="13" w:name="_Toc506217904"/>
       <w:r>
         <w:rPr>
           <w:color w:val="0070C0"/>
         </w:rPr>
+        <w:lastRenderedPageBreak/>
         <w:t>Class:</w:t>
       </w:r>
       <w:r>
@@ -4182,18 +4902,34 @@
           <w:color w:val="0070C0"/>
         </w:rPr>
         <w:tab/>
+      </w:r>
+      <w:proofErr w:type="spellStart"/>
+      <w:r>
+        <w:rPr>
+          <w:color w:val="0070C0"/>
+        </w:rPr>
         <w:t>PrerequisiteActivity</w:t>
       </w:r>
-      <w:bookmarkEnd w:id="12"/>
-    </w:p>
-    <w:p>
-      <w:r>
-        <w:t>SubClassOf:</w:t>
-      </w:r>
-      <w:r>
-        <w:tab/>
+      <w:bookmarkEnd w:id="13"/>
+      <w:proofErr w:type="spellEnd"/>
+    </w:p>
+    <w:p>
+      <w:proofErr w:type="spellStart"/>
+      <w:r>
+        <w:t>SubClassOf</w:t>
+      </w:r>
+      <w:proofErr w:type="spellEnd"/>
+      <w:r>
+        <w:t>:</w:t>
+      </w:r>
+      <w:r>
+        <w:tab/>
+      </w:r>
+      <w:proofErr w:type="spellStart"/>
+      <w:r>
         <w:t>StudyActivity</w:t>
       </w:r>
+      <w:proofErr w:type="spellEnd"/>
     </w:p>
     <w:p>
       <w:r>
@@ -4201,7 +4937,15 @@
       </w:r>
       <w:r>
         <w:tab/>
-        <w:t xml:space="preserve">A StudyActivity </w:t>
+        <w:t xml:space="preserve">A </w:t>
+      </w:r>
+      <w:proofErr w:type="spellStart"/>
+      <w:r>
+        <w:t>StudyActivity</w:t>
+      </w:r>
+      <w:proofErr w:type="spellEnd"/>
+      <w:r>
+        <w:t xml:space="preserve"> </w:t>
       </w:r>
       <w:r>
         <w:t>whose Date functions as a time point reference for other activities.</w:t>
@@ -4218,7 +4962,15 @@
         <w:tab/>
       </w:r>
       <w:r>
-        <w:t>For example: An activity to assume a supine body position can be a prerequisite activity for a BP measurement 5 minutes later. An activity outcome could be a medical condition, e.g. the ActivityOutcome can be a migraine headache, which triggers another activity: drug administration.</w:t>
+        <w:t xml:space="preserve">For example: An activity to assume a supine body position can be a prerequisite activity for a BP measurement 5 minutes later. An activity outcome could be a medical condition, e.g. the </w:t>
+      </w:r>
+      <w:proofErr w:type="spellStart"/>
+      <w:r>
+        <w:t>ActivityOutcome</w:t>
+      </w:r>
+      <w:proofErr w:type="spellEnd"/>
+      <w:r>
+        <w:t xml:space="preserve"> can be a migraine headache, which triggers another activity: drug administration.</w:t>
       </w:r>
     </w:p>
     <w:p>
@@ -4228,7 +4980,7 @@
           <w:color w:val="0070C0"/>
         </w:rPr>
       </w:pPr>
-      <w:bookmarkStart w:id="13" w:name="_Toc506217905"/>
+      <w:bookmarkStart w:id="14" w:name="_Toc506217905"/>
       <w:r>
         <w:rPr>
           <w:color w:val="0070C0"/>
@@ -4240,18 +4992,34 @@
           <w:color w:val="0070C0"/>
         </w:rPr>
         <w:tab/>
+      </w:r>
+      <w:proofErr w:type="spellStart"/>
+      <w:r>
+        <w:rPr>
+          <w:color w:val="0070C0"/>
+        </w:rPr>
         <w:t>ProtocolSpecifiedActivity</w:t>
       </w:r>
-      <w:bookmarkEnd w:id="13"/>
-    </w:p>
-    <w:p>
-      <w:r>
-        <w:t>SubClassOf:</w:t>
-      </w:r>
-      <w:r>
-        <w:tab/>
+      <w:bookmarkEnd w:id="14"/>
+      <w:proofErr w:type="spellEnd"/>
+    </w:p>
+    <w:p>
+      <w:proofErr w:type="spellStart"/>
+      <w:r>
+        <w:t>SubClassOf</w:t>
+      </w:r>
+      <w:proofErr w:type="spellEnd"/>
+      <w:r>
+        <w:t>:</w:t>
+      </w:r>
+      <w:r>
+        <w:tab/>
+      </w:r>
+      <w:proofErr w:type="spellStart"/>
+      <w:r>
         <w:t>StudyActivity</w:t>
       </w:r>
+      <w:proofErr w:type="spellEnd"/>
     </w:p>
     <w:p>
       <w:r>
@@ -4261,7 +5029,15 @@
         <w:tab/>
       </w:r>
       <w:r>
-        <w:t>A StudyActivity that is specified in the Protocol to occur in the Study. It is associated with a start rule but not necessarily with a subject. A protocol specified activity is instantiated for each Subject in the study. The instance of a protocol specified activity becomes a Planned Activity.</w:t>
+        <w:t xml:space="preserve">A </w:t>
+      </w:r>
+      <w:proofErr w:type="spellStart"/>
+      <w:r>
+        <w:t>StudyActivity</w:t>
+      </w:r>
+      <w:proofErr w:type="spellEnd"/>
+      <w:r>
+        <w:t xml:space="preserve"> that is specified in the Protocol to occur in the Study. It is associated with a start rule but not necessarily with a subject. A protocol specified activity is instantiated for each Subject in the study. The instance of a protocol specified activity becomes a Planned Activity.</w:t>
       </w:r>
     </w:p>
     <w:p>
@@ -4271,7 +5047,7 @@
           <w:color w:val="0070C0"/>
         </w:rPr>
       </w:pPr>
-      <w:bookmarkStart w:id="14" w:name="_Toc506217906"/>
+      <w:bookmarkStart w:id="15" w:name="_Toc506217906"/>
       <w:r>
         <w:rPr>
           <w:color w:val="0070C0"/>
@@ -4283,18 +5059,34 @@
           <w:color w:val="0070C0"/>
         </w:rPr>
         <w:tab/>
+      </w:r>
+      <w:proofErr w:type="spellStart"/>
+      <w:r>
+        <w:rPr>
+          <w:color w:val="0070C0"/>
+        </w:rPr>
         <w:t>ScheduledActivity</w:t>
       </w:r>
-      <w:bookmarkEnd w:id="14"/>
-    </w:p>
-    <w:p>
-      <w:r>
-        <w:t>SubClassOf:</w:t>
-      </w:r>
-      <w:r>
-        <w:tab/>
+      <w:bookmarkEnd w:id="15"/>
+      <w:proofErr w:type="spellEnd"/>
+    </w:p>
+    <w:p>
+      <w:proofErr w:type="spellStart"/>
+      <w:r>
+        <w:t>SubClassOf</w:t>
+      </w:r>
+      <w:proofErr w:type="spellEnd"/>
+      <w:r>
+        <w:t>:</w:t>
+      </w:r>
+      <w:r>
+        <w:tab/>
+      </w:r>
+      <w:proofErr w:type="spellStart"/>
+      <w:r>
         <w:t>StudyActivity</w:t>
       </w:r>
+      <w:proofErr w:type="spellEnd"/>
     </w:p>
     <w:p>
       <w:r>
@@ -4306,11 +5098,16 @@
       <w:r>
         <w:t xml:space="preserve">An activity that is or was scheduled to occur on a </w:t>
       </w:r>
+      <w:proofErr w:type="spellStart"/>
       <w:r>
         <w:t>HumanStudy</w:t>
       </w:r>
       <w:r>
-        <w:t>Subject at a specific date/time</w:t>
+        <w:t>Subject</w:t>
+      </w:r>
+      <w:proofErr w:type="spellEnd"/>
+      <w:r>
+        <w:t xml:space="preserve"> at a specific date/time</w:t>
       </w:r>
     </w:p>
     <w:p>
@@ -4320,7 +5117,7 @@
           <w:color w:val="0070C0"/>
         </w:rPr>
       </w:pPr>
-      <w:bookmarkStart w:id="15" w:name="_Toc506217907"/>
+      <w:bookmarkStart w:id="16" w:name="_Toc506217908"/>
       <w:r>
         <w:rPr>
           <w:color w:val="0070C0"/>
@@ -4332,18 +5129,34 @@
           <w:color w:val="0070C0"/>
         </w:rPr>
         <w:tab/>
-        <w:t>Study</w:t>
-      </w:r>
-      <w:bookmarkEnd w:id="15"/>
-    </w:p>
-    <w:p>
-      <w:r>
-        <w:t>SubClassOf:</w:t>
-      </w:r>
-      <w:r>
-        <w:tab/>
+      </w:r>
+      <w:proofErr w:type="spellStart"/>
+      <w:r>
+        <w:rPr>
+          <w:color w:val="0070C0"/>
+        </w:rPr>
+        <w:t>VisitActivity</w:t>
+      </w:r>
+      <w:bookmarkEnd w:id="16"/>
+      <w:proofErr w:type="spellEnd"/>
+    </w:p>
+    <w:p>
+      <w:proofErr w:type="spellStart"/>
+      <w:r>
+        <w:t>SubClassOf</w:t>
+      </w:r>
+      <w:proofErr w:type="spellEnd"/>
+      <w:r>
+        <w:t>:</w:t>
+      </w:r>
+      <w:r>
+        <w:tab/>
+      </w:r>
+      <w:proofErr w:type="spellStart"/>
+      <w:r>
         <w:t>StudyActivity</w:t>
       </w:r>
+      <w:proofErr w:type="spellEnd"/>
     </w:p>
     <w:p>
       <w:r>
@@ -4353,109 +5166,73 @@
         <w:tab/>
       </w:r>
       <w:r>
-        <w:t>A research project conducted on HumanStudySubjects whose objectives are to test or confirm hypotheses concerning the utility, impact, pharmacological, physiological, and/or psychological effects of a particular treatment, procedure, drug, device, biologic, food product,</w:t>
-      </w:r>
-      <w:r>
-        <w:t xml:space="preserve"> </w:t>
-      </w:r>
-      <w:r>
-        <w:t>cosmetic, care plan, or subject characteristic.</w:t>
-      </w:r>
-    </w:p>
-    <w:p>
-      <w:r>
-        <w:lastRenderedPageBreak/>
+        <w:t>A study activity that takes place or begins during a visit</w:t>
+      </w:r>
+      <w:r>
+        <w:t>.</w:t>
+      </w:r>
+    </w:p>
+    <w:p>
+      <w:r>
         <w:t>Note:</w:t>
       </w:r>
       <w:r>
         <w:tab/>
-        <w:t xml:space="preserve">The BRIDG concept Study is broader in that it includes nonclinical </w:t>
-      </w:r>
-      <w:r>
-        <w:t xml:space="preserve">and in vitro </w:t>
-      </w:r>
-      <w:r>
-        <w:t xml:space="preserve">studies whereas this ontology is limited to human studies. </w:t>
-      </w:r>
-    </w:p>
-    <w:p>
-      <w:pPr>
-        <w:pStyle w:val="Heading2"/>
-        <w:rPr>
-          <w:color w:val="0070C0"/>
-        </w:rPr>
-      </w:pPr>
-      <w:bookmarkStart w:id="16" w:name="_Toc506217908"/>
-      <w:r>
-        <w:rPr>
-          <w:color w:val="0070C0"/>
-        </w:rPr>
-        <w:t>Class:</w:t>
-      </w:r>
-      <w:r>
-        <w:rPr>
-          <w:color w:val="0070C0"/>
-        </w:rPr>
-        <w:tab/>
-        <w:t>VisitActivity</w:t>
-      </w:r>
-      <w:bookmarkEnd w:id="16"/>
-    </w:p>
-    <w:p>
-      <w:r>
-        <w:t>SubClassOf:</w:t>
-      </w:r>
-      <w:r>
-        <w:tab/>
+      </w:r>
+      <w:r>
+        <w:tab/>
+      </w:r>
+      <w:r>
+        <w:t>A drug administration activity may begin during the visit and may continue past the visit end date.</w:t>
+      </w:r>
+    </w:p>
+    <w:p>
+      <w:r>
+        <w:t xml:space="preserve">Key subclasses: Visit </w:t>
+      </w:r>
+      <w:r>
+        <w:t>(</w:t>
+      </w:r>
+      <w:r>
+        <w:t xml:space="preserve">Any </w:t>
+      </w:r>
+      <w:proofErr w:type="spellStart"/>
+      <w:r>
         <w:t>StudyActivity</w:t>
       </w:r>
-    </w:p>
-    <w:p>
-      <w:r>
-        <w:t>Definition:</w:t>
-      </w:r>
-      <w:r>
-        <w:tab/>
-      </w:r>
-      <w:r>
-        <w:t>A study activity that takes place or begins during a visit</w:t>
-      </w:r>
-      <w:r>
-        <w:t>.</w:t>
-      </w:r>
-    </w:p>
-    <w:p>
-      <w:r>
-        <w:t>Note:</w:t>
-      </w:r>
-      <w:r>
-        <w:tab/>
-      </w:r>
-      <w:r>
-        <w:tab/>
-      </w:r>
-      <w:r>
-        <w:t>A drug administration activity may begin during the visit and may continue past the visit end date.</w:t>
-      </w:r>
-    </w:p>
-    <w:p>
-      <w:r>
-        <w:t xml:space="preserve">Key subclasses: Visit </w:t>
-      </w:r>
-      <w:r>
-        <w:t>(</w:t>
-      </w:r>
-      <w:r>
-        <w:t>Any StudyActivity whose main focus is an interaction with the investigational staff, usually intended to coll</w:t>
+      <w:proofErr w:type="spellEnd"/>
+      <w:r>
+        <w:t xml:space="preserve"> whose main focus is an interaction with the investigational staff, usually intended to coll</w:t>
       </w:r>
       <w:r>
         <w:t xml:space="preserve">ect and/or assess observations) </w:t>
       </w:r>
       <w:r>
-        <w:t>and UnscheduledVisitActivity</w:t>
-      </w:r>
-      <w:r>
-        <w:t xml:space="preserve"> (Any StudyActivity that takes place during an UnscheduledVisit)</w:t>
+        <w:t xml:space="preserve">and </w:t>
+      </w:r>
+      <w:proofErr w:type="spellStart"/>
+      <w:r>
+        <w:t>UnscheduledVisitActivity</w:t>
+      </w:r>
+      <w:proofErr w:type="spellEnd"/>
+      <w:r>
+        <w:t xml:space="preserve"> (Any </w:t>
+      </w:r>
+      <w:proofErr w:type="spellStart"/>
+      <w:r>
+        <w:t>StudyActivity</w:t>
+      </w:r>
+      <w:proofErr w:type="spellEnd"/>
+      <w:r>
+        <w:t xml:space="preserve"> that takes place during an </w:t>
+      </w:r>
+      <w:proofErr w:type="spellStart"/>
+      <w:r>
+        <w:t>UnscheduledVisit</w:t>
+      </w:r>
+      <w:proofErr w:type="spellEnd"/>
+      <w:r>
+        <w:t>)</w:t>
       </w:r>
       <w:r>
         <w:t xml:space="preserve">. </w:t>
@@ -4493,7 +5270,7 @@
                     <pic:cNvPicPr/>
                   </pic:nvPicPr>
                   <pic:blipFill>
-                    <a:blip r:embed="rId13">
+                    <a:blip r:embed="rId16">
                       <a:extLst>
                         <a:ext uri="{28A0092B-C50C-407E-A947-70E740481C1C}">
                           <a14:useLocalDpi xmlns:a14="http://schemas.microsoft.com/office/drawing/2010/main" val="0"/>
@@ -4545,13 +5322,22 @@
       <w:bookmarkEnd w:id="18"/>
     </w:p>
     <w:p>
-      <w:r>
-        <w:t>SubClassOf:</w:t>
-      </w:r>
-      <w:r>
-        <w:tab/>
+      <w:proofErr w:type="spellStart"/>
+      <w:r>
+        <w:t>SubClassOf</w:t>
+      </w:r>
+      <w:proofErr w:type="spellEnd"/>
+      <w:r>
+        <w:t>:</w:t>
+      </w:r>
+      <w:r>
+        <w:tab/>
+      </w:r>
+      <w:proofErr w:type="spellStart"/>
+      <w:r>
         <w:t>StudyComponent</w:t>
       </w:r>
+      <w:proofErr w:type="spellEnd"/>
     </w:p>
     <w:p>
       <w:r>
@@ -4589,13 +5375,25 @@
           <w:color w:val="0070C0"/>
         </w:rPr>
         <w:tab/>
+      </w:r>
+      <w:proofErr w:type="spellStart"/>
+      <w:r>
+        <w:rPr>
+          <w:color w:val="0070C0"/>
+        </w:rPr>
         <w:t>ActivityOutcome</w:t>
       </w:r>
       <w:bookmarkEnd w:id="19"/>
-    </w:p>
-    <w:p>
-      <w:r>
-        <w:t>SubClassOf:</w:t>
+      <w:proofErr w:type="spellEnd"/>
+    </w:p>
+    <w:p>
+      <w:proofErr w:type="spellStart"/>
+      <w:r>
+        <w:t>SubClassOf</w:t>
+      </w:r>
+      <w:proofErr w:type="spellEnd"/>
+      <w:r>
+        <w:t>:</w:t>
       </w:r>
       <w:r>
         <w:tab/>
@@ -4632,6 +5430,12 @@
           <w:color w:val="0070C0"/>
         </w:rPr>
         <w:tab/>
+      </w:r>
+      <w:proofErr w:type="spellStart"/>
+      <w:r>
+        <w:rPr>
+          <w:color w:val="0070C0"/>
+        </w:rPr>
         <w:t>Activity</w:t>
       </w:r>
       <w:r>
@@ -4641,6 +5445,7 @@
         <w:t>Status</w:t>
       </w:r>
       <w:bookmarkEnd w:id="20"/>
+      <w:proofErr w:type="spellEnd"/>
       <w:r>
         <w:rPr>
           <w:color w:val="0070C0"/>
@@ -4649,8 +5454,13 @@
       </w:r>
     </w:p>
     <w:p>
-      <w:r>
-        <w:t>SubClassOf:</w:t>
+      <w:proofErr w:type="spellStart"/>
+      <w:r>
+        <w:t>SubClassOf</w:t>
+      </w:r>
+      <w:proofErr w:type="spellEnd"/>
+      <w:r>
+        <w:t>:</w:t>
       </w:r>
       <w:r>
         <w:tab/>
@@ -4665,7 +5475,15 @@
         <w:tab/>
       </w:r>
       <w:r>
-        <w:t>The Status or state of a StudyActivity. For example, Completed, Started, Not Done, Incomplete.</w:t>
+        <w:t xml:space="preserve">The Status or state of a </w:t>
+      </w:r>
+      <w:proofErr w:type="spellStart"/>
+      <w:r>
+        <w:t>StudyActivity</w:t>
+      </w:r>
+      <w:proofErr w:type="spellEnd"/>
+      <w:r>
+        <w:t>. For example, Completed, Started, Not Done, Incomplete.</w:t>
       </w:r>
     </w:p>
     <w:p>
@@ -4687,9 +5505,16 @@
           <w:color w:val="0070C0"/>
         </w:rPr>
         <w:tab/>
+      </w:r>
+      <w:proofErr w:type="spellStart"/>
+      <w:r>
+        <w:rPr>
+          <w:color w:val="0070C0"/>
+        </w:rPr>
         <w:t>AnatomicLocation</w:t>
       </w:r>
       <w:bookmarkEnd w:id="21"/>
+      <w:proofErr w:type="spellEnd"/>
       <w:r>
         <w:rPr>
           <w:color w:val="0070C0"/>
@@ -4698,8 +5523,13 @@
       </w:r>
     </w:p>
     <w:p>
-      <w:r>
-        <w:t>SubClassOf:</w:t>
+      <w:proofErr w:type="spellStart"/>
+      <w:r>
+        <w:t>SubClassOf</w:t>
+      </w:r>
+      <w:proofErr w:type="spellEnd"/>
+      <w:r>
+        <w:t>:</w:t>
       </w:r>
       <w:r>
         <w:tab/>
@@ -4745,8 +5575,13 @@
       </w:r>
     </w:p>
     <w:p>
-      <w:r>
-        <w:t>SubClassOf:</w:t>
+      <w:proofErr w:type="spellStart"/>
+      <w:r>
+        <w:t>SubClassOf</w:t>
+      </w:r>
+      <w:proofErr w:type="spellEnd"/>
+      <w:r>
+        <w:t>:</w:t>
       </w:r>
       <w:r>
         <w:tab/>
@@ -4791,8 +5626,13 @@
       </w:r>
     </w:p>
     <w:p>
-      <w:r>
-        <w:t>SubClassOf:</w:t>
+      <w:proofErr w:type="spellStart"/>
+      <w:r>
+        <w:t>SubClassOf</w:t>
+      </w:r>
+      <w:proofErr w:type="spellEnd"/>
+      <w:r>
+        <w:t>:</w:t>
       </w:r>
       <w:r>
         <w:tab/>
@@ -4830,9 +5670,16 @@
           <w:color w:val="0070C0"/>
         </w:rPr>
         <w:tab/>
+      </w:r>
+      <w:proofErr w:type="spellStart"/>
+      <w:r>
+        <w:rPr>
+          <w:color w:val="0070C0"/>
+        </w:rPr>
         <w:t>CRFLocation</w:t>
       </w:r>
       <w:bookmarkEnd w:id="24"/>
+      <w:proofErr w:type="spellEnd"/>
       <w:r>
         <w:rPr>
           <w:color w:val="0070C0"/>
@@ -4841,8 +5688,13 @@
       </w:r>
     </w:p>
     <w:p>
-      <w:r>
-        <w:t>SubClassOf:</w:t>
+      <w:proofErr w:type="spellStart"/>
+      <w:r>
+        <w:t>SubClassOf</w:t>
+      </w:r>
+      <w:proofErr w:type="spellEnd"/>
+      <w:r>
+        <w:t>:</w:t>
       </w:r>
       <w:r>
         <w:tab/>
@@ -4884,8 +5736,13 @@
       <w:bookmarkEnd w:id="25"/>
     </w:p>
     <w:p>
-      <w:r>
-        <w:t>SubClassOf:</w:t>
+      <w:proofErr w:type="spellStart"/>
+      <w:r>
+        <w:t>SubClassOf</w:t>
+      </w:r>
+      <w:proofErr w:type="spellEnd"/>
+      <w:r>
+        <w:t>:</w:t>
       </w:r>
       <w:r>
         <w:tab/>
@@ -4903,8 +5760,21 @@
     </w:p>
     <w:p>
       <w:r>
-        <w:t>Key subclasses:  ProtocolDocument, CaseReportForm</w:t>
-      </w:r>
+        <w:t xml:space="preserve">Key subclasses:  </w:t>
+      </w:r>
+      <w:proofErr w:type="spellStart"/>
+      <w:r>
+        <w:t>ProtocolDocument</w:t>
+      </w:r>
+      <w:proofErr w:type="spellEnd"/>
+      <w:r>
+        <w:t xml:space="preserve">, </w:t>
+      </w:r>
+      <w:proofErr w:type="spellStart"/>
+      <w:r>
+        <w:t>CaseReportForm</w:t>
+      </w:r>
+      <w:proofErr w:type="spellEnd"/>
     </w:p>
     <w:p>
       <w:pPr>
@@ -4935,8 +5805,13 @@
       <w:bookmarkEnd w:id="26"/>
     </w:p>
     <w:p>
-      <w:r>
-        <w:t>SubClassOf:</w:t>
+      <w:proofErr w:type="spellStart"/>
+      <w:r>
+        <w:t>SubClassOf</w:t>
+      </w:r>
+      <w:proofErr w:type="spellEnd"/>
+      <w:r>
+        <w:t>:</w:t>
       </w:r>
       <w:r>
         <w:tab/>
@@ -4954,7 +5829,23 @@
     </w:p>
     <w:p>
       <w:r>
-        <w:t xml:space="preserve">Events has important subclasses: MedicalCondition, AdverseEvent, </w:t>
+        <w:t xml:space="preserve">Events has important subclasses: </w:t>
+      </w:r>
+      <w:proofErr w:type="spellStart"/>
+      <w:r>
+        <w:t>MedicalCondition</w:t>
+      </w:r>
+      <w:proofErr w:type="spellEnd"/>
+      <w:r>
+        <w:t xml:space="preserve">, </w:t>
+      </w:r>
+      <w:proofErr w:type="spellStart"/>
+      <w:r>
+        <w:t>AdverseEvent</w:t>
+      </w:r>
+      <w:proofErr w:type="spellEnd"/>
+      <w:r>
+        <w:t xml:space="preserve">, </w:t>
       </w:r>
       <w:r>
         <w:t>Indication</w:t>
@@ -4970,15 +5861,24 @@
       </w:r>
       <w:r>
         <w:tab/>
+      </w:r>
+      <w:proofErr w:type="spellStart"/>
+      <w:r>
         <w:t>MedicalCondition</w:t>
       </w:r>
+      <w:proofErr w:type="spellEnd"/>
     </w:p>
     <w:p>
       <w:pPr>
         <w:ind w:left="720"/>
       </w:pPr>
-      <w:r>
-        <w:t>SubClassOf:</w:t>
+      <w:proofErr w:type="spellStart"/>
+      <w:r>
+        <w:t>SubClassOf</w:t>
+      </w:r>
+      <w:proofErr w:type="spellEnd"/>
+      <w:r>
+        <w:t>:</w:t>
       </w:r>
       <w:r>
         <w:tab/>
@@ -5026,20 +5926,33 @@
       </w:r>
       <w:r>
         <w:tab/>
+      </w:r>
+      <w:proofErr w:type="spellStart"/>
+      <w:r>
         <w:t>AdverseEvent</w:t>
       </w:r>
+      <w:proofErr w:type="spellEnd"/>
     </w:p>
     <w:p>
       <w:pPr>
         <w:ind w:left="720"/>
       </w:pPr>
-      <w:r>
-        <w:t>SubClassOf:</w:t>
-      </w:r>
-      <w:r>
-        <w:tab/>
+      <w:proofErr w:type="spellStart"/>
+      <w:r>
+        <w:t>SubClassOf</w:t>
+      </w:r>
+      <w:proofErr w:type="spellEnd"/>
+      <w:r>
+        <w:t>:</w:t>
+      </w:r>
+      <w:r>
+        <w:tab/>
+      </w:r>
+      <w:proofErr w:type="spellStart"/>
+      <w:r>
         <w:t>MedicalCondition</w:t>
       </w:r>
+      <w:proofErr w:type="spellEnd"/>
     </w:p>
     <w:p>
       <w:pPr>
@@ -5073,13 +5986,22 @@
       <w:pPr>
         <w:ind w:left="720"/>
       </w:pPr>
-      <w:r>
-        <w:t>SubClassOf:</w:t>
-      </w:r>
-      <w:r>
-        <w:tab/>
+      <w:proofErr w:type="spellStart"/>
+      <w:r>
+        <w:t>SubClassOf</w:t>
+      </w:r>
+      <w:proofErr w:type="spellEnd"/>
+      <w:r>
+        <w:t>:</w:t>
+      </w:r>
+      <w:r>
+        <w:tab/>
+      </w:r>
+      <w:proofErr w:type="spellStart"/>
+      <w:r>
         <w:t>MedicalCondition</w:t>
       </w:r>
+      <w:proofErr w:type="spellEnd"/>
     </w:p>
     <w:p>
       <w:pPr>
@@ -5123,8 +6045,13 @@
       <w:bookmarkEnd w:id="27"/>
     </w:p>
     <w:p>
-      <w:r>
-        <w:t>SubClassOf:</w:t>
+      <w:proofErr w:type="spellStart"/>
+      <w:r>
+        <w:t>SubClassOf</w:t>
+      </w:r>
+      <w:proofErr w:type="spellEnd"/>
+      <w:r>
+        <w:t>:</w:t>
       </w:r>
       <w:r>
         <w:tab/>
@@ -5169,8 +6096,13 @@
       <w:bookmarkEnd w:id="28"/>
     </w:p>
     <w:p>
-      <w:r>
-        <w:t>SubClassOf:</w:t>
+      <w:proofErr w:type="spellStart"/>
+      <w:r>
+        <w:t>SubClassOf</w:t>
+      </w:r>
+      <w:proofErr w:type="spellEnd"/>
+      <w:r>
+        <w:t>:</w:t>
       </w:r>
       <w:r>
         <w:tab/>
@@ -5241,7 +6173,17 @@
         <w:tab/>
       </w:r>
       <w:r>
-        <w:t>A Party that performs an Assessment (See study:Assessment)</w:t>
+        <w:t xml:space="preserve">A Party that performs an Assessment (See </w:t>
+      </w:r>
+      <w:proofErr w:type="spellStart"/>
+      <w:proofErr w:type="gramStart"/>
+      <w:r>
+        <w:t>study:Assessment</w:t>
+      </w:r>
+      <w:proofErr w:type="spellEnd"/>
+      <w:proofErr w:type="gramEnd"/>
+      <w:r>
+        <w:t>)</w:t>
       </w:r>
     </w:p>
     <w:p>
@@ -5299,11 +6241,37 @@
         <w:ind w:left="2160" w:hanging="1440"/>
       </w:pPr>
       <w:r>
-        <w:t xml:space="preserve">Key subclasses: ResearchStaff, Investigator, HumanSubject, HumanStudySubject, </w:t>
-      </w:r>
+        <w:t xml:space="preserve">Key subclasses: </w:t>
+      </w:r>
+      <w:proofErr w:type="spellStart"/>
+      <w:r>
+        <w:t>ResearchStaff</w:t>
+      </w:r>
+      <w:proofErr w:type="spellEnd"/>
+      <w:r>
+        <w:t xml:space="preserve">, Investigator, </w:t>
+      </w:r>
+      <w:proofErr w:type="spellStart"/>
+      <w:r>
+        <w:t>HumanSubject</w:t>
+      </w:r>
+      <w:proofErr w:type="spellEnd"/>
+      <w:r>
+        <w:t xml:space="preserve">, </w:t>
+      </w:r>
+      <w:proofErr w:type="spellStart"/>
+      <w:r>
+        <w:t>HumanStudySubject</w:t>
+      </w:r>
+      <w:proofErr w:type="spellEnd"/>
+      <w:r>
+        <w:t xml:space="preserve">, </w:t>
+      </w:r>
+      <w:proofErr w:type="spellStart"/>
       <w:r>
         <w:t>EnrolledSubject</w:t>
       </w:r>
+      <w:proofErr w:type="spellEnd"/>
     </w:p>
     <w:p>
       <w:pPr>
@@ -5330,8 +6298,13 @@
       <w:bookmarkEnd w:id="29"/>
     </w:p>
     <w:p>
-      <w:r>
-        <w:t>SubClassOf:</w:t>
+      <w:proofErr w:type="spellStart"/>
+      <w:r>
+        <w:t>SubClassOf</w:t>
+      </w:r>
+      <w:proofErr w:type="spellEnd"/>
+      <w:r>
+        <w:t>:</w:t>
       </w:r>
       <w:r>
         <w:tab/>
@@ -5371,8 +6344,13 @@
       <w:bookmarkEnd w:id="30"/>
     </w:p>
     <w:p>
-      <w:r>
-        <w:t>SubClassOf:</w:t>
+      <w:proofErr w:type="spellStart"/>
+      <w:r>
+        <w:t>SubClassOf</w:t>
+      </w:r>
+      <w:proofErr w:type="spellEnd"/>
+      <w:r>
+        <w:t>:</w:t>
       </w:r>
       <w:r>
         <w:tab/>
@@ -5390,8 +6368,29 @@
     </w:p>
     <w:p>
       <w:r>
-        <w:t>Key Subclasses: ActiveProduct, InvestigationalProduct, PlaceboProduct</w:t>
-      </w:r>
+        <w:t xml:space="preserve">Key Subclasses: </w:t>
+      </w:r>
+      <w:proofErr w:type="spellStart"/>
+      <w:r>
+        <w:t>ActiveProduct</w:t>
+      </w:r>
+      <w:proofErr w:type="spellEnd"/>
+      <w:r>
+        <w:t xml:space="preserve">, </w:t>
+      </w:r>
+      <w:proofErr w:type="spellStart"/>
+      <w:r>
+        <w:t>InvestigationalProduct</w:t>
+      </w:r>
+      <w:proofErr w:type="spellEnd"/>
+      <w:r>
+        <w:t xml:space="preserve">, </w:t>
+      </w:r>
+      <w:proofErr w:type="spellStart"/>
+      <w:r>
+        <w:t>PlaceboProduct</w:t>
+      </w:r>
+      <w:proofErr w:type="spellEnd"/>
     </w:p>
     <w:p>
       <w:pPr>
@@ -5417,8 +6416,13 @@
       <w:bookmarkEnd w:id="31"/>
     </w:p>
     <w:p>
-      <w:r>
-        <w:t>SubClassOf:</w:t>
+      <w:proofErr w:type="spellStart"/>
+      <w:r>
+        <w:t>SubClassOf</w:t>
+      </w:r>
+      <w:proofErr w:type="spellEnd"/>
+      <w:r>
+        <w:t>:</w:t>
       </w:r>
       <w:r>
         <w:tab/>
@@ -5436,8 +6440,13 @@
     </w:p>
     <w:p>
       <w:r>
-        <w:t>Key Subclass: InvestigationalSubstance</w:t>
-      </w:r>
+        <w:t xml:space="preserve">Key Subclass: </w:t>
+      </w:r>
+      <w:proofErr w:type="spellStart"/>
+      <w:r>
+        <w:t>InvestigationalSubstance</w:t>
+      </w:r>
+      <w:proofErr w:type="spellEnd"/>
     </w:p>
     <w:p>
       <w:pPr>
@@ -5458,13 +6467,25 @@
           <w:color w:val="0070C0"/>
         </w:rPr>
         <w:tab/>
+      </w:r>
+      <w:proofErr w:type="spellStart"/>
+      <w:r>
+        <w:rPr>
+          <w:color w:val="0070C0"/>
+        </w:rPr>
         <w:t>SubstanceQuantity</w:t>
       </w:r>
       <w:bookmarkEnd w:id="32"/>
-    </w:p>
-    <w:p>
-      <w:r>
-        <w:t>SubClassOf:</w:t>
+      <w:proofErr w:type="spellEnd"/>
+    </w:p>
+    <w:p>
+      <w:proofErr w:type="spellStart"/>
+      <w:r>
+        <w:t>SubClassOf</w:t>
+      </w:r>
+      <w:proofErr w:type="spellEnd"/>
+      <w:r>
+        <w:t>:</w:t>
       </w:r>
       <w:r>
         <w:tab/>
@@ -5517,7 +6538,7 @@
                     <pic:cNvPicPr/>
                   </pic:nvPicPr>
                   <pic:blipFill>
-                    <a:blip r:embed="rId14">
+                    <a:blip r:embed="rId17">
                       <a:extLst>
                         <a:ext uri="{28A0092B-C50C-407E-A947-70E740481C1C}">
                           <a14:useLocalDpi xmlns:a14="http://schemas.microsoft.com/office/drawing/2010/main" val="0"/>
@@ -5549,7 +6570,7 @@
     <w:p/>
     <w:p/>
     <w:sectPr>
-      <w:footerReference w:type="default" r:id="rId15"/>
+      <w:type w:val="continuous"/>
       <w:pgSz w:w="12240" w:h="15840"/>
       <w:pgMar w:top="1267" w:right="1339" w:bottom="1339" w:left="1339" w:header="720" w:footer="720" w:gutter="0"/>
       <w:cols w:space="720"/>
@@ -7408,6 +8429,7 @@
   <w:style w:type="character" w:default="1" w:styleId="DefaultParagraphFont">
     <w:name w:val="Default Paragraph Font"/>
     <w:uiPriority w:val="1"/>
+    <w:semiHidden/>
     <w:unhideWhenUsed/>
   </w:style>
   <w:style w:type="table" w:default="1" w:styleId="TableNormal">
@@ -8013,729 +9035,6 @@
 </w:styles>
 </file>
 
-<file path=word/glossary/document.xml><?xml version="1.0" encoding="utf-8"?>
-<w:glossaryDocument xmlns:wpc="http://schemas.microsoft.com/office/word/2010/wordprocessingCanvas" xmlns:cx="http://schemas.microsoft.com/office/drawing/2014/chartex" xmlns:cx1="http://schemas.microsoft.com/office/drawing/2015/9/8/chartex" xmlns:cx2="http://schemas.microsoft.com/office/drawing/2015/10/21/chartex" xmlns:cx3="http://schemas.microsoft.com/office/drawing/2016/5/9/chartex" xmlns:cx4="http://schemas.microsoft.com/office/drawing/2016/5/10/chartex" xmlns:cx5="http://schemas.microsoft.com/office/drawing/2016/5/11/chartex" xmlns:cx6="http://schemas.microsoft.com/office/drawing/2016/5/12/chartex" xmlns:cx7="http://schemas.microsoft.com/office/drawing/2016/5/13/chartex" xmlns:cx8="http://schemas.microsoft.com/office/drawing/2016/5/14/chartex" xmlns:mc="http://schemas.openxmlformats.org/markup-compatibility/2006" xmlns:aink="http://schemas.microsoft.com/office/drawing/2016/ink" xmlns:am3d="http://schemas.microsoft.com/office/drawing/2017/model3d" xmlns:o="urn:schemas-microsoft-com:office:office" xmlns:r="http://schemas.openxmlformats.org/officeDocument/2006/relationships" xmlns:m="http://schemas.openxmlformats.org/officeDocument/2006/math" xmlns:v="urn:schemas-microsoft-com:vml" xmlns:wp14="http://schemas.microsoft.com/office/word/2010/wordprocessingDrawing" xmlns:wp="http://schemas.openxmlformats.org/drawingml/2006/wordprocessingDrawing" xmlns:w10="urn:schemas-microsoft-com:office:word" xmlns:w="http://schemas.openxmlformats.org/wordprocessingml/2006/main" xmlns:w14="http://schemas.microsoft.com/office/word/2010/wordml" xmlns:w15="http://schemas.microsoft.com/office/word/2012/wordml" xmlns:w16cid="http://schemas.microsoft.com/office/word/2016/wordml/cid" xmlns:w16se="http://schemas.microsoft.com/office/word/2015/wordml/symex" xmlns:wpg="http://schemas.microsoft.com/office/word/2010/wordprocessingGroup" xmlns:wpi="http://schemas.microsoft.com/office/word/2010/wordprocessingInk" xmlns:wne="http://schemas.microsoft.com/office/word/2006/wordml" xmlns:wps="http://schemas.microsoft.com/office/word/2010/wordprocessingShape" mc:Ignorable="w14 w15 w16se w16cid wp14"/>
-</file>
-
-<file path=word/glossary/fontTable.xml><?xml version="1.0" encoding="utf-8"?>
-<w:fonts xmlns:mc="http://schemas.openxmlformats.org/markup-compatibility/2006" xmlns:r="http://schemas.openxmlformats.org/officeDocument/2006/relationships" xmlns:w="http://schemas.openxmlformats.org/wordprocessingml/2006/main" xmlns:w14="http://schemas.microsoft.com/office/word/2010/wordml" xmlns:w15="http://schemas.microsoft.com/office/word/2012/wordml" xmlns:w16cid="http://schemas.microsoft.com/office/word/2016/wordml/cid" xmlns:w16se="http://schemas.microsoft.com/office/word/2015/wordml/symex" mc:Ignorable="w14 w15 w16se w16cid">
-  <w:font w:name="Symbol">
-    <w:panose1 w:val="05050102010706020507"/>
-    <w:charset w:val="02"/>
-    <w:family w:val="decorative"/>
-    <w:pitch w:val="variable"/>
-    <w:sig w:usb0="00000000" w:usb1="10000000" w:usb2="00000000" w:usb3="00000000" w:csb0="80000000" w:csb1="00000000"/>
-  </w:font>
-  <w:font w:name="Times New Roman">
-    <w:panose1 w:val="02020603050405020304"/>
-    <w:charset w:val="00"/>
-    <w:family w:val="roman"/>
-    <w:pitch w:val="variable"/>
-    <w:sig w:usb0="E0002AFF" w:usb1="C0007841" w:usb2="00000009" w:usb3="00000000" w:csb0="000001FF" w:csb1="00000000"/>
-  </w:font>
-  <w:font w:name="Courier New">
-    <w:panose1 w:val="02070309020205020404"/>
-    <w:charset w:val="00"/>
-    <w:family w:val="modern"/>
-    <w:pitch w:val="fixed"/>
-    <w:sig w:usb0="E0002AFF" w:usb1="C0007843" w:usb2="00000009" w:usb3="00000000" w:csb0="000001FF" w:csb1="00000000"/>
-  </w:font>
-  <w:font w:name="Wingdings">
-    <w:panose1 w:val="05000000000000000000"/>
-    <w:charset w:val="02"/>
-    <w:family w:val="decorative"/>
-    <w:pitch w:val="variable"/>
-    <w:sig w:usb0="00000000" w:usb1="10000000" w:usb2="00000000" w:usb3="00000000" w:csb0="80000000" w:csb1="00000000"/>
-  </w:font>
-  <w:font w:name="Calibri">
-    <w:panose1 w:val="020F0502020204030204"/>
-    <w:charset w:val="00"/>
-    <w:family w:val="swiss"/>
-    <w:pitch w:val="variable"/>
-    <w:sig w:usb0="E0002AFF" w:usb1="C000247B" w:usb2="00000009" w:usb3="00000000" w:csb0="000001FF" w:csb1="00000000"/>
-  </w:font>
-  <w:font w:name="Calibri Light">
-    <w:panose1 w:val="020F0302020204030204"/>
-    <w:charset w:val="00"/>
-    <w:family w:val="swiss"/>
-    <w:pitch w:val="variable"/>
-    <w:sig w:usb0="E0002AFF" w:usb1="C000247B" w:usb2="00000009" w:usb3="00000000" w:csb0="000001FF" w:csb1="00000000"/>
-  </w:font>
-</w:fonts>
-</file>
-
-<file path=word/glossary/numbering.xml><?xml version="1.0" encoding="utf-8"?>
-<w:numbering xmlns:wpc="http://schemas.microsoft.com/office/word/2010/wordprocessingCanvas" xmlns:cx="http://schemas.microsoft.com/office/drawing/2014/chartex" xmlns:cx1="http://schemas.microsoft.com/office/drawing/2015/9/8/chartex" xmlns:cx2="http://schemas.microsoft.com/office/drawing/2015/10/21/chartex" xmlns:cx3="http://schemas.microsoft.com/office/drawing/2016/5/9/chartex" xmlns:cx4="http://schemas.microsoft.com/office/drawing/2016/5/10/chartex" xmlns:cx5="http://schemas.microsoft.com/office/drawing/2016/5/11/chartex" xmlns:cx6="http://schemas.microsoft.com/office/drawing/2016/5/12/chartex" xmlns:cx7="http://schemas.microsoft.com/office/drawing/2016/5/13/chartex" xmlns:cx8="http://schemas.microsoft.com/office/drawing/2016/5/14/chartex" xmlns:mc="http://schemas.openxmlformats.org/markup-compatibility/2006" xmlns:aink="http://schemas.microsoft.com/office/drawing/2016/ink" xmlns:am3d="http://schemas.microsoft.com/office/drawing/2017/model3d" xmlns:o="urn:schemas-microsoft-com:office:office" xmlns:r="http://schemas.openxmlformats.org/officeDocument/2006/relationships" xmlns:m="http://schemas.openxmlformats.org/officeDocument/2006/math" xmlns:v="urn:schemas-microsoft-com:vml" xmlns:wp14="http://schemas.microsoft.com/office/word/2010/wordprocessingDrawing" xmlns:wp="http://schemas.openxmlformats.org/drawingml/2006/wordprocessingDrawing" xmlns:w10="urn:schemas-microsoft-com:office:word" xmlns:w="http://schemas.openxmlformats.org/wordprocessingml/2006/main" xmlns:w14="http://schemas.microsoft.com/office/word/2010/wordml" xmlns:w15="http://schemas.microsoft.com/office/word/2012/wordml" xmlns:w16cid="http://schemas.microsoft.com/office/word/2016/wordml/cid" xmlns:w16se="http://schemas.microsoft.com/office/word/2015/wordml/symex" xmlns:wpg="http://schemas.microsoft.com/office/word/2010/wordprocessingGroup" xmlns:wpi="http://schemas.microsoft.com/office/word/2010/wordprocessingInk" xmlns:wne="http://schemas.microsoft.com/office/word/2006/wordml" xmlns:wps="http://schemas.microsoft.com/office/word/2010/wordprocessingShape" mc:Ignorable="w14 w15 w16se w16cid wp14">
-  <w:abstractNum w:abstractNumId="0" w15:restartNumberingAfterBreak="0">
-    <w:nsid w:val="52083510"/>
-    <w:multiLevelType w:val="hybridMultilevel"/>
-    <w:tmpl w:val="BE6E19F6"/>
-    <w:lvl w:ilvl="0" w:tplc="A50A105A">
-      <w:start w:val="1"/>
-      <w:numFmt w:val="bullet"/>
-      <w:pStyle w:val="ListBullet"/>
-      <w:lvlText w:val=""/>
-      <w:lvlJc w:val="left"/>
-      <w:pPr>
-        <w:tabs>
-          <w:tab w:val="num" w:pos="749"/>
-        </w:tabs>
-        <w:ind w:left="749" w:hanging="259"/>
-      </w:pPr>
-      <w:rPr>
-        <w:rFonts w:ascii="Symbol" w:hAnsi="Symbol" w:hint="default"/>
-        <w:color w:val="000000" w:themeColor="text1"/>
-        <w:w w:val="100"/>
-      </w:rPr>
-    </w:lvl>
-    <w:lvl w:ilvl="1" w:tplc="04090003">
-      <w:start w:val="1"/>
-      <w:numFmt w:val="bullet"/>
-      <w:lvlText w:val="o"/>
-      <w:lvlJc w:val="left"/>
-      <w:pPr>
-        <w:ind w:left="1440" w:hanging="360"/>
-      </w:pPr>
-      <w:rPr>
-        <w:rFonts w:ascii="Courier New" w:hAnsi="Courier New" w:cs="Courier New" w:hint="default"/>
-      </w:rPr>
-    </w:lvl>
-    <w:lvl w:ilvl="2" w:tplc="04090005" w:tentative="1">
-      <w:start w:val="1"/>
-      <w:numFmt w:val="bullet"/>
-      <w:lvlText w:val=""/>
-      <w:lvlJc w:val="left"/>
-      <w:pPr>
-        <w:ind w:left="2160" w:hanging="360"/>
-      </w:pPr>
-      <w:rPr>
-        <w:rFonts w:ascii="Wingdings" w:hAnsi="Wingdings" w:hint="default"/>
-      </w:rPr>
-    </w:lvl>
-    <w:lvl w:ilvl="3" w:tplc="04090001" w:tentative="1">
-      <w:start w:val="1"/>
-      <w:numFmt w:val="bullet"/>
-      <w:lvlText w:val=""/>
-      <w:lvlJc w:val="left"/>
-      <w:pPr>
-        <w:ind w:left="2880" w:hanging="360"/>
-      </w:pPr>
-      <w:rPr>
-        <w:rFonts w:ascii="Symbol" w:hAnsi="Symbol" w:hint="default"/>
-      </w:rPr>
-    </w:lvl>
-    <w:lvl w:ilvl="4" w:tplc="04090003" w:tentative="1">
-      <w:start w:val="1"/>
-      <w:numFmt w:val="bullet"/>
-      <w:lvlText w:val="o"/>
-      <w:lvlJc w:val="left"/>
-      <w:pPr>
-        <w:ind w:left="3600" w:hanging="360"/>
-      </w:pPr>
-      <w:rPr>
-        <w:rFonts w:ascii="Courier New" w:hAnsi="Courier New" w:cs="Courier New" w:hint="default"/>
-      </w:rPr>
-    </w:lvl>
-    <w:lvl w:ilvl="5" w:tplc="04090005" w:tentative="1">
-      <w:start w:val="1"/>
-      <w:numFmt w:val="bullet"/>
-      <w:lvlText w:val=""/>
-      <w:lvlJc w:val="left"/>
-      <w:pPr>
-        <w:ind w:left="4320" w:hanging="360"/>
-      </w:pPr>
-      <w:rPr>
-        <w:rFonts w:ascii="Wingdings" w:hAnsi="Wingdings" w:hint="default"/>
-      </w:rPr>
-    </w:lvl>
-    <w:lvl w:ilvl="6" w:tplc="04090001" w:tentative="1">
-      <w:start w:val="1"/>
-      <w:numFmt w:val="bullet"/>
-      <w:lvlText w:val=""/>
-      <w:lvlJc w:val="left"/>
-      <w:pPr>
-        <w:ind w:left="5040" w:hanging="360"/>
-      </w:pPr>
-      <w:rPr>
-        <w:rFonts w:ascii="Symbol" w:hAnsi="Symbol" w:hint="default"/>
-      </w:rPr>
-    </w:lvl>
-    <w:lvl w:ilvl="7" w:tplc="04090003" w:tentative="1">
-      <w:start w:val="1"/>
-      <w:numFmt w:val="bullet"/>
-      <w:lvlText w:val="o"/>
-      <w:lvlJc w:val="left"/>
-      <w:pPr>
-        <w:ind w:left="5760" w:hanging="360"/>
-      </w:pPr>
-      <w:rPr>
-        <w:rFonts w:ascii="Courier New" w:hAnsi="Courier New" w:cs="Courier New" w:hint="default"/>
-      </w:rPr>
-    </w:lvl>
-    <w:lvl w:ilvl="8" w:tplc="04090005" w:tentative="1">
-      <w:start w:val="1"/>
-      <w:numFmt w:val="bullet"/>
-      <w:lvlText w:val=""/>
-      <w:lvlJc w:val="left"/>
-      <w:pPr>
-        <w:ind w:left="6480" w:hanging="360"/>
-      </w:pPr>
-      <w:rPr>
-        <w:rFonts w:ascii="Wingdings" w:hAnsi="Wingdings" w:hint="default"/>
-      </w:rPr>
-    </w:lvl>
-  </w:abstractNum>
-  <w:num w:numId="1">
-    <w:abstractNumId w:val="0"/>
-  </w:num>
-</w:numbering>
-</file>
-
-<file path=word/glossary/settings.xml><?xml version="1.0" encoding="utf-8"?>
-<w:settings xmlns:mc="http://schemas.openxmlformats.org/markup-compatibility/2006" xmlns:o="urn:schemas-microsoft-com:office:office" xmlns:r="http://schemas.openxmlformats.org/officeDocument/2006/relationships" xmlns:m="http://schemas.openxmlformats.org/officeDocument/2006/math" xmlns:v="urn:schemas-microsoft-com:vml" xmlns:w10="urn:schemas-microsoft-com:office:word" xmlns:w="http://schemas.openxmlformats.org/wordprocessingml/2006/main" xmlns:w14="http://schemas.microsoft.com/office/word/2010/wordml" xmlns:w15="http://schemas.microsoft.com/office/word/2012/wordml" xmlns:w16cid="http://schemas.microsoft.com/office/word/2016/wordml/cid" xmlns:w16se="http://schemas.microsoft.com/office/word/2015/wordml/symex" xmlns:sl="http://schemas.openxmlformats.org/schemaLibrary/2006/main" mc:Ignorable="w14 w15 w16se w16cid">
-  <w:view w:val="normal"/>
-  <w:defaultTabStop w:val="720"/>
-  <w:characterSpacingControl w:val="doNotCompress"/>
-  <w:compat>
-    <w:useFELayout/>
-    <w:compatSetting w:name="compatibilityMode" w:uri="http://schemas.microsoft.com/office/word" w:val="15"/>
-    <w:compatSetting w:name="overrideTableStyleFontSizeAndJustification" w:uri="http://schemas.microsoft.com/office/word" w:val="1"/>
-    <w:compatSetting w:name="enableOpenTypeFeatures" w:uri="http://schemas.microsoft.com/office/word" w:val="1"/>
-    <w:compatSetting w:name="doNotFlipMirrorIndents" w:uri="http://schemas.microsoft.com/office/word" w:val="1"/>
-    <w:compatSetting w:name="differentiateMultirowTableHeaders" w:uri="http://schemas.microsoft.com/office/word" w:val="1"/>
-    <w:compatSetting w:name="useWord2013TrackBottomHyphenation" w:uri="http://schemas.microsoft.com/office/word" w:val="0"/>
-  </w:compat>
-  <w:rsids>
-    <w:rsidRoot w:val="00195FFD"/>
-    <w:rsid w:val="00195FFD"/>
-    <w:rsid w:val="00366D8F"/>
-    <w:rsid w:val="00F35CB0"/>
-  </w:rsids>
-  <m:mathPr>
-    <m:mathFont m:val="Cambria Math"/>
-    <m:brkBin m:val="before"/>
-    <m:brkBinSub m:val="--"/>
-    <m:smallFrac m:val="0"/>
-    <m:dispDef/>
-    <m:lMargin m:val="0"/>
-    <m:rMargin m:val="0"/>
-    <m:defJc m:val="centerGroup"/>
-    <m:wrapIndent m:val="1440"/>
-    <m:intLim m:val="subSup"/>
-    <m:naryLim m:val="undOvr"/>
-  </m:mathPr>
-  <w:themeFontLang w:val="en-US"/>
-  <w:clrSchemeMapping w:bg1="light1" w:t1="dark1" w:bg2="light2" w:t2="dark2" w:accent1="accent1" w:accent2="accent2" w:accent3="accent3" w:accent4="accent4" w:accent5="accent5" w:accent6="accent6" w:hyperlink="hyperlink" w:followedHyperlink="followedHyperlink"/>
-  <w:decimalSymbol w:val="."/>
-  <w:listSeparator w:val=","/>
-  <w15:chartTrackingRefBased/>
-</w:settings>
-</file>
-
-<file path=word/glossary/styles.xml><?xml version="1.0" encoding="utf-8"?>
-<w:styles xmlns:mc="http://schemas.openxmlformats.org/markup-compatibility/2006" xmlns:r="http://schemas.openxmlformats.org/officeDocument/2006/relationships" xmlns:w="http://schemas.openxmlformats.org/wordprocessingml/2006/main" xmlns:w14="http://schemas.microsoft.com/office/word/2010/wordml" xmlns:w15="http://schemas.microsoft.com/office/word/2012/wordml" xmlns:w16cid="http://schemas.microsoft.com/office/word/2016/wordml/cid" xmlns:w16se="http://schemas.microsoft.com/office/word/2015/wordml/symex" mc:Ignorable="w14 w15 w16se w16cid">
-  <w:docDefaults>
-    <w:rPrDefault>
-      <w:rPr>
-        <w:rFonts w:asciiTheme="minorHAnsi" w:eastAsiaTheme="minorEastAsia" w:hAnsiTheme="minorHAnsi" w:cstheme="minorBidi"/>
-        <w:sz w:val="22"/>
-        <w:szCs w:val="22"/>
-        <w:lang w:val="en-US" w:eastAsia="en-US" w:bidi="ar-SA"/>
-      </w:rPr>
-    </w:rPrDefault>
-    <w:pPrDefault/>
-  </w:docDefaults>
-  <w:latentStyles w:defLockedState="0" w:defUIPriority="99" w:defSemiHidden="0" w:defUnhideWhenUsed="0" w:defQFormat="0" w:count="375">
-    <w:lsdException w:name="Normal" w:uiPriority="0" w:qFormat="1"/>
-    <w:lsdException w:name="heading 1" w:uiPriority="9" w:qFormat="1"/>
-    <w:lsdException w:name="heading 2" w:semiHidden="1" w:uiPriority="9" w:unhideWhenUsed="1" w:qFormat="1"/>
-    <w:lsdException w:name="heading 3" w:semiHidden="1" w:uiPriority="9" w:unhideWhenUsed="1" w:qFormat="1"/>
-    <w:lsdException w:name="heading 4" w:semiHidden="1" w:uiPriority="9" w:unhideWhenUsed="1" w:qFormat="1"/>
-    <w:lsdException w:name="heading 5" w:semiHidden="1" w:uiPriority="9" w:unhideWhenUsed="1" w:qFormat="1"/>
-    <w:lsdException w:name="heading 6" w:semiHidden="1" w:uiPriority="9" w:unhideWhenUsed="1" w:qFormat="1"/>
-    <w:lsdException w:name="heading 7" w:semiHidden="1" w:uiPriority="9" w:unhideWhenUsed="1" w:qFormat="1"/>
-    <w:lsdException w:name="heading 8" w:semiHidden="1" w:uiPriority="9" w:unhideWhenUsed="1" w:qFormat="1"/>
-    <w:lsdException w:name="heading 9" w:semiHidden="1" w:uiPriority="9" w:unhideWhenUsed="1" w:qFormat="1"/>
-    <w:lsdException w:name="index 1" w:semiHidden="1" w:unhideWhenUsed="1"/>
-    <w:lsdException w:name="index 2" w:semiHidden="1" w:unhideWhenUsed="1"/>
-    <w:lsdException w:name="index 3" w:semiHidden="1" w:unhideWhenUsed="1"/>
-    <w:lsdException w:name="index 4" w:semiHidden="1" w:unhideWhenUsed="1"/>
-    <w:lsdException w:name="index 5" w:semiHidden="1" w:unhideWhenUsed="1"/>
-    <w:lsdException w:name="index 6" w:semiHidden="1" w:unhideWhenUsed="1"/>
-    <w:lsdException w:name="index 7" w:semiHidden="1" w:unhideWhenUsed="1"/>
-    <w:lsdException w:name="index 8" w:semiHidden="1" w:unhideWhenUsed="1"/>
-    <w:lsdException w:name="index 9" w:semiHidden="1" w:unhideWhenUsed="1"/>
-    <w:lsdException w:name="toc 1" w:semiHidden="1" w:uiPriority="39" w:unhideWhenUsed="1"/>
-    <w:lsdException w:name="toc 2" w:semiHidden="1" w:uiPriority="39" w:unhideWhenUsed="1"/>
-    <w:lsdException w:name="toc 3" w:semiHidden="1" w:uiPriority="39" w:unhideWhenUsed="1"/>
-    <w:lsdException w:name="toc 4" w:semiHidden="1" w:uiPriority="39" w:unhideWhenUsed="1"/>
-    <w:lsdException w:name="toc 5" w:semiHidden="1" w:uiPriority="39" w:unhideWhenUsed="1"/>
-    <w:lsdException w:name="toc 6" w:semiHidden="1" w:uiPriority="39" w:unhideWhenUsed="1"/>
-    <w:lsdException w:name="toc 7" w:semiHidden="1" w:uiPriority="39" w:unhideWhenUsed="1"/>
-    <w:lsdException w:name="toc 8" w:semiHidden="1" w:uiPriority="39" w:unhideWhenUsed="1"/>
-    <w:lsdException w:name="toc 9" w:semiHidden="1" w:uiPriority="39" w:unhideWhenUsed="1"/>
-    <w:lsdException w:name="Normal Indent" w:semiHidden="1" w:unhideWhenUsed="1"/>
-    <w:lsdException w:name="footnote text" w:semiHidden="1" w:unhideWhenUsed="1"/>
-    <w:lsdException w:name="annotation text" w:semiHidden="1" w:unhideWhenUsed="1"/>
-    <w:lsdException w:name="header" w:semiHidden="1" w:unhideWhenUsed="1"/>
-    <w:lsdException w:name="footer" w:semiHidden="1" w:unhideWhenUsed="1"/>
-    <w:lsdException w:name="index heading" w:semiHidden="1" w:unhideWhenUsed="1"/>
-    <w:lsdException w:name="caption" w:semiHidden="1" w:uiPriority="35" w:unhideWhenUsed="1" w:qFormat="1"/>
-    <w:lsdException w:name="table of figures" w:semiHidden="1" w:unhideWhenUsed="1"/>
-    <w:lsdException w:name="envelope address" w:semiHidden="1" w:unhideWhenUsed="1"/>
-    <w:lsdException w:name="envelope return" w:semiHidden="1" w:unhideWhenUsed="1"/>
-    <w:lsdException w:name="footnote reference" w:semiHidden="1" w:unhideWhenUsed="1"/>
-    <w:lsdException w:name="annotation reference" w:semiHidden="1" w:unhideWhenUsed="1"/>
-    <w:lsdException w:name="line number" w:semiHidden="1" w:unhideWhenUsed="1"/>
-    <w:lsdException w:name="page number" w:semiHidden="1" w:unhideWhenUsed="1"/>
-    <w:lsdException w:name="endnote reference" w:semiHidden="1" w:unhideWhenUsed="1"/>
-    <w:lsdException w:name="endnote text" w:semiHidden="1" w:unhideWhenUsed="1"/>
-    <w:lsdException w:name="table of authorities" w:semiHidden="1" w:unhideWhenUsed="1"/>
-    <w:lsdException w:name="macro" w:semiHidden="1" w:unhideWhenUsed="1"/>
-    <w:lsdException w:name="toa heading" w:semiHidden="1" w:unhideWhenUsed="1"/>
-    <w:lsdException w:name="List" w:semiHidden="1" w:unhideWhenUsed="1"/>
-    <w:lsdException w:name="List Bullet" w:semiHidden="1" w:uiPriority="12" w:unhideWhenUsed="1" w:qFormat="1"/>
-    <w:lsdException w:name="List Number" w:semiHidden="1" w:unhideWhenUsed="1"/>
-    <w:lsdException w:name="List 2" w:semiHidden="1" w:unhideWhenUsed="1"/>
-    <w:lsdException w:name="List 3" w:semiHidden="1" w:unhideWhenUsed="1"/>
-    <w:lsdException w:name="List 4" w:semiHidden="1" w:unhideWhenUsed="1"/>
-    <w:lsdException w:name="List 5" w:semiHidden="1" w:unhideWhenUsed="1"/>
-    <w:lsdException w:name="List Bullet 2" w:semiHidden="1" w:unhideWhenUsed="1"/>
-    <w:lsdException w:name="List Bullet 3" w:semiHidden="1" w:unhideWhenUsed="1"/>
-    <w:lsdException w:name="List Bullet 4" w:semiHidden="1" w:unhideWhenUsed="1"/>
-    <w:lsdException w:name="List Bullet 5" w:semiHidden="1" w:unhideWhenUsed="1"/>
-    <w:lsdException w:name="List Number 2" w:semiHidden="1" w:unhideWhenUsed="1"/>
-    <w:lsdException w:name="List Number 3" w:semiHidden="1" w:unhideWhenUsed="1"/>
-    <w:lsdException w:name="List Number 4" w:semiHidden="1" w:unhideWhenUsed="1"/>
-    <w:lsdException w:name="List Number 5" w:semiHidden="1" w:unhideWhenUsed="1"/>
-    <w:lsdException w:name="Title" w:uiPriority="10" w:qFormat="1"/>
-    <w:lsdException w:name="Closing" w:semiHidden="1" w:unhideWhenUsed="1"/>
-    <w:lsdException w:name="Signature" w:semiHidden="1" w:unhideWhenUsed="1"/>
-    <w:lsdException w:name="Default Paragraph Font" w:semiHidden="1" w:uiPriority="1" w:unhideWhenUsed="1"/>
-    <w:lsdException w:name="Body Text" w:semiHidden="1" w:unhideWhenUsed="1"/>
-    <w:lsdException w:name="Body Text Indent" w:semiHidden="1" w:unhideWhenUsed="1"/>
-    <w:lsdException w:name="List Continue" w:semiHidden="1" w:unhideWhenUsed="1"/>
-    <w:lsdException w:name="List Continue 2" w:semiHidden="1" w:unhideWhenUsed="1"/>
-    <w:lsdException w:name="List Continue 3" w:semiHidden="1" w:unhideWhenUsed="1"/>
-    <w:lsdException w:name="List Continue 4" w:semiHidden="1" w:unhideWhenUsed="1"/>
-    <w:lsdException w:name="List Continue 5" w:semiHidden="1" w:unhideWhenUsed="1"/>
-    <w:lsdException w:name="Message Header" w:semiHidden="1" w:unhideWhenUsed="1"/>
-    <w:lsdException w:name="Subtitle" w:uiPriority="11" w:qFormat="1"/>
-    <w:lsdException w:name="Salutation" w:semiHidden="1" w:unhideWhenUsed="1"/>
-    <w:lsdException w:name="Date" w:semiHidden="1" w:unhideWhenUsed="1"/>
-    <w:lsdException w:name="Body Text First Indent" w:semiHidden="1" w:unhideWhenUsed="1"/>
-    <w:lsdException w:name="Body Text First Indent 2" w:semiHidden="1" w:unhideWhenUsed="1"/>
-    <w:lsdException w:name="Note Heading" w:semiHidden="1" w:unhideWhenUsed="1"/>
-    <w:lsdException w:name="Body Text 2" w:semiHidden="1" w:unhideWhenUsed="1"/>
-    <w:lsdException w:name="Body Text 3" w:semiHidden="1" w:unhideWhenUsed="1"/>
-    <w:lsdException w:name="Body Text Indent 2" w:semiHidden="1" w:unhideWhenUsed="1"/>
-    <w:lsdException w:name="Body Text Indent 3" w:semiHidden="1" w:unhideWhenUsed="1"/>
-    <w:lsdException w:name="Block Text" w:semiHidden="1" w:unhideWhenUsed="1"/>
-    <w:lsdException w:name="Hyperlink" w:semiHidden="1" w:unhideWhenUsed="1"/>
-    <w:lsdException w:name="FollowedHyperlink" w:semiHidden="1" w:unhideWhenUsed="1"/>
-    <w:lsdException w:name="Strong" w:uiPriority="22" w:qFormat="1"/>
-    <w:lsdException w:name="Emphasis" w:uiPriority="20" w:qFormat="1"/>
-    <w:lsdException w:name="Document Map" w:semiHidden="1" w:unhideWhenUsed="1"/>
-    <w:lsdException w:name="Plain Text" w:semiHidden="1" w:unhideWhenUsed="1"/>
-    <w:lsdException w:name="E-mail Signature" w:semiHidden="1" w:unhideWhenUsed="1"/>
-    <w:lsdException w:name="HTML Top of Form" w:semiHidden="1" w:unhideWhenUsed="1"/>
-    <w:lsdException w:name="HTML Bottom of Form" w:semiHidden="1" w:unhideWhenUsed="1"/>
-    <w:lsdException w:name="Normal (Web)" w:semiHidden="1" w:unhideWhenUsed="1"/>
-    <w:lsdException w:name="HTML Acronym" w:semiHidden="1" w:unhideWhenUsed="1"/>
-    <w:lsdException w:name="HTML Address" w:semiHidden="1" w:unhideWhenUsed="1"/>
-    <w:lsdException w:name="HTML Cite" w:semiHidden="1" w:unhideWhenUsed="1"/>
-    <w:lsdException w:name="HTML Code" w:semiHidden="1" w:unhideWhenUsed="1"/>
-    <w:lsdException w:name="HTML Definition" w:semiHidden="1" w:unhideWhenUsed="1"/>
-    <w:lsdException w:name="HTML Keyboard" w:semiHidden="1" w:unhideWhenUsed="1"/>
-    <w:lsdException w:name="HTML Preformatted" w:semiHidden="1" w:unhideWhenUsed="1"/>
-    <w:lsdException w:name="HTML Sample" w:semiHidden="1" w:unhideWhenUsed="1"/>
-    <w:lsdException w:name="HTML Typewriter" w:semiHidden="1" w:unhideWhenUsed="1"/>
-    <w:lsdException w:name="HTML Variable" w:semiHidden="1" w:unhideWhenUsed="1"/>
-    <w:lsdException w:name="Normal Table" w:semiHidden="1" w:unhideWhenUsed="1"/>
-    <w:lsdException w:name="annotation subject" w:semiHidden="1" w:unhideWhenUsed="1"/>
-    <w:lsdException w:name="No List" w:semiHidden="1" w:unhideWhenUsed="1"/>
-    <w:lsdException w:name="Outline List 1" w:semiHidden="1" w:unhideWhenUsed="1"/>
-    <w:lsdException w:name="Outline List 2" w:semiHidden="1" w:unhideWhenUsed="1"/>
-    <w:lsdException w:name="Outline List 3" w:semiHidden="1" w:unhideWhenUsed="1"/>
-    <w:lsdException w:name="Table Simple 1" w:semiHidden="1" w:unhideWhenUsed="1"/>
-    <w:lsdException w:name="Table Simple 2" w:semiHidden="1" w:unhideWhenUsed="1"/>
-    <w:lsdException w:name="Table Simple 3" w:semiHidden="1" w:unhideWhenUsed="1"/>
-    <w:lsdException w:name="Table Classic 1" w:semiHidden="1" w:unhideWhenUsed="1"/>
-    <w:lsdException w:name="Table Classic 2" w:semiHidden="1" w:unhideWhenUsed="1"/>
-    <w:lsdException w:name="Table Classic 3" w:semiHidden="1" w:unhideWhenUsed="1"/>
-    <w:lsdException w:name="Table Classic 4" w:semiHidden="1" w:unhideWhenUsed="1"/>
-    <w:lsdException w:name="Table Colorful 1" w:semiHidden="1" w:unhideWhenUsed="1"/>
-    <w:lsdException w:name="Table Colorful 2" w:semiHidden="1" w:unhideWhenUsed="1"/>
-    <w:lsdException w:name="Table Colorful 3" w:semiHidden="1" w:unhideWhenUsed="1"/>
-    <w:lsdException w:name="Table Columns 1" w:semiHidden="1" w:unhideWhenUsed="1"/>
-    <w:lsdException w:name="Table Columns 2" w:semiHidden="1" w:unhideWhenUsed="1"/>
-    <w:lsdException w:name="Table Columns 3" w:semiHidden="1" w:unhideWhenUsed="1"/>
-    <w:lsdException w:name="Table Columns 4" w:semiHidden="1" w:unhideWhenUsed="1"/>
-    <w:lsdException w:name="Table Columns 5" w:semiHidden="1" w:unhideWhenUsed="1"/>
-    <w:lsdException w:name="Table Grid 1" w:semiHidden="1" w:unhideWhenUsed="1"/>
-    <w:lsdException w:name="Table Grid 2" w:semiHidden="1" w:unhideWhenUsed="1"/>
-    <w:lsdException w:name="Table Grid 3" w:semiHidden="1" w:unhideWhenUsed="1"/>
-    <w:lsdException w:name="Table Grid 4" w:semiHidden="1" w:unhideWhenUsed="1"/>
-    <w:lsdException w:name="Table Grid 5" w:semiHidden="1" w:unhideWhenUsed="1"/>
-    <w:lsdException w:name="Table Grid 6" w:semiHidden="1" w:unhideWhenUsed="1"/>
-    <w:lsdException w:name="Table Grid 7" w:semiHidden="1" w:unhideWhenUsed="1"/>
-    <w:lsdException w:name="Table Grid 8" w:semiHidden="1" w:unhideWhenUsed="1"/>
-    <w:lsdException w:name="Table List 1" w:semiHidden="1" w:unhideWhenUsed="1"/>
-    <w:lsdException w:name="Table List 2" w:semiHidden="1" w:unhideWhenUsed="1"/>
-    <w:lsdException w:name="Table List 3" w:semiHidden="1" w:unhideWhenUsed="1"/>
-    <w:lsdException w:name="Table List 4" w:semiHidden="1" w:unhideWhenUsed="1"/>
-    <w:lsdException w:name="Table List 5" w:semiHidden="1" w:unhideWhenUsed="1"/>
-    <w:lsdException w:name="Table List 6" w:semiHidden="1" w:unhideWhenUsed="1"/>
-    <w:lsdException w:name="Table List 7" w:semiHidden="1" w:unhideWhenUsed="1"/>
-    <w:lsdException w:name="Table List 8" w:semiHidden="1" w:unhideWhenUsed="1"/>
-    <w:lsdException w:name="Table 3D effects 1" w:semiHidden="1" w:unhideWhenUsed="1"/>
-    <w:lsdException w:name="Table 3D effects 2" w:semiHidden="1" w:unhideWhenUsed="1"/>
-    <w:lsdException w:name="Table 3D effects 3" w:semiHidden="1" w:unhideWhenUsed="1"/>
-    <w:lsdException w:name="Table Contemporary" w:semiHidden="1" w:unhideWhenUsed="1"/>
-    <w:lsdException w:name="Table Elegant" w:semiHidden="1" w:unhideWhenUsed="1"/>
-    <w:lsdException w:name="Table Professional" w:semiHidden="1" w:unhideWhenUsed="1"/>
-    <w:lsdException w:name="Table Subtle 1" w:semiHidden="1" w:unhideWhenUsed="1"/>
-    <w:lsdException w:name="Table Subtle 2" w:semiHidden="1" w:unhideWhenUsed="1"/>
-    <w:lsdException w:name="Table Web 1" w:semiHidden="1" w:unhideWhenUsed="1"/>
-    <w:lsdException w:name="Table Web 2" w:semiHidden="1" w:unhideWhenUsed="1"/>
-    <w:lsdException w:name="Table Web 3" w:semiHidden="1" w:unhideWhenUsed="1"/>
-    <w:lsdException w:name="Balloon Text" w:semiHidden="1" w:unhideWhenUsed="1"/>
-    <w:lsdException w:name="Table Grid" w:uiPriority="39"/>
-    <w:lsdException w:name="Table Theme" w:semiHidden="1" w:unhideWhenUsed="1"/>
-    <w:lsdException w:name="Placeholder Text" w:semiHidden="1"/>
-    <w:lsdException w:name="No Spacing" w:uiPriority="1" w:qFormat="1"/>
-    <w:lsdException w:name="Light Shading" w:uiPriority="60"/>
-    <w:lsdException w:name="Light List" w:uiPriority="61"/>
-    <w:lsdException w:name="Light Grid" w:uiPriority="62"/>
-    <w:lsdException w:name="Medium Shading 1" w:uiPriority="63"/>
-    <w:lsdException w:name="Medium Shading 2" w:uiPriority="64"/>
-    <w:lsdException w:name="Medium List 1" w:uiPriority="65"/>
-    <w:lsdException w:name="Medium List 2" w:uiPriority="66"/>
-    <w:lsdException w:name="Medium Grid 1" w:uiPriority="67"/>
-    <w:lsdException w:name="Medium Grid 2" w:uiPriority="68"/>
-    <w:lsdException w:name="Medium Grid 3" w:uiPriority="69"/>
-    <w:lsdException w:name="Dark List" w:uiPriority="70"/>
-    <w:lsdException w:name="Colorful Shading" w:uiPriority="71"/>
-    <w:lsdException w:name="Colorful List" w:uiPriority="72"/>
-    <w:lsdException w:name="Colorful Grid" w:uiPriority="73"/>
-    <w:lsdException w:name="Light Shading Accent 1" w:uiPriority="60"/>
-    <w:lsdException w:name="Light List Accent 1" w:uiPriority="61"/>
-    <w:lsdException w:name="Light Grid Accent 1" w:uiPriority="62"/>
-    <w:lsdException w:name="Medium Shading 1 Accent 1" w:uiPriority="63"/>
-    <w:lsdException w:name="Medium Shading 2 Accent 1" w:uiPriority="64"/>
-    <w:lsdException w:name="Medium List 1 Accent 1" w:uiPriority="65"/>
-    <w:lsdException w:name="Revision" w:semiHidden="1"/>
-    <w:lsdException w:name="List Paragraph" w:uiPriority="34" w:qFormat="1"/>
-    <w:lsdException w:name="Quote" w:uiPriority="29" w:qFormat="1"/>
-    <w:lsdException w:name="Intense Quote" w:uiPriority="30" w:qFormat="1"/>
-    <w:lsdException w:name="Medium List 2 Accent 1" w:uiPriority="66"/>
-    <w:lsdException w:name="Medium Grid 1 Accent 1" w:uiPriority="67"/>
-    <w:lsdException w:name="Medium Grid 2 Accent 1" w:uiPriority="68"/>
-    <w:lsdException w:name="Medium Grid 3 Accent 1" w:uiPriority="69"/>
-    <w:lsdException w:name="Dark List Accent 1" w:uiPriority="70"/>
-    <w:lsdException w:name="Colorful Shading Accent 1" w:uiPriority="71"/>
-    <w:lsdException w:name="Colorful List Accent 1" w:uiPriority="72"/>
-    <w:lsdException w:name="Colorful Grid Accent 1" w:uiPriority="73"/>
-    <w:lsdException w:name="Light Shading Accent 2" w:uiPriority="60"/>
-    <w:lsdException w:name="Light List Accent 2" w:uiPriority="61"/>
-    <w:lsdException w:name="Light Grid Accent 2" w:uiPriority="62"/>
-    <w:lsdException w:name="Medium Shading 1 Accent 2" w:uiPriority="63"/>
-    <w:lsdException w:name="Medium Shading 2 Accent 2" w:uiPriority="64"/>
-    <w:lsdException w:name="Medium List 1 Accent 2" w:uiPriority="65"/>
-    <w:lsdException w:name="Medium List 2 Accent 2" w:uiPriority="66"/>
-    <w:lsdException w:name="Medium Grid 1 Accent 2" w:uiPriority="67"/>
-    <w:lsdException w:name="Medium Grid 2 Accent 2" w:uiPriority="68"/>
-    <w:lsdException w:name="Medium Grid 3 Accent 2" w:uiPriority="69"/>
-    <w:lsdException w:name="Dark List Accent 2" w:uiPriority="70"/>
-    <w:lsdException w:name="Colorful Shading Accent 2" w:uiPriority="71"/>
-    <w:lsdException w:name="Colorful List Accent 2" w:uiPriority="72"/>
-    <w:lsdException w:name="Colorful Grid Accent 2" w:uiPriority="73"/>
-    <w:lsdException w:name="Light Shading Accent 3" w:uiPriority="60"/>
-    <w:lsdException w:name="Light List Accent 3" w:uiPriority="61"/>
-    <w:lsdException w:name="Light Grid Accent 3" w:uiPriority="62"/>
-    <w:lsdException w:name="Medium Shading 1 Accent 3" w:uiPriority="63"/>
-    <w:lsdException w:name="Medium Shading 2 Accent 3" w:uiPriority="64"/>
-    <w:lsdException w:name="Medium List 1 Accent 3" w:uiPriority="65"/>
-    <w:lsdException w:name="Medium List 2 Accent 3" w:uiPriority="66"/>
-    <w:lsdException w:name="Medium Grid 1 Accent 3" w:uiPriority="67"/>
-    <w:lsdException w:name="Medium Grid 2 Accent 3" w:uiPriority="68"/>
-    <w:lsdException w:name="Medium Grid 3 Accent 3" w:uiPriority="69"/>
-    <w:lsdException w:name="Dark List Accent 3" w:uiPriority="70"/>
-    <w:lsdException w:name="Colorful Shading Accent 3" w:uiPriority="71"/>
-    <w:lsdException w:name="Colorful List Accent 3" w:uiPriority="72"/>
-    <w:lsdException w:name="Colorful Grid Accent 3" w:uiPriority="73"/>
-    <w:lsdException w:name="Light Shading Accent 4" w:uiPriority="60"/>
-    <w:lsdException w:name="Light List Accent 4" w:uiPriority="61"/>
-    <w:lsdException w:name="Light Grid Accent 4" w:uiPriority="62"/>
-    <w:lsdException w:name="Medium Shading 1 Accent 4" w:uiPriority="63"/>
-    <w:lsdException w:name="Medium Shading 2 Accent 4" w:uiPriority="64"/>
-    <w:lsdException w:name="Medium List 1 Accent 4" w:uiPriority="65"/>
-    <w:lsdException w:name="Medium List 2 Accent 4" w:uiPriority="66"/>
-    <w:lsdException w:name="Medium Grid 1 Accent 4" w:uiPriority="67"/>
-    <w:lsdException w:name="Medium Grid 2 Accent 4" w:uiPriority="68"/>
-    <w:lsdException w:name="Medium Grid 3 Accent 4" w:uiPriority="69"/>
-    <w:lsdException w:name="Dark List Accent 4" w:uiPriority="70"/>
-    <w:lsdException w:name="Colorful Shading Accent 4" w:uiPriority="71"/>
-    <w:lsdException w:name="Colorful List Accent 4" w:uiPriority="72"/>
-    <w:lsdException w:name="Colorful Grid Accent 4" w:uiPriority="73"/>
-    <w:lsdException w:name="Light Shading Accent 5" w:uiPriority="60"/>
-    <w:lsdException w:name="Light List Accent 5" w:uiPriority="61"/>
-    <w:lsdException w:name="Light Grid Accent 5" w:uiPriority="62"/>
-    <w:lsdException w:name="Medium Shading 1 Accent 5" w:uiPriority="63"/>
-    <w:lsdException w:name="Medium Shading 2 Accent 5" w:uiPriority="64"/>
-    <w:lsdException w:name="Medium List 1 Accent 5" w:uiPriority="65"/>
-    <w:lsdException w:name="Medium List 2 Accent 5" w:uiPriority="66"/>
-    <w:lsdException w:name="Medium Grid 1 Accent 5" w:uiPriority="67"/>
-    <w:lsdException w:name="Medium Grid 2 Accent 5" w:uiPriority="68"/>
-    <w:lsdException w:name="Medium Grid 3 Accent 5" w:uiPriority="69"/>
-    <w:lsdException w:name="Dark List Accent 5" w:uiPriority="70"/>
-    <w:lsdException w:name="Colorful Shading Accent 5" w:uiPriority="71"/>
-    <w:lsdException w:name="Colorful List Accent 5" w:uiPriority="72"/>
-    <w:lsdException w:name="Colorful Grid Accent 5" w:uiPriority="73"/>
-    <w:lsdException w:name="Light Shading Accent 6" w:uiPriority="60"/>
-    <w:lsdException w:name="Light List Accent 6" w:uiPriority="61"/>
-    <w:lsdException w:name="Light Grid Accent 6" w:uiPriority="62"/>
-    <w:lsdException w:name="Medium Shading 1 Accent 6" w:uiPriority="63"/>
-    <w:lsdException w:name="Medium Shading 2 Accent 6" w:uiPriority="64"/>
-    <w:lsdException w:name="Medium List 1 Accent 6" w:uiPriority="65"/>
-    <w:lsdException w:name="Medium List 2 Accent 6" w:uiPriority="66"/>
-    <w:lsdException w:name="Medium Grid 1 Accent 6" w:uiPriority="67"/>
-    <w:lsdException w:name="Medium Grid 2 Accent 6" w:uiPriority="68"/>
-    <w:lsdException w:name="Medium Grid 3 Accent 6" w:uiPriority="69"/>
-    <w:lsdException w:name="Dark List Accent 6" w:uiPriority="70"/>
-    <w:lsdException w:name="Colorful Shading Accent 6" w:uiPriority="71"/>
-    <w:lsdException w:name="Colorful List Accent 6" w:uiPriority="72"/>
-    <w:lsdException w:name="Colorful Grid Accent 6" w:uiPriority="73"/>
-    <w:lsdException w:name="Subtle Emphasis" w:uiPriority="19" w:qFormat="1"/>
-    <w:lsdException w:name="Intense Emphasis" w:uiPriority="21" w:qFormat="1"/>
-    <w:lsdException w:name="Subtle Reference" w:uiPriority="31" w:qFormat="1"/>
-    <w:lsdException w:name="Intense Reference" w:uiPriority="32" w:qFormat="1"/>
-    <w:lsdException w:name="Book Title" w:uiPriority="33" w:qFormat="1"/>
-    <w:lsdException w:name="Bibliography" w:semiHidden="1" w:uiPriority="37" w:unhideWhenUsed="1"/>
-    <w:lsdException w:name="TOC Heading" w:semiHidden="1" w:uiPriority="39" w:unhideWhenUsed="1" w:qFormat="1"/>
-    <w:lsdException w:name="Plain Table 1" w:uiPriority="41"/>
-    <w:lsdException w:name="Plain Table 2" w:uiPriority="42"/>
-    <w:lsdException w:name="Plain Table 3" w:uiPriority="43"/>
-    <w:lsdException w:name="Plain Table 4" w:uiPriority="44"/>
-    <w:lsdException w:name="Plain Table 5" w:uiPriority="45"/>
-    <w:lsdException w:name="Grid Table Light" w:uiPriority="40"/>
-    <w:lsdException w:name="Grid Table 1 Light" w:uiPriority="46"/>
-    <w:lsdException w:name="Grid Table 2" w:uiPriority="47"/>
-    <w:lsdException w:name="Grid Table 3" w:uiPriority="48"/>
-    <w:lsdException w:name="Grid Table 4" w:uiPriority="49"/>
-    <w:lsdException w:name="Grid Table 5 Dark" w:uiPriority="50"/>
-    <w:lsdException w:name="Grid Table 6 Colorful" w:uiPriority="51"/>
-    <w:lsdException w:name="Grid Table 7 Colorful" w:uiPriority="52"/>
-    <w:lsdException w:name="Grid Table 1 Light Accent 1" w:uiPriority="46"/>
-    <w:lsdException w:name="Grid Table 2 Accent 1" w:uiPriority="47"/>
-    <w:lsdException w:name="Grid Table 3 Accent 1" w:uiPriority="48"/>
-    <w:lsdException w:name="Grid Table 4 Accent 1" w:uiPriority="49"/>
-    <w:lsdException w:name="Grid Table 5 Dark Accent 1" w:uiPriority="50"/>
-    <w:lsdException w:name="Grid Table 6 Colorful Accent 1" w:uiPriority="51"/>
-    <w:lsdException w:name="Grid Table 7 Colorful Accent 1" w:uiPriority="52"/>
-    <w:lsdException w:name="Grid Table 1 Light Accent 2" w:uiPriority="46"/>
-    <w:lsdException w:name="Grid Table 2 Accent 2" w:uiPriority="47"/>
-    <w:lsdException w:name="Grid Table 3 Accent 2" w:uiPriority="48"/>
-    <w:lsdException w:name="Grid Table 4 Accent 2" w:uiPriority="49"/>
-    <w:lsdException w:name="Grid Table 5 Dark Accent 2" w:uiPriority="50"/>
-    <w:lsdException w:name="Grid Table 6 Colorful Accent 2" w:uiPriority="51"/>
-    <w:lsdException w:name="Grid Table 7 Colorful Accent 2" w:uiPriority="52"/>
-    <w:lsdException w:name="Grid Table 1 Light Accent 3" w:uiPriority="46"/>
-    <w:lsdException w:name="Grid Table 2 Accent 3" w:uiPriority="47"/>
-    <w:lsdException w:name="Grid Table 3 Accent 3" w:uiPriority="48"/>
-    <w:lsdException w:name="Grid Table 4 Accent 3" w:uiPriority="49"/>
-    <w:lsdException w:name="Grid Table 5 Dark Accent 3" w:uiPriority="50"/>
-    <w:lsdException w:name="Grid Table 6 Colorful Accent 3" w:uiPriority="51"/>
-    <w:lsdException w:name="Grid Table 7 Colorful Accent 3" w:uiPriority="52"/>
-    <w:lsdException w:name="Grid Table 1 Light Accent 4" w:uiPriority="46"/>
-    <w:lsdException w:name="Grid Table 2 Accent 4" w:uiPriority="47"/>
-    <w:lsdException w:name="Grid Table 3 Accent 4" w:uiPriority="48"/>
-    <w:lsdException w:name="Grid Table 4 Accent 4" w:uiPriority="49"/>
-    <w:lsdException w:name="Grid Table 5 Dark Accent 4" w:uiPriority="50"/>
-    <w:lsdException w:name="Grid Table 6 Colorful Accent 4" w:uiPriority="51"/>
-    <w:lsdException w:name="Grid Table 7 Colorful Accent 4" w:uiPriority="52"/>
-    <w:lsdException w:name="Grid Table 1 Light Accent 5" w:uiPriority="46"/>
-    <w:lsdException w:name="Grid Table 2 Accent 5" w:uiPriority="47"/>
-    <w:lsdException w:name="Grid Table 3 Accent 5" w:uiPriority="48"/>
-    <w:lsdException w:name="Grid Table 4 Accent 5" w:uiPriority="49"/>
-    <w:lsdException w:name="Grid Table 5 Dark Accent 5" w:uiPriority="50"/>
-    <w:lsdException w:name="Grid Table 6 Colorful Accent 5" w:uiPriority="51"/>
-    <w:lsdException w:name="Grid Table 7 Colorful Accent 5" w:uiPriority="52"/>
-    <w:lsdException w:name="Grid Table 1 Light Accent 6" w:uiPriority="46"/>
-    <w:lsdException w:name="Grid Table 2 Accent 6" w:uiPriority="47"/>
-    <w:lsdException w:name="Grid Table 3 Accent 6" w:uiPriority="48"/>
-    <w:lsdException w:name="Grid Table 4 Accent 6" w:uiPriority="49"/>
-    <w:lsdException w:name="Grid Table 5 Dark Accent 6" w:uiPriority="50"/>
-    <w:lsdException w:name="Grid Table 6 Colorful Accent 6" w:uiPriority="51"/>
-    <w:lsdException w:name="Grid Table 7 Colorful Accent 6" w:uiPriority="52"/>
-    <w:lsdException w:name="List Table 1 Light" w:uiPriority="46"/>
-    <w:lsdException w:name="List Table 2" w:uiPriority="47"/>
-    <w:lsdException w:name="List Table 3" w:uiPriority="48"/>
-    <w:lsdException w:name="List Table 4" w:uiPriority="49"/>
-    <w:lsdException w:name="List Table 5 Dark" w:uiPriority="50"/>
-    <w:lsdException w:name="List Table 6 Colorful" w:uiPriority="51"/>
-    <w:lsdException w:name="List Table 7 Colorful" w:uiPriority="52"/>
-    <w:lsdException w:name="List Table 1 Light Accent 1" w:uiPriority="46"/>
-    <w:lsdException w:name="List Table 2 Accent 1" w:uiPriority="47"/>
-    <w:lsdException w:name="List Table 3 Accent 1" w:uiPriority="48"/>
-    <w:lsdException w:name="List Table 4 Accent 1" w:uiPriority="49"/>
-    <w:lsdException w:name="List Table 5 Dark Accent 1" w:uiPriority="50"/>
-    <w:lsdException w:name="List Table 6 Colorful Accent 1" w:uiPriority="51"/>
-    <w:lsdException w:name="List Table 7 Colorful Accent 1" w:uiPriority="52"/>
-    <w:lsdException w:name="List Table 1 Light Accent 2" w:uiPriority="46"/>
-    <w:lsdException w:name="List Table 2 Accent 2" w:uiPriority="47"/>
-    <w:lsdException w:name="List Table 3 Accent 2" w:uiPriority="48"/>
-    <w:lsdException w:name="List Table 4 Accent 2" w:uiPriority="49"/>
-    <w:lsdException w:name="List Table 5 Dark Accent 2" w:uiPriority="50"/>
-    <w:lsdException w:name="List Table 6 Colorful Accent 2" w:uiPriority="51"/>
-    <w:lsdException w:name="List Table 7 Colorful Accent 2" w:uiPriority="52"/>
-    <w:lsdException w:name="List Table 1 Light Accent 3" w:uiPriority="46"/>
-    <w:lsdException w:name="List Table 2 Accent 3" w:uiPriority="47"/>
-    <w:lsdException w:name="List Table 3 Accent 3" w:uiPriority="48"/>
-    <w:lsdException w:name="List Table 4 Accent 3" w:uiPriority="49"/>
-    <w:lsdException w:name="List Table 5 Dark Accent 3" w:uiPriority="50"/>
-    <w:lsdException w:name="List Table 6 Colorful Accent 3" w:uiPriority="51"/>
-    <w:lsdException w:name="List Table 7 Colorful Accent 3" w:uiPriority="52"/>
-    <w:lsdException w:name="List Table 1 Light Accent 4" w:uiPriority="46"/>
-    <w:lsdException w:name="List Table 2 Accent 4" w:uiPriority="47"/>
-    <w:lsdException w:name="List Table 3 Accent 4" w:uiPriority="48"/>
-    <w:lsdException w:name="List Table 4 Accent 4" w:uiPriority="49"/>
-    <w:lsdException w:name="List Table 5 Dark Accent 4" w:uiPriority="50"/>
-    <w:lsdException w:name="List Table 6 Colorful Accent 4" w:uiPriority="51"/>
-    <w:lsdException w:name="List Table 7 Colorful Accent 4" w:uiPriority="52"/>
-    <w:lsdException w:name="List Table 1 Light Accent 5" w:uiPriority="46"/>
-    <w:lsdException w:name="List Table 2 Accent 5" w:uiPriority="47"/>
-    <w:lsdException w:name="List Table 3 Accent 5" w:uiPriority="48"/>
-    <w:lsdException w:name="List Table 4 Accent 5" w:uiPriority="49"/>
-    <w:lsdException w:name="List Table 5 Dark Accent 5" w:uiPriority="50"/>
-    <w:lsdException w:name="List Table 6 Colorful Accent 5" w:uiPriority="51"/>
-    <w:lsdException w:name="List Table 7 Colorful Accent 5" w:uiPriority="52"/>
-    <w:lsdException w:name="List Table 1 Light Accent 6" w:uiPriority="46"/>
-    <w:lsdException w:name="List Table 2 Accent 6" w:uiPriority="47"/>
-    <w:lsdException w:name="List Table 3 Accent 6" w:uiPriority="48"/>
-    <w:lsdException w:name="List Table 4 Accent 6" w:uiPriority="49"/>
-    <w:lsdException w:name="List Table 5 Dark Accent 6" w:uiPriority="50"/>
-    <w:lsdException w:name="List Table 6 Colorful Accent 6" w:uiPriority="51"/>
-    <w:lsdException w:name="List Table 7 Colorful Accent 6" w:uiPriority="52"/>
-    <w:lsdException w:name="Mention" w:semiHidden="1" w:unhideWhenUsed="1"/>
-    <w:lsdException w:name="Smart Hyperlink" w:semiHidden="1" w:unhideWhenUsed="1"/>
-    <w:lsdException w:name="Hashtag" w:semiHidden="1" w:unhideWhenUsed="1"/>
-    <w:lsdException w:name="Unresolved Mention" w:semiHidden="1" w:unhideWhenUsed="1"/>
-  </w:latentStyles>
-  <w:style w:type="paragraph" w:default="1" w:styleId="Normal">
-    <w:name w:val="Normal"/>
-    <w:qFormat/>
-  </w:style>
-  <w:style w:type="character" w:default="1" w:styleId="DefaultParagraphFont">
-    <w:name w:val="Default Paragraph Font"/>
-    <w:uiPriority w:val="1"/>
-    <w:semiHidden/>
-    <w:unhideWhenUsed/>
-  </w:style>
-  <w:style w:type="table" w:default="1" w:styleId="TableNormal">
-    <w:name w:val="Normal Table"/>
-    <w:uiPriority w:val="99"/>
-    <w:semiHidden/>
-    <w:unhideWhenUsed/>
-    <w:tblPr>
-      <w:tblInd w:w="0" w:type="dxa"/>
-      <w:tblCellMar>
-        <w:top w:w="0" w:type="dxa"/>
-        <w:left w:w="108" w:type="dxa"/>
-        <w:bottom w:w="0" w:type="dxa"/>
-        <w:right w:w="108" w:type="dxa"/>
-      </w:tblCellMar>
-    </w:tblPr>
-  </w:style>
-  <w:style w:type="numbering" w:default="1" w:styleId="NoList">
-    <w:name w:val="No List"/>
-    <w:uiPriority w:val="99"/>
-    <w:semiHidden/>
-    <w:unhideWhenUsed/>
-  </w:style>
-  <w:style w:type="paragraph" w:customStyle="1" w:styleId="4B5A5F2331E1BB40BFAE29113B10A6F2">
-    <w:name w:val="4B5A5F2331E1BB40BFAE29113B10A6F2"/>
-  </w:style>
-  <w:style w:type="paragraph" w:customStyle="1" w:styleId="2D9D28E2566C514BA0CB45782191A62A">
-    <w:name w:val="2D9D28E2566C514BA0CB45782191A62A"/>
-  </w:style>
-  <w:style w:type="paragraph" w:customStyle="1" w:styleId="CB8E5F347D0A914B8F2E16A1DE788A8B">
-    <w:name w:val="CB8E5F347D0A914B8F2E16A1DE788A8B"/>
-  </w:style>
-  <w:style w:type="paragraph" w:customStyle="1" w:styleId="CB458ACCC42F904C830E389C6BC952E8">
-    <w:name w:val="CB458ACCC42F904C830E389C6BC952E8"/>
-  </w:style>
-  <w:style w:type="paragraph" w:customStyle="1" w:styleId="857BAA7B6AEDF541B62C07692C08C574">
-    <w:name w:val="857BAA7B6AEDF541B62C07692C08C574"/>
-  </w:style>
-  <w:style w:type="paragraph" w:styleId="ListBullet">
-    <w:name w:val="List Bullet"/>
-    <w:basedOn w:val="Normal"/>
-    <w:uiPriority w:val="12"/>
-    <w:qFormat/>
-    <w:pPr>
-      <w:numPr>
-        <w:numId w:val="1"/>
-      </w:numPr>
-      <w:spacing w:after="240" w:line="312" w:lineRule="auto"/>
-    </w:pPr>
-    <w:rPr>
-      <w:rFonts w:eastAsiaTheme="minorHAnsi"/>
-      <w:color w:val="000000" w:themeColor="text1"/>
-      <w:sz w:val="24"/>
-      <w:szCs w:val="24"/>
-      <w:lang w:eastAsia="ja-JP"/>
-    </w:rPr>
-  </w:style>
-  <w:style w:type="paragraph" w:customStyle="1" w:styleId="0AF581FFFA18FB46A81D0B136DB18857">
-    <w:name w:val="0AF581FFFA18FB46A81D0B136DB18857"/>
-  </w:style>
-  <w:style w:type="paragraph" w:customStyle="1" w:styleId="9D5EE6C395AE0C46A11A49A19D329871">
-    <w:name w:val="9D5EE6C395AE0C46A11A49A19D329871"/>
-  </w:style>
-  <w:style w:type="paragraph" w:customStyle="1" w:styleId="5FE563DFE09C1645B24AEF5F774465A5">
-    <w:name w:val="5FE563DFE09C1645B24AEF5F774465A5"/>
-  </w:style>
-  <w:style w:type="paragraph" w:customStyle="1" w:styleId="B57FB2DB2AF4F64FBD5E1004C0F63285">
-    <w:name w:val="B57FB2DB2AF4F64FBD5E1004C0F63285"/>
-  </w:style>
-  <w:style w:type="paragraph" w:customStyle="1" w:styleId="B67A0899538F6848A70AFC5249FFBC96">
-    <w:name w:val="B67A0899538F6848A70AFC5249FFBC96"/>
-  </w:style>
-  <w:style w:type="paragraph" w:customStyle="1" w:styleId="C0F30E66FBE85E4B923FA430C02CF0AB">
-    <w:name w:val="C0F30E66FBE85E4B923FA430C02CF0AB"/>
-  </w:style>
-  <w:style w:type="paragraph" w:customStyle="1" w:styleId="27623BC11DA0D64EABE88C4DC7BA3FB1">
-    <w:name w:val="27623BC11DA0D64EABE88C4DC7BA3FB1"/>
-  </w:style>
-  <w:style w:type="paragraph" w:customStyle="1" w:styleId="EEC267DD795BBD45AE7F34C3435CE77E">
-    <w:name w:val="EEC267DD795BBD45AE7F34C3435CE77E"/>
-  </w:style>
-  <w:style w:type="paragraph" w:customStyle="1" w:styleId="147E202619FF3A41AAAB55D77FBD5C96">
-    <w:name w:val="147E202619FF3A41AAAB55D77FBD5C96"/>
-  </w:style>
-  <w:style w:type="paragraph" w:customStyle="1" w:styleId="C844AC2202F9DF4488AB559CD460CCD9">
-    <w:name w:val="C844AC2202F9DF4488AB559CD460CCD9"/>
-  </w:style>
-  <w:style w:type="paragraph" w:customStyle="1" w:styleId="24FBF4E02FD3CD4DBE9AD400B090BEA1">
-    <w:name w:val="24FBF4E02FD3CD4DBE9AD400B090BEA1"/>
-  </w:style>
-  <w:style w:type="paragraph" w:customStyle="1" w:styleId="D65CFEC612D6754188AEA190F13859E4">
-    <w:name w:val="D65CFEC612D6754188AEA190F13859E4"/>
-  </w:style>
-  <w:style w:type="paragraph" w:customStyle="1" w:styleId="317A652539094E468AF65633670A80EA">
-    <w:name w:val="317A652539094E468AF65633670A80EA"/>
-  </w:style>
-</w:styles>
-</file>
-
-<file path=word/glossary/webSettings.xml><?xml version="1.0" encoding="utf-8"?>
-<w:webSettings xmlns:mc="http://schemas.openxmlformats.org/markup-compatibility/2006" xmlns:r="http://schemas.openxmlformats.org/officeDocument/2006/relationships" xmlns:w="http://schemas.openxmlformats.org/wordprocessingml/2006/main" xmlns:w14="http://schemas.microsoft.com/office/word/2010/wordml" xmlns:w15="http://schemas.microsoft.com/office/word/2012/wordml" xmlns:w16cid="http://schemas.microsoft.com/office/word/2016/wordml/cid" xmlns:w16se="http://schemas.microsoft.com/office/word/2015/wordml/symex" mc:Ignorable="w14 w15 w16se w16cid">
-  <w:optimizeForBrowser/>
-  <w:allowPNG/>
-</w:webSettings>
-</file>
-
 <file path=word/theme/theme1.xml><?xml version="1.0" encoding="utf-8"?>
 <a:theme xmlns:a="http://schemas.openxmlformats.org/drawingml/2006/main" name="Office Theme">
   <a:themeElements>
@@ -9002,7 +9301,7 @@
 </file>
 
 <file path=customXml/itemProps1.xml><?xml version="1.0" encoding="utf-8"?>
-<ds:datastoreItem xmlns:ds="http://schemas.openxmlformats.org/officeDocument/2006/customXml" ds:itemID="{C22A0097-69B7-F940-A43A-361EA40F91DA}">
+<ds:datastoreItem xmlns:ds="http://schemas.openxmlformats.org/officeDocument/2006/customXml" ds:itemID="{9D82C221-A8FF-ED41-BFDD-901736976B3E}">
   <ds:schemaRefs>
     <ds:schemaRef ds:uri="http://schemas.openxmlformats.org/officeDocument/2006/bibliography"/>
   </ds:schemaRefs>
